--- a/Submission files 2 Scientific Reports/ESM file.docx
+++ b/Submission files 2 Scientific Reports/ESM file.docx
@@ -19,7 +19,57 @@
         <w:rPr>
           <w:rFonts w:ascii="Arial" w:hAnsi="Arial" w:cs="Arial"/>
           <w:b/>
-          <w:highlight w:val="white"/>
+        </w:rPr>
+      </w:pPr>
+    </w:p>
+    <w:p>
+      <w:pPr>
+        <w:shd w:val="clear" w:color="auto" w:fill="FFFFFF"/>
+        <w:spacing w:after="0" w:line="480" w:lineRule="auto"/>
+        <w:jc w:val="center"/>
+        <w:rPr>
+          <w:rFonts w:ascii="Arial" w:eastAsia="Arial" w:hAnsi="Arial" w:cs="Arial"/>
+          <w:b/>
+          <w:lang w:val="en"/>
+        </w:rPr>
+      </w:pPr>
+      <w:r>
+        <w:rPr>
+          <w:rFonts w:ascii="Arial" w:eastAsia="Arial" w:hAnsi="Arial" w:cs="Arial"/>
+          <w:b/>
+          <w:lang w:val="en"/>
+        </w:rPr>
+        <w:t xml:space="preserve">Parity predicts biological age acceleration but only in postmenopausal women: </w:t>
+      </w:r>
+    </w:p>
+    <w:p>
+      <w:pPr>
+        <w:shd w:val="clear" w:color="auto" w:fill="FFFFFF"/>
+        <w:spacing w:after="0" w:line="480" w:lineRule="auto"/>
+        <w:jc w:val="center"/>
+        <w:rPr>
+          <w:rFonts w:ascii="Arial" w:eastAsia="Arial" w:hAnsi="Arial" w:cs="Arial"/>
+          <w:b/>
+          <w:lang w:val="en"/>
+        </w:rPr>
+      </w:pPr>
+      <w:r>
+        <w:rPr>
+          <w:rFonts w:ascii="Arial" w:eastAsia="Arial" w:hAnsi="Arial" w:cs="Arial"/>
+          <w:b/>
+          <w:lang w:val="en"/>
+        </w:rPr>
+        <w:t>Evidence from NHANES 1999-2010</w:t>
+      </w:r>
+    </w:p>
+    <w:p>
+      <w:pPr>
+        <w:shd w:val="clear" w:color="auto" w:fill="FFFFFF"/>
+        <w:spacing w:line="480" w:lineRule="auto"/>
+        <w:jc w:val="center"/>
+        <w:rPr>
+          <w:rFonts w:ascii="Arial" w:hAnsi="Arial" w:cs="Arial"/>
+          <w:b/>
         </w:rPr>
       </w:pPr>
     </w:p>
@@ -30,46 +80,78 @@
         <w:jc w:val="center"/>
         <w:rPr>
           <w:rFonts w:ascii="Arial" w:hAnsi="Arial" w:cs="Arial"/>
-          <w:b/>
-          <w:highlight w:val="white"/>
+          <w:bCs/>
+          <w:vertAlign w:val="superscript"/>
         </w:rPr>
       </w:pPr>
       <w:r>
         <w:rPr>
           <w:rFonts w:ascii="Arial" w:hAnsi="Arial" w:cs="Arial"/>
-          <w:b/>
-          <w:highlight w:val="white"/>
-        </w:rPr>
-        <w:t xml:space="preserve">Parity is not associated with multiple measures of biological age: </w:t>
+          <w:bCs/>
+        </w:rPr>
+        <w:t>Talia N. Shirazi</w:t>
+      </w:r>
+      <w:r>
+        <w:rPr>
+          <w:rFonts w:ascii="Arial" w:hAnsi="Arial" w:cs="Arial"/>
+          <w:bCs/>
+          <w:vertAlign w:val="superscript"/>
+        </w:rPr>
+        <w:t>a*</w:t>
+      </w:r>
+      <w:r>
+        <w:rPr>
+          <w:rFonts w:ascii="Arial" w:hAnsi="Arial" w:cs="Arial"/>
+          <w:bCs/>
+        </w:rPr>
+        <w:t>, Waylon J. Hastings</w:t>
+      </w:r>
+      <w:r>
+        <w:rPr>
+          <w:rFonts w:ascii="Arial" w:hAnsi="Arial" w:cs="Arial"/>
+          <w:bCs/>
+          <w:vertAlign w:val="superscript"/>
+        </w:rPr>
+        <w:t>b</w:t>
+      </w:r>
+      <w:r>
+        <w:rPr>
+          <w:rFonts w:ascii="Arial" w:hAnsi="Arial" w:cs="Arial"/>
+          <w:bCs/>
+        </w:rPr>
+        <w:t>, Asher Y. Rosinger</w:t>
+      </w:r>
+      <w:r>
+        <w:rPr>
+          <w:rFonts w:ascii="Arial" w:hAnsi="Arial" w:cs="Arial"/>
+          <w:bCs/>
+          <w:vertAlign w:val="superscript"/>
+        </w:rPr>
+        <w:t>a,b</w:t>
+      </w:r>
+      <w:r>
+        <w:rPr>
+          <w:rFonts w:ascii="Arial" w:hAnsi="Arial" w:cs="Arial"/>
+          <w:bCs/>
+        </w:rPr>
+        <w:t>, Calen P. Ryan</w:t>
+      </w:r>
+      <w:r>
+        <w:rPr>
+          <w:rFonts w:ascii="Arial" w:hAnsi="Arial" w:cs="Arial"/>
+          <w:bCs/>
+          <w:vertAlign w:val="superscript"/>
+        </w:rPr>
+        <w:t>c</w:t>
       </w:r>
     </w:p>
     <w:p>
       <w:pPr>
         <w:shd w:val="clear" w:color="auto" w:fill="FFFFFF"/>
         <w:spacing w:line="480" w:lineRule="auto"/>
-        <w:jc w:val="center"/>
         <w:rPr>
           <w:rFonts w:ascii="Arial" w:hAnsi="Arial" w:cs="Arial"/>
-          <w:b/>
-        </w:rPr>
-      </w:pPr>
-      <w:r>
-        <w:rPr>
-          <w:rFonts w:ascii="Arial" w:hAnsi="Arial" w:cs="Arial"/>
-          <w:b/>
-          <w:highlight w:val="white"/>
-        </w:rPr>
-        <w:t>Evidence from NHANES 1999-2010</w:t>
-      </w:r>
-    </w:p>
-    <w:p>
-      <w:pPr>
-        <w:shd w:val="clear" w:color="auto" w:fill="FFFFFF"/>
-        <w:spacing w:line="480" w:lineRule="auto"/>
-        <w:jc w:val="center"/>
-        <w:rPr>
-          <w:rFonts w:ascii="Arial" w:hAnsi="Arial" w:cs="Arial"/>
-          <w:b/>
+          <w:bCs/>
         </w:rPr>
       </w:pPr>
     </w:p>
@@ -77,117 +159,76 @@
       <w:pPr>
         <w:shd w:val="clear" w:color="auto" w:fill="FFFFFF"/>
         <w:spacing w:line="480" w:lineRule="auto"/>
-        <w:jc w:val="center"/>
+        <w:rPr>
+          <w:rFonts w:ascii="Arial" w:hAnsi="Arial" w:cs="Arial"/>
+          <w:bCs/>
+        </w:rPr>
+      </w:pPr>
+      <w:r>
         <w:rPr>
           <w:rFonts w:ascii="Arial" w:hAnsi="Arial" w:cs="Arial"/>
           <w:bCs/>
           <w:vertAlign w:val="superscript"/>
         </w:rPr>
-      </w:pPr>
+        <w:t>a</w:t>
+      </w:r>
       <w:r>
         <w:rPr>
           <w:rFonts w:ascii="Arial" w:hAnsi="Arial" w:cs="Arial"/>
           <w:bCs/>
         </w:rPr>
-        <w:t xml:space="preserve">Talia N. </w:t>
-      </w:r>
-      <w:proofErr w:type="spellStart"/>
-      <w:r>
+        <w:t xml:space="preserve"> Department of Anthropology, Pennsylvania State University, University Park, PA, USA</w:t>
+      </w:r>
+    </w:p>
+    <w:p>
+      <w:pPr>
+        <w:shd w:val="clear" w:color="auto" w:fill="FFFFFF"/>
+        <w:spacing w:line="480" w:lineRule="auto"/>
         <w:rPr>
           <w:rFonts w:ascii="Arial" w:hAnsi="Arial" w:cs="Arial"/>
           <w:bCs/>
         </w:rPr>
-        <w:t>Shirazi</w:t>
-      </w:r>
+      </w:pPr>
       <w:r>
         <w:rPr>
           <w:rFonts w:ascii="Arial" w:hAnsi="Arial" w:cs="Arial"/>
           <w:bCs/>
           <w:vertAlign w:val="superscript"/>
         </w:rPr>
-        <w:t>a</w:t>
-      </w:r>
-      <w:proofErr w:type="spellEnd"/>
+        <w:t>b</w:t>
+      </w:r>
+      <w:r>
+        <w:rPr>
+          <w:rFonts w:ascii="Arial" w:hAnsi="Arial" w:cs="Arial"/>
+          <w:bCs/>
+        </w:rPr>
+        <w:t xml:space="preserve"> Department of Biobehavioral Health, Pennsylvania State University, University Park, PA, USA</w:t>
+      </w:r>
+    </w:p>
+    <w:p>
+      <w:pPr>
+        <w:shd w:val="clear" w:color="auto" w:fill="FFFFFF"/>
+        <w:spacing w:line="480" w:lineRule="auto"/>
+        <w:rPr>
+          <w:rFonts w:ascii="Arial" w:hAnsi="Arial" w:cs="Arial"/>
+          <w:bCs/>
+        </w:rPr>
+      </w:pPr>
       <w:r>
         <w:rPr>
           <w:rFonts w:ascii="Arial" w:hAnsi="Arial" w:cs="Arial"/>
           <w:bCs/>
           <w:vertAlign w:val="superscript"/>
         </w:rPr>
-        <w:t>*</w:t>
+        <w:t>c</w:t>
       </w:r>
       <w:r>
         <w:rPr>
           <w:rFonts w:ascii="Arial" w:hAnsi="Arial" w:cs="Arial"/>
           <w:bCs/>
         </w:rPr>
-        <w:t xml:space="preserve">, Waylon J. </w:t>
-      </w:r>
-      <w:proofErr w:type="spellStart"/>
-      <w:r>
-        <w:rPr>
-          <w:rFonts w:ascii="Arial" w:hAnsi="Arial" w:cs="Arial"/>
-          <w:bCs/>
-        </w:rPr>
-        <w:t>Hastings</w:t>
-      </w:r>
-      <w:r>
-        <w:rPr>
-          <w:rFonts w:ascii="Arial" w:hAnsi="Arial" w:cs="Arial"/>
-          <w:bCs/>
-          <w:vertAlign w:val="superscript"/>
-        </w:rPr>
-        <w:t>b</w:t>
-      </w:r>
-      <w:proofErr w:type="spellEnd"/>
-      <w:r>
-        <w:rPr>
-          <w:rFonts w:ascii="Arial" w:hAnsi="Arial" w:cs="Arial"/>
-          <w:bCs/>
-        </w:rPr>
-        <w:t xml:space="preserve">, Asher Y. </w:t>
-      </w:r>
-      <w:proofErr w:type="spellStart"/>
-      <w:r>
-        <w:rPr>
-          <w:rFonts w:ascii="Arial" w:hAnsi="Arial" w:cs="Arial"/>
-          <w:bCs/>
-        </w:rPr>
-        <w:t>Rosinger</w:t>
-      </w:r>
-      <w:r>
-        <w:rPr>
-          <w:rFonts w:ascii="Arial" w:hAnsi="Arial" w:cs="Arial"/>
-          <w:bCs/>
-          <w:vertAlign w:val="superscript"/>
-        </w:rPr>
-        <w:t>a,b</w:t>
-      </w:r>
-      <w:proofErr w:type="spellEnd"/>
-      <w:r>
-        <w:rPr>
-          <w:rFonts w:ascii="Arial" w:hAnsi="Arial" w:cs="Arial"/>
-          <w:bCs/>
-        </w:rPr>
-        <w:t xml:space="preserve">, Calen P. </w:t>
-      </w:r>
-      <w:proofErr w:type="spellStart"/>
-      <w:r>
-        <w:rPr>
-          <w:rFonts w:ascii="Arial" w:hAnsi="Arial" w:cs="Arial"/>
-          <w:bCs/>
-        </w:rPr>
-        <w:t>Ryan</w:t>
-      </w:r>
-      <w:r>
-        <w:rPr>
-          <w:rFonts w:ascii="Arial" w:hAnsi="Arial" w:cs="Arial"/>
-          <w:bCs/>
-          <w:vertAlign w:val="superscript"/>
-        </w:rPr>
-        <w:t>c</w:t>
-      </w:r>
-      <w:proofErr w:type="spellEnd"/>
+        <w:t xml:space="preserve"> Department of Anthropology, Northwestern University, Evanston, IL, USA</w:t>
+      </w:r>
     </w:p>
     <w:p>
       <w:pPr>
@@ -212,66 +253,8 @@
         <w:rPr>
           <w:rFonts w:ascii="Arial" w:hAnsi="Arial" w:cs="Arial"/>
           <w:bCs/>
-          <w:vertAlign w:val="superscript"/>
-        </w:rPr>
-        <w:t>a</w:t>
-      </w:r>
-      <w:r>
-        <w:rPr>
-          <w:rFonts w:ascii="Arial" w:hAnsi="Arial" w:cs="Arial"/>
-          <w:bCs/>
-        </w:rPr>
-        <w:t xml:space="preserve"> Department of Anthropology, Pennsylvania State University, University Park, PA, USA</w:t>
-      </w:r>
-    </w:p>
-    <w:p>
-      <w:pPr>
-        <w:shd w:val="clear" w:color="auto" w:fill="FFFFFF"/>
-        <w:spacing w:line="480" w:lineRule="auto"/>
-        <w:rPr>
-          <w:rFonts w:ascii="Arial" w:hAnsi="Arial" w:cs="Arial"/>
-          <w:bCs/>
-        </w:rPr>
-      </w:pPr>
-      <w:r>
-        <w:rPr>
-          <w:rFonts w:ascii="Arial" w:hAnsi="Arial" w:cs="Arial"/>
-          <w:bCs/>
-          <w:vertAlign w:val="superscript"/>
-        </w:rPr>
-        <w:t>b</w:t>
-      </w:r>
-      <w:r>
-        <w:rPr>
-          <w:rFonts w:ascii="Arial" w:hAnsi="Arial" w:cs="Arial"/>
-          <w:bCs/>
-        </w:rPr>
-        <w:t xml:space="preserve"> Department of Biobehavioral Health, Pennsylvania State University, University Park, PA, USA</w:t>
-      </w:r>
-    </w:p>
-    <w:p>
-      <w:pPr>
-        <w:shd w:val="clear" w:color="auto" w:fill="FFFFFF"/>
-        <w:spacing w:line="480" w:lineRule="auto"/>
-        <w:rPr>
-          <w:rFonts w:ascii="Arial" w:hAnsi="Arial" w:cs="Arial"/>
-          <w:bCs/>
-        </w:rPr>
-      </w:pPr>
-      <w:r>
-        <w:rPr>
-          <w:rFonts w:ascii="Arial" w:hAnsi="Arial" w:cs="Arial"/>
-          <w:bCs/>
-          <w:vertAlign w:val="superscript"/>
-        </w:rPr>
-        <w:t>c</w:t>
-      </w:r>
-      <w:r>
-        <w:rPr>
-          <w:rFonts w:ascii="Arial" w:hAnsi="Arial" w:cs="Arial"/>
-          <w:bCs/>
-        </w:rPr>
-        <w:t xml:space="preserve"> Department of Anthropology, Northwestern University, Evanston, IL, USA</w:t>
+        </w:rPr>
+        <w:t>Running title: Parity and biological age</w:t>
       </w:r>
     </w:p>
     <w:p>
@@ -298,7 +281,7 @@
           <w:rFonts w:ascii="Arial" w:hAnsi="Arial" w:cs="Arial"/>
           <w:bCs/>
         </w:rPr>
-        <w:t>Running title: Parity and biological age</w:t>
+        <w:t>* Corresponding author</w:t>
       </w:r>
     </w:p>
     <w:p>
@@ -308,6 +291,191 @@
         <w:rPr>
           <w:rFonts w:ascii="Arial" w:hAnsi="Arial" w:cs="Arial"/>
           <w:bCs/>
+        </w:rPr>
+      </w:pPr>
+      <w:r>
+        <w:rPr>
+          <w:rFonts w:ascii="Arial" w:hAnsi="Arial" w:cs="Arial"/>
+          <w:bCs/>
+        </w:rPr>
+        <w:t>Department of Anthropology</w:t>
+      </w:r>
+    </w:p>
+    <w:p>
+      <w:pPr>
+        <w:shd w:val="clear" w:color="auto" w:fill="FFFFFF"/>
+        <w:spacing w:line="480" w:lineRule="auto"/>
+        <w:rPr>
+          <w:rFonts w:ascii="Arial" w:hAnsi="Arial" w:cs="Arial"/>
+          <w:bCs/>
+        </w:rPr>
+      </w:pPr>
+      <w:r>
+        <w:rPr>
+          <w:rFonts w:ascii="Arial" w:hAnsi="Arial" w:cs="Arial"/>
+          <w:bCs/>
+        </w:rPr>
+        <w:t>421 Carpenter Building</w:t>
+      </w:r>
+    </w:p>
+    <w:p>
+      <w:pPr>
+        <w:shd w:val="clear" w:color="auto" w:fill="FFFFFF"/>
+        <w:spacing w:line="480" w:lineRule="auto"/>
+        <w:rPr>
+          <w:rFonts w:ascii="Arial" w:hAnsi="Arial" w:cs="Arial"/>
+          <w:bCs/>
+        </w:rPr>
+      </w:pPr>
+      <w:r>
+        <w:rPr>
+          <w:rFonts w:ascii="Arial" w:hAnsi="Arial" w:cs="Arial"/>
+          <w:bCs/>
+        </w:rPr>
+        <w:t>University Park, PA 16802</w:t>
+      </w:r>
+    </w:p>
+    <w:p>
+      <w:pPr>
+        <w:shd w:val="clear" w:color="auto" w:fill="FFFFFF"/>
+        <w:spacing w:after="0" w:line="240" w:lineRule="auto"/>
+        <w:rPr>
+          <w:rFonts w:ascii="Arial" w:eastAsia="Times New Roman" w:hAnsi="Arial" w:cs="Arial"/>
+          <w:b/>
+          <w:bCs/>
+          <w:color w:val="000000"/>
+          <w:sz w:val="20"/>
+          <w:szCs w:val="20"/>
+        </w:rPr>
+      </w:pPr>
+      <w:r>
+        <w:rPr>
+          <w:rFonts w:ascii="Arial" w:hAnsi="Arial" w:cs="Arial"/>
+          <w:bCs/>
+        </w:rPr>
+        <w:t>talia.shirazi@gmail.com</w:t>
+      </w:r>
+      <w:r>
+        <w:rPr>
+          <w:rFonts w:ascii="Arial" w:eastAsia="Times New Roman" w:hAnsi="Arial" w:cs="Arial"/>
+          <w:b/>
+          <w:bCs/>
+          <w:color w:val="000000"/>
+          <w:sz w:val="20"/>
+          <w:szCs w:val="20"/>
+        </w:rPr>
+        <w:t xml:space="preserve"> </w:t>
+      </w:r>
+    </w:p>
+    <w:p>
+      <w:pPr>
+        <w:shd w:val="clear" w:color="auto" w:fill="FFFFFF"/>
+        <w:spacing w:after="0" w:line="240" w:lineRule="auto"/>
+        <w:rPr>
+          <w:rFonts w:ascii="Arial" w:eastAsia="Times New Roman" w:hAnsi="Arial" w:cs="Arial"/>
+          <w:b/>
+          <w:bCs/>
+          <w:color w:val="000000"/>
+          <w:sz w:val="20"/>
+          <w:szCs w:val="20"/>
+        </w:rPr>
+      </w:pPr>
+    </w:p>
+    <w:p>
+      <w:pPr>
+        <w:shd w:val="clear" w:color="auto" w:fill="FFFFFF"/>
+        <w:spacing w:after="0" w:line="240" w:lineRule="auto"/>
+        <w:rPr>
+          <w:rFonts w:ascii="Arial" w:eastAsia="Times New Roman" w:hAnsi="Arial" w:cs="Arial"/>
+          <w:b/>
+          <w:bCs/>
+          <w:color w:val="000000"/>
+          <w:sz w:val="20"/>
+          <w:szCs w:val="20"/>
+        </w:rPr>
+      </w:pPr>
+    </w:p>
+    <w:p>
+      <w:pPr>
+        <w:shd w:val="clear" w:color="auto" w:fill="FFFFFF"/>
+        <w:spacing w:after="0" w:line="240" w:lineRule="auto"/>
+        <w:rPr>
+          <w:rFonts w:ascii="Arial" w:eastAsia="Times New Roman" w:hAnsi="Arial" w:cs="Arial"/>
+          <w:b/>
+          <w:bCs/>
+          <w:color w:val="000000"/>
+          <w:sz w:val="20"/>
+          <w:szCs w:val="20"/>
+        </w:rPr>
+      </w:pPr>
+    </w:p>
+    <w:p>
+      <w:pPr>
+        <w:shd w:val="clear" w:color="auto" w:fill="FFFFFF"/>
+        <w:spacing w:after="0" w:line="240" w:lineRule="auto"/>
+        <w:rPr>
+          <w:rFonts w:ascii="Arial" w:eastAsia="Times New Roman" w:hAnsi="Arial" w:cs="Arial"/>
+          <w:b/>
+          <w:bCs/>
+          <w:color w:val="000000"/>
+          <w:sz w:val="20"/>
+          <w:szCs w:val="20"/>
+        </w:rPr>
+      </w:pPr>
+    </w:p>
+    <w:p>
+      <w:pPr>
+        <w:shd w:val="clear" w:color="auto" w:fill="FFFFFF"/>
+        <w:spacing w:after="0" w:line="240" w:lineRule="auto"/>
+        <w:rPr>
+          <w:rFonts w:ascii="Arial" w:eastAsia="Times New Roman" w:hAnsi="Arial" w:cs="Arial"/>
+          <w:b/>
+          <w:bCs/>
+          <w:color w:val="000000"/>
+          <w:sz w:val="20"/>
+          <w:szCs w:val="20"/>
+        </w:rPr>
+      </w:pPr>
+    </w:p>
+    <w:p>
+      <w:pPr>
+        <w:shd w:val="clear" w:color="auto" w:fill="FFFFFF"/>
+        <w:spacing w:after="0" w:line="240" w:lineRule="auto"/>
+        <w:rPr>
+          <w:rFonts w:ascii="Arial" w:eastAsia="Times New Roman" w:hAnsi="Arial" w:cs="Arial"/>
+          <w:b/>
+          <w:bCs/>
+          <w:color w:val="000000"/>
+          <w:sz w:val="20"/>
+          <w:szCs w:val="20"/>
+        </w:rPr>
+      </w:pPr>
+    </w:p>
+    <w:p>
+      <w:pPr>
+        <w:shd w:val="clear" w:color="auto" w:fill="FFFFFF"/>
+        <w:spacing w:after="0" w:line="240" w:lineRule="auto"/>
+        <w:rPr>
+          <w:rFonts w:ascii="Arial" w:eastAsia="Times New Roman" w:hAnsi="Arial" w:cs="Arial"/>
+          <w:b/>
+          <w:bCs/>
+          <w:color w:val="000000"/>
+          <w:sz w:val="20"/>
+          <w:szCs w:val="20"/>
+        </w:rPr>
+      </w:pPr>
+    </w:p>
+    <w:p>
+      <w:pPr>
+        <w:shd w:val="clear" w:color="auto" w:fill="FFFFFF"/>
+        <w:spacing w:after="0" w:line="240" w:lineRule="auto"/>
+        <w:rPr>
+          <w:rFonts w:ascii="Arial" w:eastAsia="Times New Roman" w:hAnsi="Arial" w:cs="Arial"/>
+          <w:b/>
+          <w:bCs/>
+          <w:color w:val="000000"/>
+          <w:sz w:val="20"/>
+          <w:szCs w:val="20"/>
         </w:rPr>
       </w:pPr>
     </w:p>
@@ -316,16 +484,33 @@
         <w:shd w:val="clear" w:color="auto" w:fill="FFFFFF"/>
         <w:spacing w:line="480" w:lineRule="auto"/>
         <w:rPr>
-          <w:rFonts w:ascii="Arial" w:hAnsi="Arial" w:cs="Arial"/>
+          <w:rFonts w:ascii="Arial" w:eastAsia="Times New Roman" w:hAnsi="Arial" w:cs="Arial"/>
+          <w:b/>
           <w:bCs/>
+          <w:color w:val="000000"/>
+          <w:highlight w:val="yellow"/>
         </w:rPr>
       </w:pPr>
       <w:r>
         <w:rPr>
-          <w:rFonts w:ascii="Arial" w:hAnsi="Arial" w:cs="Arial"/>
+          <w:rFonts w:ascii="Arial" w:eastAsia="Times New Roman" w:hAnsi="Arial" w:cs="Arial"/>
+          <w:b/>
           <w:bCs/>
-        </w:rPr>
-        <w:t>* Corresponding author</w:t>
+          <w:color w:val="000000"/>
+          <w:highlight w:val="yellow"/>
+        </w:rPr>
+        <w:lastRenderedPageBreak/>
+        <w:t xml:space="preserve">ESM Text I. Regression equations for </w:t>
+      </w:r>
+      <w:r>
+        <w:rPr>
+          <w:rFonts w:ascii="Arial" w:eastAsia="Times New Roman" w:hAnsi="Arial" w:cs="Arial"/>
+          <w:b/>
+          <w:bCs/>
+          <w:color w:val="000000"/>
+          <w:highlight w:val="yellow"/>
+        </w:rPr>
+        <w:t>primary and sensitivity analyses</w:t>
       </w:r>
     </w:p>
     <w:p>
@@ -333,16 +518,22 @@
         <w:shd w:val="clear" w:color="auto" w:fill="FFFFFF"/>
         <w:spacing w:line="480" w:lineRule="auto"/>
         <w:rPr>
-          <w:rFonts w:ascii="Arial" w:hAnsi="Arial" w:cs="Arial"/>
+          <w:rFonts w:ascii="Arial" w:eastAsia="Times New Roman" w:hAnsi="Arial" w:cs="Arial"/>
+          <w:b/>
           <w:bCs/>
+          <w:color w:val="000000"/>
+          <w:highlight w:val="yellow"/>
         </w:rPr>
       </w:pPr>
       <w:r>
         <w:rPr>
-          <w:rFonts w:ascii="Arial" w:hAnsi="Arial" w:cs="Arial"/>
+          <w:rFonts w:ascii="Arial" w:eastAsia="Times New Roman" w:hAnsi="Arial" w:cs="Arial"/>
+          <w:b/>
           <w:bCs/>
-        </w:rPr>
-        <w:t>Department of Anthropology</w:t>
+          <w:color w:val="000000"/>
+          <w:highlight w:val="yellow"/>
+        </w:rPr>
+        <w:t>Primary model</w:t>
       </w:r>
     </w:p>
     <w:p>
@@ -351,15 +542,195 @@
         <w:spacing w:line="480" w:lineRule="auto"/>
         <w:rPr>
           <w:rFonts w:ascii="Arial" w:hAnsi="Arial" w:cs="Arial"/>
-          <w:bCs/>
+          <w:highlight w:val="yellow"/>
         </w:rPr>
       </w:pPr>
       <w:r>
         <w:rPr>
           <w:rFonts w:ascii="Arial" w:hAnsi="Arial" w:cs="Arial"/>
-          <w:bCs/>
-        </w:rPr>
-        <w:t>421 Carpenter Building</w:t>
+          <w:highlight w:val="yellow"/>
+        </w:rPr>
+        <w:t>Predicted biological aging measure = b</w:t>
+      </w:r>
+      <w:r>
+        <w:rPr>
+          <w:rFonts w:ascii="Arial" w:hAnsi="Arial" w:cs="Arial"/>
+          <w:highlight w:val="yellow"/>
+          <w:vertAlign w:val="subscript"/>
+        </w:rPr>
+        <w:t>0</w:t>
+      </w:r>
+      <w:r>
+        <w:rPr>
+          <w:rFonts w:ascii="Arial" w:hAnsi="Arial" w:cs="Arial"/>
+          <w:highlight w:val="yellow"/>
+        </w:rPr>
+        <w:t xml:space="preserve"> + b</w:t>
+      </w:r>
+      <w:r>
+        <w:rPr>
+          <w:rFonts w:ascii="Arial" w:hAnsi="Arial" w:cs="Arial"/>
+          <w:highlight w:val="yellow"/>
+          <w:vertAlign w:val="subscript"/>
+        </w:rPr>
+        <w:t>1</w:t>
+      </w:r>
+      <w:r>
+        <w:rPr>
+          <w:rFonts w:ascii="Arial" w:hAnsi="Arial" w:cs="Arial"/>
+          <w:highlight w:val="yellow"/>
+        </w:rPr>
+        <w:t>(live births) + b</w:t>
+      </w:r>
+      <w:r>
+        <w:rPr>
+          <w:rFonts w:ascii="Arial" w:hAnsi="Arial" w:cs="Arial"/>
+          <w:highlight w:val="yellow"/>
+          <w:vertAlign w:val="subscript"/>
+        </w:rPr>
+        <w:t>2</w:t>
+      </w:r>
+      <w:r>
+        <w:rPr>
+          <w:rFonts w:ascii="Arial" w:hAnsi="Arial" w:cs="Arial"/>
+          <w:highlight w:val="yellow"/>
+        </w:rPr>
+        <w:t>(live births</w:t>
+      </w:r>
+      <w:r>
+        <w:rPr>
+          <w:rFonts w:ascii="Arial" w:hAnsi="Arial" w:cs="Arial"/>
+          <w:highlight w:val="yellow"/>
+          <w:vertAlign w:val="superscript"/>
+        </w:rPr>
+        <w:t>2</w:t>
+      </w:r>
+      <w:r>
+        <w:rPr>
+          <w:rFonts w:ascii="Arial" w:hAnsi="Arial" w:cs="Arial"/>
+          <w:highlight w:val="yellow"/>
+        </w:rPr>
+        <w:t>) + b</w:t>
+      </w:r>
+      <w:r>
+        <w:rPr>
+          <w:rFonts w:ascii="Arial" w:hAnsi="Arial" w:cs="Arial"/>
+          <w:highlight w:val="yellow"/>
+          <w:vertAlign w:val="subscript"/>
+        </w:rPr>
+        <w:t>3</w:t>
+      </w:r>
+      <w:r>
+        <w:rPr>
+          <w:rFonts w:ascii="Arial" w:hAnsi="Arial" w:cs="Arial"/>
+          <w:highlight w:val="yellow"/>
+        </w:rPr>
+        <w:t>(age) + b</w:t>
+      </w:r>
+      <w:r>
+        <w:rPr>
+          <w:rFonts w:ascii="Arial" w:hAnsi="Arial" w:cs="Arial"/>
+          <w:highlight w:val="yellow"/>
+          <w:vertAlign w:val="subscript"/>
+        </w:rPr>
+        <w:t>4</w:t>
+      </w:r>
+      <w:r>
+        <w:rPr>
+          <w:rFonts w:ascii="Arial" w:hAnsi="Arial" w:cs="Arial"/>
+          <w:highlight w:val="yellow"/>
+        </w:rPr>
+        <w:t>(BMI) + b</w:t>
+      </w:r>
+      <w:r>
+        <w:rPr>
+          <w:rFonts w:ascii="Arial" w:hAnsi="Arial" w:cs="Arial"/>
+          <w:highlight w:val="yellow"/>
+          <w:vertAlign w:val="subscript"/>
+        </w:rPr>
+        <w:t>5</w:t>
+      </w:r>
+      <w:r>
+        <w:rPr>
+          <w:rFonts w:ascii="Arial" w:hAnsi="Arial" w:cs="Arial"/>
+          <w:highlight w:val="yellow"/>
+        </w:rPr>
+        <w:t>(BMI</w:t>
+      </w:r>
+      <w:r>
+        <w:rPr>
+          <w:rFonts w:ascii="Arial" w:hAnsi="Arial" w:cs="Arial"/>
+          <w:highlight w:val="yellow"/>
+          <w:vertAlign w:val="superscript"/>
+        </w:rPr>
+        <w:t>2</w:t>
+      </w:r>
+      <w:r>
+        <w:rPr>
+          <w:rFonts w:ascii="Arial" w:hAnsi="Arial" w:cs="Arial"/>
+          <w:highlight w:val="yellow"/>
+        </w:rPr>
+        <w:t>) + b</w:t>
+      </w:r>
+      <w:r>
+        <w:rPr>
+          <w:rFonts w:ascii="Arial" w:hAnsi="Arial" w:cs="Arial"/>
+          <w:highlight w:val="yellow"/>
+          <w:vertAlign w:val="subscript"/>
+        </w:rPr>
+        <w:t>6</w:t>
+      </w:r>
+      <w:r>
+        <w:rPr>
+          <w:rFonts w:ascii="Arial" w:hAnsi="Arial" w:cs="Arial"/>
+          <w:highlight w:val="yellow"/>
+        </w:rPr>
+        <w:t>(FIPR) +b</w:t>
+      </w:r>
+      <w:r>
+        <w:rPr>
+          <w:rFonts w:ascii="Arial" w:hAnsi="Arial" w:cs="Arial"/>
+          <w:highlight w:val="yellow"/>
+          <w:vertAlign w:val="subscript"/>
+        </w:rPr>
+        <w:t>7</w:t>
+      </w:r>
+      <w:r>
+        <w:rPr>
+          <w:rFonts w:ascii="Arial" w:hAnsi="Arial" w:cs="Arial"/>
+          <w:highlight w:val="yellow"/>
+        </w:rPr>
+        <w:t>(smoking) +b</w:t>
+      </w:r>
+      <w:r>
+        <w:rPr>
+          <w:rFonts w:ascii="Arial" w:hAnsi="Arial" w:cs="Arial"/>
+          <w:highlight w:val="yellow"/>
+          <w:vertAlign w:val="subscript"/>
+        </w:rPr>
+        <w:t>8</w:t>
+      </w:r>
+      <w:r>
+        <w:rPr>
+          <w:rFonts w:ascii="Arial" w:hAnsi="Arial" w:cs="Arial"/>
+          <w:highlight w:val="yellow"/>
+        </w:rPr>
+        <w:t>(education) + b</w:t>
+      </w:r>
+      <w:r>
+        <w:rPr>
+          <w:rFonts w:ascii="Arial" w:hAnsi="Arial" w:cs="Arial"/>
+          <w:highlight w:val="yellow"/>
+          <w:vertAlign w:val="subscript"/>
+        </w:rPr>
+        <w:t>9</w:t>
+      </w:r>
+      <w:r>
+        <w:rPr>
+          <w:rFonts w:ascii="Arial" w:hAnsi="Arial" w:cs="Arial"/>
+          <w:highlight w:val="yellow"/>
+        </w:rPr>
+        <w:t xml:space="preserve">(ethnicity) </w:t>
       </w:r>
     </w:p>
     <w:p>
@@ -368,21 +739,711 @@
         <w:spacing w:line="480" w:lineRule="auto"/>
         <w:rPr>
           <w:rFonts w:ascii="Arial" w:hAnsi="Arial" w:cs="Arial"/>
+          <w:b/>
           <w:bCs/>
+          <w:highlight w:val="yellow"/>
         </w:rPr>
       </w:pPr>
       <w:r>
         <w:rPr>
           <w:rFonts w:ascii="Arial" w:hAnsi="Arial" w:cs="Arial"/>
+          <w:b/>
           <w:bCs/>
-        </w:rPr>
-        <w:t>University Park, PA 16802</w:t>
+          <w:highlight w:val="yellow"/>
+        </w:rPr>
+        <w:t>Sensitivity analysis 1</w:t>
       </w:r>
     </w:p>
     <w:p>
       <w:pPr>
         <w:shd w:val="clear" w:color="auto" w:fill="FFFFFF"/>
-        <w:spacing w:after="0" w:line="240" w:lineRule="auto"/>
+        <w:spacing w:line="480" w:lineRule="auto"/>
+        <w:rPr>
+          <w:rFonts w:ascii="Arial" w:hAnsi="Arial" w:cs="Arial"/>
+          <w:highlight w:val="yellow"/>
+        </w:rPr>
+      </w:pPr>
+      <w:r>
+        <w:rPr>
+          <w:rFonts w:ascii="Arial" w:hAnsi="Arial" w:cs="Arial"/>
+          <w:highlight w:val="yellow"/>
+        </w:rPr>
+        <w:t>Predicted biological aging measure = b</w:t>
+      </w:r>
+      <w:r>
+        <w:rPr>
+          <w:rFonts w:ascii="Arial" w:hAnsi="Arial" w:cs="Arial"/>
+          <w:highlight w:val="yellow"/>
+          <w:vertAlign w:val="subscript"/>
+        </w:rPr>
+        <w:t>0</w:t>
+      </w:r>
+      <w:r>
+        <w:rPr>
+          <w:rFonts w:ascii="Arial" w:hAnsi="Arial" w:cs="Arial"/>
+          <w:highlight w:val="yellow"/>
+        </w:rPr>
+        <w:t xml:space="preserve"> + b</w:t>
+      </w:r>
+      <w:r>
+        <w:rPr>
+          <w:rFonts w:ascii="Arial" w:hAnsi="Arial" w:cs="Arial"/>
+          <w:highlight w:val="yellow"/>
+          <w:vertAlign w:val="subscript"/>
+        </w:rPr>
+        <w:t>1</w:t>
+      </w:r>
+      <w:r>
+        <w:rPr>
+          <w:rFonts w:ascii="Arial" w:hAnsi="Arial" w:cs="Arial"/>
+          <w:highlight w:val="yellow"/>
+        </w:rPr>
+        <w:t>(live births) + b</w:t>
+      </w:r>
+      <w:r>
+        <w:rPr>
+          <w:rFonts w:ascii="Arial" w:hAnsi="Arial" w:cs="Arial"/>
+          <w:highlight w:val="yellow"/>
+          <w:vertAlign w:val="subscript"/>
+        </w:rPr>
+        <w:t>2</w:t>
+      </w:r>
+      <w:r>
+        <w:rPr>
+          <w:rFonts w:ascii="Arial" w:hAnsi="Arial" w:cs="Arial"/>
+          <w:highlight w:val="yellow"/>
+        </w:rPr>
+        <w:t>(live births</w:t>
+      </w:r>
+      <w:r>
+        <w:rPr>
+          <w:rFonts w:ascii="Arial" w:hAnsi="Arial" w:cs="Arial"/>
+          <w:highlight w:val="yellow"/>
+          <w:vertAlign w:val="superscript"/>
+        </w:rPr>
+        <w:t>2</w:t>
+      </w:r>
+      <w:r>
+        <w:rPr>
+          <w:rFonts w:ascii="Arial" w:hAnsi="Arial" w:cs="Arial"/>
+          <w:highlight w:val="yellow"/>
+        </w:rPr>
+        <w:t>) +</w:t>
+      </w:r>
+      <w:r>
+        <w:rPr>
+          <w:rFonts w:ascii="Arial" w:hAnsi="Arial" w:cs="Arial"/>
+          <w:highlight w:val="yellow"/>
+        </w:rPr>
+        <w:t xml:space="preserve"> </w:t>
+      </w:r>
+      <w:r>
+        <w:rPr>
+          <w:rFonts w:ascii="Arial" w:hAnsi="Arial" w:cs="Arial"/>
+          <w:highlight w:val="yellow"/>
+        </w:rPr>
+        <w:t>b</w:t>
+      </w:r>
+      <w:r>
+        <w:rPr>
+          <w:rFonts w:ascii="Arial" w:hAnsi="Arial" w:cs="Arial"/>
+          <w:highlight w:val="yellow"/>
+          <w:vertAlign w:val="subscript"/>
+        </w:rPr>
+        <w:t>3</w:t>
+      </w:r>
+      <w:r>
+        <w:rPr>
+          <w:rFonts w:ascii="Arial" w:hAnsi="Arial" w:cs="Arial"/>
+          <w:highlight w:val="yellow"/>
+        </w:rPr>
+        <w:t>(age)</w:t>
+      </w:r>
+    </w:p>
+    <w:p>
+      <w:pPr>
+        <w:shd w:val="clear" w:color="auto" w:fill="FFFFFF"/>
+        <w:spacing w:line="480" w:lineRule="auto"/>
+        <w:rPr>
+          <w:rFonts w:ascii="Arial" w:hAnsi="Arial" w:cs="Arial"/>
+          <w:b/>
+          <w:bCs/>
+          <w:highlight w:val="yellow"/>
+        </w:rPr>
+      </w:pPr>
+      <w:r>
+        <w:rPr>
+          <w:rFonts w:ascii="Arial" w:hAnsi="Arial" w:cs="Arial"/>
+          <w:b/>
+          <w:bCs/>
+          <w:highlight w:val="yellow"/>
+        </w:rPr>
+        <w:t>Sensitivity analysis 2</w:t>
+      </w:r>
+    </w:p>
+    <w:p>
+      <w:pPr>
+        <w:shd w:val="clear" w:color="auto" w:fill="FFFFFF"/>
+        <w:spacing w:line="480" w:lineRule="auto"/>
+        <w:rPr>
+          <w:rFonts w:ascii="Arial" w:hAnsi="Arial" w:cs="Arial"/>
+          <w:highlight w:val="yellow"/>
+        </w:rPr>
+      </w:pPr>
+      <w:r>
+        <w:rPr>
+          <w:rFonts w:ascii="Arial" w:hAnsi="Arial" w:cs="Arial"/>
+          <w:highlight w:val="yellow"/>
+        </w:rPr>
+        <w:t>Predicted biological aging measure = b</w:t>
+      </w:r>
+      <w:r>
+        <w:rPr>
+          <w:rFonts w:ascii="Arial" w:hAnsi="Arial" w:cs="Arial"/>
+          <w:highlight w:val="yellow"/>
+          <w:vertAlign w:val="subscript"/>
+        </w:rPr>
+        <w:t>0</w:t>
+      </w:r>
+      <w:r>
+        <w:rPr>
+          <w:rFonts w:ascii="Arial" w:hAnsi="Arial" w:cs="Arial"/>
+          <w:highlight w:val="yellow"/>
+        </w:rPr>
+        <w:t xml:space="preserve"> + b</w:t>
+      </w:r>
+      <w:r>
+        <w:rPr>
+          <w:rFonts w:ascii="Arial" w:hAnsi="Arial" w:cs="Arial"/>
+          <w:highlight w:val="yellow"/>
+          <w:vertAlign w:val="subscript"/>
+        </w:rPr>
+        <w:t>1</w:t>
+      </w:r>
+      <w:r>
+        <w:rPr>
+          <w:rFonts w:ascii="Arial" w:hAnsi="Arial" w:cs="Arial"/>
+          <w:highlight w:val="yellow"/>
+        </w:rPr>
+        <w:t>(live births) + b</w:t>
+      </w:r>
+      <w:r>
+        <w:rPr>
+          <w:rFonts w:ascii="Arial" w:hAnsi="Arial" w:cs="Arial"/>
+          <w:highlight w:val="yellow"/>
+          <w:vertAlign w:val="subscript"/>
+        </w:rPr>
+        <w:t>2</w:t>
+      </w:r>
+      <w:r>
+        <w:rPr>
+          <w:rFonts w:ascii="Arial" w:hAnsi="Arial" w:cs="Arial"/>
+          <w:highlight w:val="yellow"/>
+        </w:rPr>
+        <w:t>(live births</w:t>
+      </w:r>
+      <w:r>
+        <w:rPr>
+          <w:rFonts w:ascii="Arial" w:hAnsi="Arial" w:cs="Arial"/>
+          <w:highlight w:val="yellow"/>
+          <w:vertAlign w:val="superscript"/>
+        </w:rPr>
+        <w:t>2</w:t>
+      </w:r>
+      <w:r>
+        <w:rPr>
+          <w:rFonts w:ascii="Arial" w:hAnsi="Arial" w:cs="Arial"/>
+          <w:highlight w:val="yellow"/>
+        </w:rPr>
+        <w:t>)</w:t>
+      </w:r>
+      <w:r>
+        <w:rPr>
+          <w:rFonts w:ascii="Arial" w:hAnsi="Arial" w:cs="Arial"/>
+          <w:highlight w:val="yellow"/>
+        </w:rPr>
+        <w:t xml:space="preserve"> </w:t>
+      </w:r>
+      <w:r>
+        <w:rPr>
+          <w:rFonts w:ascii="Arial" w:hAnsi="Arial" w:cs="Arial"/>
+          <w:highlight w:val="yellow"/>
+        </w:rPr>
+        <w:t>+ b</w:t>
+      </w:r>
+      <w:r>
+        <w:rPr>
+          <w:rFonts w:ascii="Arial" w:hAnsi="Arial" w:cs="Arial"/>
+          <w:highlight w:val="yellow"/>
+          <w:vertAlign w:val="subscript"/>
+        </w:rPr>
+        <w:t>3</w:t>
+      </w:r>
+      <w:r>
+        <w:rPr>
+          <w:rFonts w:ascii="Arial" w:hAnsi="Arial" w:cs="Arial"/>
+          <w:highlight w:val="yellow"/>
+        </w:rPr>
+        <w:t>(BMI) + b</w:t>
+      </w:r>
+      <w:r>
+        <w:rPr>
+          <w:rFonts w:ascii="Arial" w:hAnsi="Arial" w:cs="Arial"/>
+          <w:highlight w:val="yellow"/>
+          <w:vertAlign w:val="subscript"/>
+        </w:rPr>
+        <w:t>4</w:t>
+      </w:r>
+      <w:r>
+        <w:rPr>
+          <w:rFonts w:ascii="Arial" w:hAnsi="Arial" w:cs="Arial"/>
+          <w:highlight w:val="yellow"/>
+        </w:rPr>
+        <w:t>(BMI</w:t>
+      </w:r>
+      <w:r>
+        <w:rPr>
+          <w:rFonts w:ascii="Arial" w:hAnsi="Arial" w:cs="Arial"/>
+          <w:highlight w:val="yellow"/>
+          <w:vertAlign w:val="superscript"/>
+        </w:rPr>
+        <w:t>2</w:t>
+      </w:r>
+      <w:r>
+        <w:rPr>
+          <w:rFonts w:ascii="Arial" w:hAnsi="Arial" w:cs="Arial"/>
+          <w:highlight w:val="yellow"/>
+        </w:rPr>
+        <w:t>) + b</w:t>
+      </w:r>
+      <w:r>
+        <w:rPr>
+          <w:rFonts w:ascii="Arial" w:hAnsi="Arial" w:cs="Arial"/>
+          <w:highlight w:val="yellow"/>
+          <w:vertAlign w:val="subscript"/>
+        </w:rPr>
+        <w:t>5</w:t>
+      </w:r>
+      <w:r>
+        <w:rPr>
+          <w:rFonts w:ascii="Arial" w:hAnsi="Arial" w:cs="Arial"/>
+          <w:highlight w:val="yellow"/>
+        </w:rPr>
+        <w:t>(FIPR) +b</w:t>
+      </w:r>
+      <w:r>
+        <w:rPr>
+          <w:rFonts w:ascii="Arial" w:hAnsi="Arial" w:cs="Arial"/>
+          <w:highlight w:val="yellow"/>
+          <w:vertAlign w:val="subscript"/>
+        </w:rPr>
+        <w:t>6</w:t>
+      </w:r>
+      <w:r>
+        <w:rPr>
+          <w:rFonts w:ascii="Arial" w:hAnsi="Arial" w:cs="Arial"/>
+          <w:highlight w:val="yellow"/>
+        </w:rPr>
+        <w:t>(smoking) +b</w:t>
+      </w:r>
+      <w:r>
+        <w:rPr>
+          <w:rFonts w:ascii="Arial" w:hAnsi="Arial" w:cs="Arial"/>
+          <w:highlight w:val="yellow"/>
+          <w:vertAlign w:val="subscript"/>
+        </w:rPr>
+        <w:t>7</w:t>
+      </w:r>
+      <w:r>
+        <w:rPr>
+          <w:rFonts w:ascii="Arial" w:hAnsi="Arial" w:cs="Arial"/>
+          <w:highlight w:val="yellow"/>
+        </w:rPr>
+        <w:t>(education) + b</w:t>
+      </w:r>
+      <w:r>
+        <w:rPr>
+          <w:rFonts w:ascii="Arial" w:hAnsi="Arial" w:cs="Arial"/>
+          <w:highlight w:val="yellow"/>
+          <w:vertAlign w:val="subscript"/>
+        </w:rPr>
+        <w:t>8</w:t>
+      </w:r>
+      <w:r>
+        <w:rPr>
+          <w:rFonts w:ascii="Arial" w:hAnsi="Arial" w:cs="Arial"/>
+          <w:highlight w:val="yellow"/>
+        </w:rPr>
+        <w:t>(ethnicity) +</w:t>
+      </w:r>
+      <w:r>
+        <w:rPr>
+          <w:rFonts w:ascii="Arial" w:hAnsi="Arial" w:cs="Arial"/>
+          <w:highlight w:val="yellow"/>
+        </w:rPr>
+        <w:t xml:space="preserve"> 9</w:t>
+      </w:r>
+      <w:r>
+        <w:rPr>
+          <w:rFonts w:ascii="Arial" w:hAnsi="Arial" w:cs="Arial"/>
+          <w:highlight w:val="yellow"/>
+        </w:rPr>
+        <w:t>(years since last live birth) + b</w:t>
+      </w:r>
+      <w:r>
+        <w:rPr>
+          <w:rFonts w:ascii="Arial" w:hAnsi="Arial" w:cs="Arial"/>
+          <w:highlight w:val="yellow"/>
+          <w:vertAlign w:val="subscript"/>
+        </w:rPr>
+        <w:t>1</w:t>
+      </w:r>
+      <w:r>
+        <w:rPr>
+          <w:rFonts w:ascii="Arial" w:hAnsi="Arial" w:cs="Arial"/>
+          <w:highlight w:val="yellow"/>
+          <w:vertAlign w:val="subscript"/>
+        </w:rPr>
+        <w:t>0</w:t>
+      </w:r>
+      <w:r>
+        <w:rPr>
+          <w:rFonts w:ascii="Arial" w:hAnsi="Arial" w:cs="Arial"/>
+          <w:highlight w:val="yellow"/>
+        </w:rPr>
+        <w:t>(years since last live birth)(live births) + b</w:t>
+      </w:r>
+      <w:r>
+        <w:rPr>
+          <w:rFonts w:ascii="Arial" w:hAnsi="Arial" w:cs="Arial"/>
+          <w:highlight w:val="yellow"/>
+          <w:vertAlign w:val="subscript"/>
+        </w:rPr>
+        <w:t>1</w:t>
+      </w:r>
+      <w:r>
+        <w:rPr>
+          <w:rFonts w:ascii="Arial" w:hAnsi="Arial" w:cs="Arial"/>
+          <w:highlight w:val="yellow"/>
+          <w:vertAlign w:val="subscript"/>
+        </w:rPr>
+        <w:t>1</w:t>
+      </w:r>
+      <w:r>
+        <w:rPr>
+          <w:rFonts w:ascii="Arial" w:hAnsi="Arial" w:cs="Arial"/>
+          <w:highlight w:val="yellow"/>
+        </w:rPr>
+        <w:t>(years since last live birth)(live births</w:t>
+      </w:r>
+      <w:r>
+        <w:rPr>
+          <w:rFonts w:ascii="Arial" w:hAnsi="Arial" w:cs="Arial"/>
+          <w:highlight w:val="yellow"/>
+          <w:vertAlign w:val="superscript"/>
+        </w:rPr>
+        <w:t>2</w:t>
+      </w:r>
+      <w:r>
+        <w:rPr>
+          <w:rFonts w:ascii="Arial" w:hAnsi="Arial" w:cs="Arial"/>
+          <w:highlight w:val="yellow"/>
+        </w:rPr>
+        <w:t>)</w:t>
+      </w:r>
+    </w:p>
+    <w:p>
+      <w:pPr>
+        <w:shd w:val="clear" w:color="auto" w:fill="FFFFFF"/>
+        <w:spacing w:line="480" w:lineRule="auto"/>
+        <w:rPr>
+          <w:rFonts w:ascii="Arial" w:hAnsi="Arial" w:cs="Arial"/>
+          <w:b/>
+          <w:bCs/>
+          <w:highlight w:val="yellow"/>
+        </w:rPr>
+      </w:pPr>
+      <w:r>
+        <w:rPr>
+          <w:rFonts w:ascii="Arial" w:hAnsi="Arial" w:cs="Arial"/>
+          <w:b/>
+          <w:bCs/>
+          <w:highlight w:val="yellow"/>
+        </w:rPr>
+        <w:t>Sensitivity analysis 3</w:t>
+      </w:r>
+    </w:p>
+    <w:p>
+      <w:pPr>
+        <w:shd w:val="clear" w:color="auto" w:fill="FFFFFF"/>
+        <w:spacing w:line="480" w:lineRule="auto"/>
+        <w:rPr>
+          <w:rFonts w:ascii="Arial" w:hAnsi="Arial" w:cs="Arial"/>
+        </w:rPr>
+      </w:pPr>
+      <w:r>
+        <w:rPr>
+          <w:rFonts w:ascii="Arial" w:hAnsi="Arial" w:cs="Arial"/>
+          <w:highlight w:val="yellow"/>
+        </w:rPr>
+        <w:t>Predicted biological aging measure = b</w:t>
+      </w:r>
+      <w:r>
+        <w:rPr>
+          <w:rFonts w:ascii="Arial" w:hAnsi="Arial" w:cs="Arial"/>
+          <w:highlight w:val="yellow"/>
+          <w:vertAlign w:val="subscript"/>
+        </w:rPr>
+        <w:t>0</w:t>
+      </w:r>
+      <w:r>
+        <w:rPr>
+          <w:rFonts w:ascii="Arial" w:hAnsi="Arial" w:cs="Arial"/>
+          <w:highlight w:val="yellow"/>
+        </w:rPr>
+        <w:t xml:space="preserve"> + b</w:t>
+      </w:r>
+      <w:r>
+        <w:rPr>
+          <w:rFonts w:ascii="Arial" w:hAnsi="Arial" w:cs="Arial"/>
+          <w:highlight w:val="yellow"/>
+          <w:vertAlign w:val="subscript"/>
+        </w:rPr>
+        <w:t>1</w:t>
+      </w:r>
+      <w:r>
+        <w:rPr>
+          <w:rFonts w:ascii="Arial" w:hAnsi="Arial" w:cs="Arial"/>
+          <w:highlight w:val="yellow"/>
+        </w:rPr>
+        <w:t>(live births) + b</w:t>
+      </w:r>
+      <w:r>
+        <w:rPr>
+          <w:rFonts w:ascii="Arial" w:hAnsi="Arial" w:cs="Arial"/>
+          <w:highlight w:val="yellow"/>
+          <w:vertAlign w:val="subscript"/>
+        </w:rPr>
+        <w:t>2</w:t>
+      </w:r>
+      <w:r>
+        <w:rPr>
+          <w:rFonts w:ascii="Arial" w:hAnsi="Arial" w:cs="Arial"/>
+          <w:highlight w:val="yellow"/>
+        </w:rPr>
+        <w:t>(live births</w:t>
+      </w:r>
+      <w:r>
+        <w:rPr>
+          <w:rFonts w:ascii="Arial" w:hAnsi="Arial" w:cs="Arial"/>
+          <w:highlight w:val="yellow"/>
+          <w:vertAlign w:val="superscript"/>
+        </w:rPr>
+        <w:t>2</w:t>
+      </w:r>
+      <w:r>
+        <w:rPr>
+          <w:rFonts w:ascii="Arial" w:hAnsi="Arial" w:cs="Arial"/>
+          <w:highlight w:val="yellow"/>
+        </w:rPr>
+        <w:t>) + b</w:t>
+      </w:r>
+      <w:r>
+        <w:rPr>
+          <w:rFonts w:ascii="Arial" w:hAnsi="Arial" w:cs="Arial"/>
+          <w:highlight w:val="yellow"/>
+          <w:vertAlign w:val="subscript"/>
+        </w:rPr>
+        <w:t>3</w:t>
+      </w:r>
+      <w:r>
+        <w:rPr>
+          <w:rFonts w:ascii="Arial" w:hAnsi="Arial" w:cs="Arial"/>
+          <w:highlight w:val="yellow"/>
+        </w:rPr>
+        <w:t>(months since last live birth) + b</w:t>
+      </w:r>
+      <w:r>
+        <w:rPr>
+          <w:rFonts w:ascii="Arial" w:hAnsi="Arial" w:cs="Arial"/>
+          <w:highlight w:val="yellow"/>
+          <w:vertAlign w:val="subscript"/>
+        </w:rPr>
+        <w:t>4</w:t>
+      </w:r>
+      <w:r>
+        <w:rPr>
+          <w:rFonts w:ascii="Arial" w:hAnsi="Arial" w:cs="Arial"/>
+          <w:highlight w:val="yellow"/>
+        </w:rPr>
+        <w:t>(age) + b</w:t>
+      </w:r>
+      <w:r>
+        <w:rPr>
+          <w:rFonts w:ascii="Arial" w:hAnsi="Arial" w:cs="Arial"/>
+          <w:highlight w:val="yellow"/>
+          <w:vertAlign w:val="subscript"/>
+        </w:rPr>
+        <w:t>5</w:t>
+      </w:r>
+      <w:r>
+        <w:rPr>
+          <w:rFonts w:ascii="Arial" w:hAnsi="Arial" w:cs="Arial"/>
+          <w:highlight w:val="yellow"/>
+        </w:rPr>
+        <w:t>(BMI) + b</w:t>
+      </w:r>
+      <w:r>
+        <w:rPr>
+          <w:rFonts w:ascii="Arial" w:hAnsi="Arial" w:cs="Arial"/>
+          <w:highlight w:val="yellow"/>
+          <w:vertAlign w:val="subscript"/>
+        </w:rPr>
+        <w:t>6</w:t>
+      </w:r>
+      <w:r>
+        <w:rPr>
+          <w:rFonts w:ascii="Arial" w:hAnsi="Arial" w:cs="Arial"/>
+          <w:highlight w:val="yellow"/>
+        </w:rPr>
+        <w:t>(BMI</w:t>
+      </w:r>
+      <w:r>
+        <w:rPr>
+          <w:rFonts w:ascii="Arial" w:hAnsi="Arial" w:cs="Arial"/>
+          <w:highlight w:val="yellow"/>
+          <w:vertAlign w:val="superscript"/>
+        </w:rPr>
+        <w:t>2</w:t>
+      </w:r>
+      <w:r>
+        <w:rPr>
+          <w:rFonts w:ascii="Arial" w:hAnsi="Arial" w:cs="Arial"/>
+          <w:highlight w:val="yellow"/>
+        </w:rPr>
+        <w:t>) + b</w:t>
+      </w:r>
+      <w:r>
+        <w:rPr>
+          <w:rFonts w:ascii="Arial" w:hAnsi="Arial" w:cs="Arial"/>
+          <w:highlight w:val="yellow"/>
+          <w:vertAlign w:val="subscript"/>
+        </w:rPr>
+        <w:t>7</w:t>
+      </w:r>
+      <w:r>
+        <w:rPr>
+          <w:rFonts w:ascii="Arial" w:hAnsi="Arial" w:cs="Arial"/>
+          <w:highlight w:val="yellow"/>
+        </w:rPr>
+        <w:t>(FIPR) +b</w:t>
+      </w:r>
+      <w:r>
+        <w:rPr>
+          <w:rFonts w:ascii="Arial" w:hAnsi="Arial" w:cs="Arial"/>
+          <w:highlight w:val="yellow"/>
+          <w:vertAlign w:val="subscript"/>
+        </w:rPr>
+        <w:t>8</w:t>
+      </w:r>
+      <w:r>
+        <w:rPr>
+          <w:rFonts w:ascii="Arial" w:hAnsi="Arial" w:cs="Arial"/>
+          <w:highlight w:val="yellow"/>
+        </w:rPr>
+        <w:t>(smoking) +b</w:t>
+      </w:r>
+      <w:r>
+        <w:rPr>
+          <w:rFonts w:ascii="Arial" w:hAnsi="Arial" w:cs="Arial"/>
+          <w:highlight w:val="yellow"/>
+          <w:vertAlign w:val="subscript"/>
+        </w:rPr>
+        <w:t>9</w:t>
+      </w:r>
+      <w:r>
+        <w:rPr>
+          <w:rFonts w:ascii="Arial" w:hAnsi="Arial" w:cs="Arial"/>
+          <w:highlight w:val="yellow"/>
+        </w:rPr>
+        <w:t>(education) + b</w:t>
+      </w:r>
+      <w:r>
+        <w:rPr>
+          <w:rFonts w:ascii="Arial" w:hAnsi="Arial" w:cs="Arial"/>
+          <w:highlight w:val="yellow"/>
+          <w:vertAlign w:val="subscript"/>
+        </w:rPr>
+        <w:t>10</w:t>
+      </w:r>
+      <w:r>
+        <w:rPr>
+          <w:rFonts w:ascii="Arial" w:hAnsi="Arial" w:cs="Arial"/>
+          <w:highlight w:val="yellow"/>
+        </w:rPr>
+        <w:t>(ethnicity) + b</w:t>
+      </w:r>
+      <w:r>
+        <w:rPr>
+          <w:rFonts w:ascii="Arial" w:hAnsi="Arial" w:cs="Arial"/>
+          <w:highlight w:val="yellow"/>
+          <w:vertAlign w:val="subscript"/>
+        </w:rPr>
+        <w:t>11</w:t>
+      </w:r>
+      <w:r>
+        <w:rPr>
+          <w:rFonts w:ascii="Arial" w:hAnsi="Arial" w:cs="Arial"/>
+          <w:highlight w:val="yellow"/>
+        </w:rPr>
+        <w:t>(live births)(months since last live birth) + b</w:t>
+      </w:r>
+      <w:r>
+        <w:rPr>
+          <w:rFonts w:ascii="Arial" w:hAnsi="Arial" w:cs="Arial"/>
+          <w:highlight w:val="yellow"/>
+          <w:vertAlign w:val="subscript"/>
+        </w:rPr>
+        <w:t>12</w:t>
+      </w:r>
+      <w:r>
+        <w:rPr>
+          <w:rFonts w:ascii="Arial" w:hAnsi="Arial" w:cs="Arial"/>
+          <w:highlight w:val="yellow"/>
+        </w:rPr>
+        <w:t>(live births</w:t>
+      </w:r>
+      <w:r>
+        <w:rPr>
+          <w:rFonts w:ascii="Arial" w:hAnsi="Arial" w:cs="Arial"/>
+          <w:highlight w:val="yellow"/>
+          <w:vertAlign w:val="superscript"/>
+        </w:rPr>
+        <w:t>2</w:t>
+      </w:r>
+      <w:r>
+        <w:rPr>
+          <w:rFonts w:ascii="Arial" w:hAnsi="Arial" w:cs="Arial"/>
+          <w:highlight w:val="yellow"/>
+        </w:rPr>
+        <w:t>)(months since last live birth)</w:t>
+      </w:r>
+      <w:r>
+        <w:rPr>
+          <w:rFonts w:ascii="Arial" w:hAnsi="Arial" w:cs="Arial"/>
+        </w:rPr>
+        <w:t xml:space="preserve"> </w:t>
+      </w:r>
+    </w:p>
+    <w:p>
+      <w:pPr>
+        <w:rPr>
+          <w:rFonts w:ascii="Arial" w:hAnsi="Arial" w:cs="Arial"/>
+        </w:rPr>
+      </w:pPr>
+    </w:p>
+    <w:p>
+      <w:pPr>
         <w:rPr>
           <w:rFonts w:ascii="Arial" w:eastAsia="Times New Roman" w:hAnsi="Arial" w:cs="Arial"/>
           <w:b/>
@@ -394,13 +1455,6 @@
       </w:pPr>
       <w:r>
         <w:rPr>
-          <w:rFonts w:ascii="Arial" w:hAnsi="Arial" w:cs="Arial"/>
-          <w:bCs/>
-        </w:rPr>
-        <w:t>talia.shirazi@gmail.com</w:t>
-      </w:r>
-      <w:r>
-        <w:rPr>
           <w:rFonts w:ascii="Arial" w:eastAsia="Times New Roman" w:hAnsi="Arial" w:cs="Arial"/>
           <w:b/>
           <w:bCs/>
@@ -408,1350 +1462,8 @@
           <w:sz w:val="20"/>
           <w:szCs w:val="20"/>
         </w:rPr>
-        <w:t xml:space="preserve"> </w:t>
-      </w:r>
-    </w:p>
-    <w:p>
-      <w:pPr>
-        <w:shd w:val="clear" w:color="auto" w:fill="FFFFFF"/>
-        <w:spacing w:after="0" w:line="240" w:lineRule="auto"/>
-        <w:rPr>
-          <w:rFonts w:ascii="Arial" w:eastAsia="Times New Roman" w:hAnsi="Arial" w:cs="Arial"/>
-          <w:b/>
-          <w:bCs/>
-          <w:color w:val="000000"/>
-          <w:sz w:val="20"/>
-          <w:szCs w:val="20"/>
-        </w:rPr>
-      </w:pPr>
-    </w:p>
-    <w:p>
-      <w:pPr>
-        <w:shd w:val="clear" w:color="auto" w:fill="FFFFFF"/>
-        <w:spacing w:after="0" w:line="240" w:lineRule="auto"/>
-        <w:rPr>
-          <w:rFonts w:ascii="Arial" w:eastAsia="Times New Roman" w:hAnsi="Arial" w:cs="Arial"/>
-          <w:b/>
-          <w:bCs/>
-          <w:color w:val="000000"/>
-          <w:sz w:val="20"/>
-          <w:szCs w:val="20"/>
-        </w:rPr>
-      </w:pPr>
-    </w:p>
-    <w:p>
-      <w:pPr>
-        <w:shd w:val="clear" w:color="auto" w:fill="FFFFFF"/>
-        <w:spacing w:after="0" w:line="240" w:lineRule="auto"/>
-        <w:rPr>
-          <w:rFonts w:ascii="Arial" w:eastAsia="Times New Roman" w:hAnsi="Arial" w:cs="Arial"/>
-          <w:b/>
-          <w:bCs/>
-          <w:color w:val="000000"/>
-          <w:sz w:val="20"/>
-          <w:szCs w:val="20"/>
-        </w:rPr>
-      </w:pPr>
-    </w:p>
-    <w:p>
-      <w:pPr>
-        <w:shd w:val="clear" w:color="auto" w:fill="FFFFFF"/>
-        <w:spacing w:after="0" w:line="240" w:lineRule="auto"/>
-        <w:rPr>
-          <w:rFonts w:ascii="Arial" w:eastAsia="Times New Roman" w:hAnsi="Arial" w:cs="Arial"/>
-          <w:b/>
-          <w:bCs/>
-          <w:color w:val="000000"/>
-          <w:sz w:val="20"/>
-          <w:szCs w:val="20"/>
-        </w:rPr>
-      </w:pPr>
-    </w:p>
-    <w:p>
-      <w:pPr>
-        <w:shd w:val="clear" w:color="auto" w:fill="FFFFFF"/>
-        <w:spacing w:after="0" w:line="240" w:lineRule="auto"/>
-        <w:rPr>
-          <w:rFonts w:ascii="Arial" w:eastAsia="Times New Roman" w:hAnsi="Arial" w:cs="Arial"/>
-          <w:b/>
-          <w:bCs/>
-          <w:color w:val="000000"/>
-          <w:sz w:val="20"/>
-          <w:szCs w:val="20"/>
-        </w:rPr>
-      </w:pPr>
-    </w:p>
-    <w:p>
-      <w:pPr>
-        <w:shd w:val="clear" w:color="auto" w:fill="FFFFFF"/>
-        <w:spacing w:after="0" w:line="240" w:lineRule="auto"/>
-        <w:rPr>
-          <w:rFonts w:ascii="Arial" w:eastAsia="Times New Roman" w:hAnsi="Arial" w:cs="Arial"/>
-          <w:b/>
-          <w:bCs/>
-          <w:color w:val="000000"/>
-          <w:sz w:val="20"/>
-          <w:szCs w:val="20"/>
-        </w:rPr>
-      </w:pPr>
-    </w:p>
-    <w:p>
-      <w:pPr>
-        <w:shd w:val="clear" w:color="auto" w:fill="FFFFFF"/>
-        <w:spacing w:after="0" w:line="240" w:lineRule="auto"/>
-        <w:rPr>
-          <w:rFonts w:ascii="Arial" w:eastAsia="Times New Roman" w:hAnsi="Arial" w:cs="Arial"/>
-          <w:b/>
-          <w:bCs/>
-          <w:color w:val="000000"/>
-          <w:sz w:val="20"/>
-          <w:szCs w:val="20"/>
-        </w:rPr>
-      </w:pPr>
-    </w:p>
-    <w:p>
-      <w:pPr>
-        <w:shd w:val="clear" w:color="auto" w:fill="FFFFFF"/>
-        <w:spacing w:line="480" w:lineRule="auto"/>
-        <w:rPr>
-          <w:rFonts w:ascii="Arial" w:eastAsia="Times New Roman" w:hAnsi="Arial" w:cs="Arial"/>
-          <w:b/>
-          <w:bCs/>
-          <w:color w:val="000000"/>
-          <w:highlight w:val="yellow"/>
-        </w:rPr>
-      </w:pPr>
-      <w:r>
-        <w:rPr>
-          <w:rFonts w:ascii="Arial" w:eastAsia="Times New Roman" w:hAnsi="Arial" w:cs="Arial"/>
-          <w:b/>
-          <w:bCs/>
-          <w:color w:val="000000"/>
-          <w:highlight w:val="yellow"/>
-        </w:rPr>
-        <w:lastRenderedPageBreak/>
-        <w:t xml:space="preserve">ESM Text I. Regression equations for </w:t>
-      </w:r>
-      <w:r>
-        <w:rPr>
-          <w:rFonts w:ascii="Arial" w:eastAsia="Times New Roman" w:hAnsi="Arial" w:cs="Arial"/>
-          <w:b/>
-          <w:bCs/>
-          <w:color w:val="000000"/>
-          <w:highlight w:val="yellow"/>
-        </w:rPr>
-        <w:t>primary and sensitivity analyses</w:t>
-      </w:r>
-    </w:p>
-    <w:p>
-      <w:pPr>
-        <w:shd w:val="clear" w:color="auto" w:fill="FFFFFF"/>
-        <w:spacing w:line="480" w:lineRule="auto"/>
-        <w:rPr>
-          <w:rFonts w:ascii="Arial" w:eastAsia="Times New Roman" w:hAnsi="Arial" w:cs="Arial"/>
-          <w:b/>
-          <w:bCs/>
-          <w:color w:val="000000"/>
-          <w:highlight w:val="yellow"/>
-        </w:rPr>
-      </w:pPr>
-      <w:r>
-        <w:rPr>
-          <w:rFonts w:ascii="Arial" w:eastAsia="Times New Roman" w:hAnsi="Arial" w:cs="Arial"/>
-          <w:b/>
-          <w:bCs/>
-          <w:color w:val="000000"/>
-          <w:highlight w:val="yellow"/>
-        </w:rPr>
-        <w:t>Primary model</w:t>
-      </w:r>
-    </w:p>
-    <w:p>
-      <w:pPr>
-        <w:shd w:val="clear" w:color="auto" w:fill="FFFFFF"/>
-        <w:spacing w:line="480" w:lineRule="auto"/>
-        <w:rPr>
-          <w:rFonts w:ascii="Arial" w:hAnsi="Arial" w:cs="Arial"/>
-          <w:highlight w:val="yellow"/>
-        </w:rPr>
-      </w:pPr>
-      <w:r>
-        <w:rPr>
-          <w:rFonts w:ascii="Arial" w:hAnsi="Arial" w:cs="Arial"/>
-          <w:highlight w:val="yellow"/>
-        </w:rPr>
-        <w:t>Predicted biological aging measure = b</w:t>
-      </w:r>
-      <w:r>
-        <w:rPr>
-          <w:rFonts w:ascii="Arial" w:hAnsi="Arial" w:cs="Arial"/>
-          <w:highlight w:val="yellow"/>
-          <w:vertAlign w:val="subscript"/>
-        </w:rPr>
-        <w:t>0</w:t>
-      </w:r>
-      <w:r>
-        <w:rPr>
-          <w:rFonts w:ascii="Arial" w:hAnsi="Arial" w:cs="Arial"/>
-          <w:highlight w:val="yellow"/>
-        </w:rPr>
-        <w:t xml:space="preserve"> + b</w:t>
-      </w:r>
-      <w:r>
-        <w:rPr>
-          <w:rFonts w:ascii="Arial" w:hAnsi="Arial" w:cs="Arial"/>
-          <w:highlight w:val="yellow"/>
-          <w:vertAlign w:val="subscript"/>
-        </w:rPr>
-        <w:t>1</w:t>
-      </w:r>
-      <w:r>
-        <w:rPr>
-          <w:rFonts w:ascii="Arial" w:hAnsi="Arial" w:cs="Arial"/>
-          <w:highlight w:val="yellow"/>
-        </w:rPr>
-        <w:t>(live births) + b</w:t>
-      </w:r>
-      <w:r>
-        <w:rPr>
-          <w:rFonts w:ascii="Arial" w:hAnsi="Arial" w:cs="Arial"/>
-          <w:highlight w:val="yellow"/>
-          <w:vertAlign w:val="subscript"/>
-        </w:rPr>
-        <w:t>2</w:t>
-      </w:r>
-      <w:r>
-        <w:rPr>
-          <w:rFonts w:ascii="Arial" w:hAnsi="Arial" w:cs="Arial"/>
-          <w:highlight w:val="yellow"/>
-        </w:rPr>
-        <w:t>(live births</w:t>
-      </w:r>
-      <w:r>
-        <w:rPr>
-          <w:rFonts w:ascii="Arial" w:hAnsi="Arial" w:cs="Arial"/>
-          <w:highlight w:val="yellow"/>
-          <w:vertAlign w:val="superscript"/>
-        </w:rPr>
-        <w:t>2</w:t>
-      </w:r>
-      <w:r>
-        <w:rPr>
-          <w:rFonts w:ascii="Arial" w:hAnsi="Arial" w:cs="Arial"/>
-          <w:highlight w:val="yellow"/>
-        </w:rPr>
-        <w:t>) + b</w:t>
-      </w:r>
-      <w:r>
-        <w:rPr>
-          <w:rFonts w:ascii="Arial" w:hAnsi="Arial" w:cs="Arial"/>
-          <w:highlight w:val="yellow"/>
-          <w:vertAlign w:val="subscript"/>
-        </w:rPr>
-        <w:t>3</w:t>
-      </w:r>
-      <w:r>
-        <w:rPr>
-          <w:rFonts w:ascii="Arial" w:hAnsi="Arial" w:cs="Arial"/>
-          <w:highlight w:val="yellow"/>
-        </w:rPr>
-        <w:t>(menopause) + b</w:t>
-      </w:r>
-      <w:r>
-        <w:rPr>
-          <w:rFonts w:ascii="Arial" w:hAnsi="Arial" w:cs="Arial"/>
-          <w:highlight w:val="yellow"/>
-          <w:vertAlign w:val="subscript"/>
-        </w:rPr>
-        <w:t>4</w:t>
-      </w:r>
-      <w:r>
-        <w:rPr>
-          <w:rFonts w:ascii="Arial" w:hAnsi="Arial" w:cs="Arial"/>
-          <w:highlight w:val="yellow"/>
-        </w:rPr>
-        <w:t>(age) + b</w:t>
-      </w:r>
-      <w:r>
-        <w:rPr>
-          <w:rFonts w:ascii="Arial" w:hAnsi="Arial" w:cs="Arial"/>
-          <w:highlight w:val="yellow"/>
-          <w:vertAlign w:val="subscript"/>
-        </w:rPr>
-        <w:t>5</w:t>
-      </w:r>
-      <w:r>
-        <w:rPr>
-          <w:rFonts w:ascii="Arial" w:hAnsi="Arial" w:cs="Arial"/>
-          <w:highlight w:val="yellow"/>
-        </w:rPr>
-        <w:t>(BMI) + b</w:t>
-      </w:r>
-      <w:r>
-        <w:rPr>
-          <w:rFonts w:ascii="Arial" w:hAnsi="Arial" w:cs="Arial"/>
-          <w:highlight w:val="yellow"/>
-          <w:vertAlign w:val="subscript"/>
-        </w:rPr>
-        <w:t>6</w:t>
-      </w:r>
-      <w:r>
-        <w:rPr>
-          <w:rFonts w:ascii="Arial" w:hAnsi="Arial" w:cs="Arial"/>
-          <w:highlight w:val="yellow"/>
-        </w:rPr>
-        <w:t>(BMI</w:t>
-      </w:r>
-      <w:r>
-        <w:rPr>
-          <w:rFonts w:ascii="Arial" w:hAnsi="Arial" w:cs="Arial"/>
-          <w:highlight w:val="yellow"/>
-          <w:vertAlign w:val="superscript"/>
-        </w:rPr>
-        <w:t>2</w:t>
-      </w:r>
-      <w:r>
-        <w:rPr>
-          <w:rFonts w:ascii="Arial" w:hAnsi="Arial" w:cs="Arial"/>
-          <w:highlight w:val="yellow"/>
-        </w:rPr>
-        <w:t>) + b</w:t>
-      </w:r>
-      <w:r>
-        <w:rPr>
-          <w:rFonts w:ascii="Arial" w:hAnsi="Arial" w:cs="Arial"/>
-          <w:highlight w:val="yellow"/>
-          <w:vertAlign w:val="subscript"/>
-        </w:rPr>
-        <w:t>7</w:t>
-      </w:r>
-      <w:r>
-        <w:rPr>
-          <w:rFonts w:ascii="Arial" w:hAnsi="Arial" w:cs="Arial"/>
-          <w:highlight w:val="yellow"/>
-        </w:rPr>
-        <w:t>(FIPR) +b</w:t>
-      </w:r>
-      <w:r>
-        <w:rPr>
-          <w:rFonts w:ascii="Arial" w:hAnsi="Arial" w:cs="Arial"/>
-          <w:highlight w:val="yellow"/>
-          <w:vertAlign w:val="subscript"/>
-        </w:rPr>
-        <w:t>8</w:t>
-      </w:r>
-      <w:r>
-        <w:rPr>
-          <w:rFonts w:ascii="Arial" w:hAnsi="Arial" w:cs="Arial"/>
-          <w:highlight w:val="yellow"/>
-        </w:rPr>
-        <w:t>(smoking) +b</w:t>
-      </w:r>
-      <w:r>
-        <w:rPr>
-          <w:rFonts w:ascii="Arial" w:hAnsi="Arial" w:cs="Arial"/>
-          <w:highlight w:val="yellow"/>
-          <w:vertAlign w:val="subscript"/>
-        </w:rPr>
-        <w:t>9</w:t>
-      </w:r>
-      <w:r>
-        <w:rPr>
-          <w:rFonts w:ascii="Arial" w:hAnsi="Arial" w:cs="Arial"/>
-          <w:highlight w:val="yellow"/>
-        </w:rPr>
-        <w:t>(education) + b</w:t>
-      </w:r>
-      <w:r>
-        <w:rPr>
-          <w:rFonts w:ascii="Arial" w:hAnsi="Arial" w:cs="Arial"/>
-          <w:highlight w:val="yellow"/>
-          <w:vertAlign w:val="subscript"/>
-        </w:rPr>
-        <w:t>10</w:t>
-      </w:r>
-      <w:r>
-        <w:rPr>
-          <w:rFonts w:ascii="Arial" w:hAnsi="Arial" w:cs="Arial"/>
-          <w:highlight w:val="yellow"/>
-        </w:rPr>
-        <w:t>(ethnicity) + b</w:t>
-      </w:r>
-      <w:r>
-        <w:rPr>
-          <w:rFonts w:ascii="Arial" w:hAnsi="Arial" w:cs="Arial"/>
-          <w:highlight w:val="yellow"/>
-          <w:vertAlign w:val="subscript"/>
-        </w:rPr>
-        <w:t>11</w:t>
-      </w:r>
-      <w:r>
-        <w:rPr>
-          <w:rFonts w:ascii="Arial" w:hAnsi="Arial" w:cs="Arial"/>
-          <w:highlight w:val="yellow"/>
-        </w:rPr>
-        <w:t>(live births)(menopause) + b</w:t>
-      </w:r>
-      <w:r>
-        <w:rPr>
-          <w:rFonts w:ascii="Arial" w:hAnsi="Arial" w:cs="Arial"/>
-          <w:highlight w:val="yellow"/>
-          <w:vertAlign w:val="subscript"/>
-        </w:rPr>
-        <w:t>12</w:t>
-      </w:r>
-      <w:r>
-        <w:rPr>
-          <w:rFonts w:ascii="Arial" w:hAnsi="Arial" w:cs="Arial"/>
-          <w:highlight w:val="yellow"/>
-        </w:rPr>
-        <w:t>(live births</w:t>
-      </w:r>
-      <w:r>
-        <w:rPr>
-          <w:rFonts w:ascii="Arial" w:hAnsi="Arial" w:cs="Arial"/>
-          <w:highlight w:val="yellow"/>
-          <w:vertAlign w:val="superscript"/>
-        </w:rPr>
-        <w:t>2</w:t>
-      </w:r>
-      <w:r>
-        <w:rPr>
-          <w:rFonts w:ascii="Arial" w:hAnsi="Arial" w:cs="Arial"/>
-          <w:highlight w:val="yellow"/>
-        </w:rPr>
-        <w:t>)(menopause)</w:t>
-      </w:r>
-    </w:p>
-    <w:p>
-      <w:pPr>
-        <w:shd w:val="clear" w:color="auto" w:fill="FFFFFF"/>
-        <w:spacing w:line="480" w:lineRule="auto"/>
-        <w:rPr>
-          <w:rFonts w:ascii="Arial" w:hAnsi="Arial" w:cs="Arial"/>
-          <w:b/>
-          <w:bCs/>
-          <w:highlight w:val="yellow"/>
-        </w:rPr>
-      </w:pPr>
-      <w:r>
-        <w:rPr>
-          <w:rFonts w:ascii="Arial" w:hAnsi="Arial" w:cs="Arial"/>
-          <w:b/>
-          <w:bCs/>
-          <w:highlight w:val="yellow"/>
-        </w:rPr>
-        <w:t>Sensitivity analysis 1</w:t>
-      </w:r>
-    </w:p>
-    <w:p>
-      <w:pPr>
-        <w:shd w:val="clear" w:color="auto" w:fill="FFFFFF"/>
-        <w:spacing w:line="480" w:lineRule="auto"/>
-        <w:rPr>
-          <w:rFonts w:ascii="Arial" w:hAnsi="Arial" w:cs="Arial"/>
-          <w:highlight w:val="yellow"/>
-        </w:rPr>
-      </w:pPr>
-      <w:r>
-        <w:rPr>
-          <w:rFonts w:ascii="Arial" w:hAnsi="Arial" w:cs="Arial"/>
-          <w:highlight w:val="yellow"/>
-        </w:rPr>
-        <w:t>Predicted biological aging measure = b</w:t>
-      </w:r>
-      <w:r>
-        <w:rPr>
-          <w:rFonts w:ascii="Arial" w:hAnsi="Arial" w:cs="Arial"/>
-          <w:highlight w:val="yellow"/>
-          <w:vertAlign w:val="subscript"/>
-        </w:rPr>
-        <w:t>0</w:t>
-      </w:r>
-      <w:r>
-        <w:rPr>
-          <w:rFonts w:ascii="Arial" w:hAnsi="Arial" w:cs="Arial"/>
-          <w:highlight w:val="yellow"/>
-        </w:rPr>
-        <w:t xml:space="preserve"> + b</w:t>
-      </w:r>
-      <w:r>
-        <w:rPr>
-          <w:rFonts w:ascii="Arial" w:hAnsi="Arial" w:cs="Arial"/>
-          <w:highlight w:val="yellow"/>
-          <w:vertAlign w:val="subscript"/>
-        </w:rPr>
-        <w:t>1</w:t>
-      </w:r>
-      <w:r>
-        <w:rPr>
-          <w:rFonts w:ascii="Arial" w:hAnsi="Arial" w:cs="Arial"/>
-          <w:highlight w:val="yellow"/>
-        </w:rPr>
-        <w:t>(live births) + b</w:t>
-      </w:r>
-      <w:r>
-        <w:rPr>
-          <w:rFonts w:ascii="Arial" w:hAnsi="Arial" w:cs="Arial"/>
-          <w:highlight w:val="yellow"/>
-          <w:vertAlign w:val="subscript"/>
-        </w:rPr>
-        <w:t>2</w:t>
-      </w:r>
-      <w:r>
-        <w:rPr>
-          <w:rFonts w:ascii="Arial" w:hAnsi="Arial" w:cs="Arial"/>
-          <w:highlight w:val="yellow"/>
-        </w:rPr>
-        <w:t>(live births</w:t>
-      </w:r>
-      <w:r>
-        <w:rPr>
-          <w:rFonts w:ascii="Arial" w:hAnsi="Arial" w:cs="Arial"/>
-          <w:highlight w:val="yellow"/>
-          <w:vertAlign w:val="superscript"/>
-        </w:rPr>
-        <w:t>2</w:t>
-      </w:r>
-      <w:r>
-        <w:rPr>
-          <w:rFonts w:ascii="Arial" w:hAnsi="Arial" w:cs="Arial"/>
-          <w:highlight w:val="yellow"/>
-        </w:rPr>
-        <w:t>) + b</w:t>
-      </w:r>
-      <w:r>
-        <w:rPr>
-          <w:rFonts w:ascii="Arial" w:hAnsi="Arial" w:cs="Arial"/>
-          <w:highlight w:val="yellow"/>
-          <w:vertAlign w:val="subscript"/>
-        </w:rPr>
-        <w:t>3</w:t>
-      </w:r>
-      <w:r>
-        <w:rPr>
-          <w:rFonts w:ascii="Arial" w:hAnsi="Arial" w:cs="Arial"/>
-          <w:highlight w:val="yellow"/>
-        </w:rPr>
-        <w:t>(menopause) + b</w:t>
-      </w:r>
-      <w:r>
-        <w:rPr>
-          <w:rFonts w:ascii="Arial" w:hAnsi="Arial" w:cs="Arial"/>
-          <w:highlight w:val="yellow"/>
-          <w:vertAlign w:val="subscript"/>
-        </w:rPr>
-        <w:t>4</w:t>
-      </w:r>
-      <w:r>
-        <w:rPr>
-          <w:rFonts w:ascii="Arial" w:hAnsi="Arial" w:cs="Arial"/>
-          <w:highlight w:val="yellow"/>
-        </w:rPr>
-        <w:t>(age) + b</w:t>
-      </w:r>
-      <w:r>
-        <w:rPr>
-          <w:rFonts w:ascii="Arial" w:hAnsi="Arial" w:cs="Arial"/>
-          <w:highlight w:val="yellow"/>
-          <w:vertAlign w:val="subscript"/>
-        </w:rPr>
-        <w:t>5</w:t>
-      </w:r>
-      <w:r>
-        <w:rPr>
-          <w:rFonts w:ascii="Arial" w:hAnsi="Arial" w:cs="Arial"/>
-          <w:highlight w:val="yellow"/>
-        </w:rPr>
-        <w:t>(live births)(menopause) + b</w:t>
-      </w:r>
-      <w:r>
-        <w:rPr>
-          <w:rFonts w:ascii="Arial" w:hAnsi="Arial" w:cs="Arial"/>
-          <w:highlight w:val="yellow"/>
-          <w:vertAlign w:val="subscript"/>
-        </w:rPr>
-        <w:t>6</w:t>
-      </w:r>
-      <w:r>
-        <w:rPr>
-          <w:rFonts w:ascii="Arial" w:hAnsi="Arial" w:cs="Arial"/>
-          <w:highlight w:val="yellow"/>
-        </w:rPr>
-        <w:t>(live births</w:t>
-      </w:r>
-      <w:r>
-        <w:rPr>
-          <w:rFonts w:ascii="Arial" w:hAnsi="Arial" w:cs="Arial"/>
-          <w:highlight w:val="yellow"/>
-          <w:vertAlign w:val="superscript"/>
-        </w:rPr>
-        <w:t>2</w:t>
-      </w:r>
-      <w:r>
-        <w:rPr>
-          <w:rFonts w:ascii="Arial" w:hAnsi="Arial" w:cs="Arial"/>
-          <w:highlight w:val="yellow"/>
-        </w:rPr>
-        <w:t>)(menopause)</w:t>
-      </w:r>
-    </w:p>
-    <w:p>
-      <w:pPr>
-        <w:shd w:val="clear" w:color="auto" w:fill="FFFFFF"/>
-        <w:spacing w:line="480" w:lineRule="auto"/>
-        <w:rPr>
-          <w:rFonts w:ascii="Arial" w:hAnsi="Arial" w:cs="Arial"/>
-          <w:b/>
-          <w:bCs/>
-          <w:highlight w:val="yellow"/>
-        </w:rPr>
-      </w:pPr>
-      <w:r>
-        <w:rPr>
-          <w:rFonts w:ascii="Arial" w:hAnsi="Arial" w:cs="Arial"/>
-          <w:b/>
-          <w:bCs/>
-          <w:highlight w:val="yellow"/>
-        </w:rPr>
-        <w:t>Sensitivity analysis 2</w:t>
-      </w:r>
-    </w:p>
-    <w:p>
-      <w:pPr>
-        <w:shd w:val="clear" w:color="auto" w:fill="FFFFFF"/>
-        <w:spacing w:line="480" w:lineRule="auto"/>
-        <w:rPr>
-          <w:rFonts w:ascii="Arial" w:hAnsi="Arial" w:cs="Arial"/>
-          <w:highlight w:val="yellow"/>
-        </w:rPr>
-      </w:pPr>
-      <w:r>
-        <w:rPr>
-          <w:rFonts w:ascii="Arial" w:hAnsi="Arial" w:cs="Arial"/>
-          <w:highlight w:val="yellow"/>
-        </w:rPr>
-        <w:t>Predicted biological aging measure = b</w:t>
-      </w:r>
-      <w:r>
-        <w:rPr>
-          <w:rFonts w:ascii="Arial" w:hAnsi="Arial" w:cs="Arial"/>
-          <w:highlight w:val="yellow"/>
-          <w:vertAlign w:val="subscript"/>
-        </w:rPr>
-        <w:t>0</w:t>
-      </w:r>
-      <w:r>
-        <w:rPr>
-          <w:rFonts w:ascii="Arial" w:hAnsi="Arial" w:cs="Arial"/>
-          <w:highlight w:val="yellow"/>
-        </w:rPr>
-        <w:t xml:space="preserve"> + b</w:t>
-      </w:r>
-      <w:r>
-        <w:rPr>
-          <w:rFonts w:ascii="Arial" w:hAnsi="Arial" w:cs="Arial"/>
-          <w:highlight w:val="yellow"/>
-          <w:vertAlign w:val="subscript"/>
-        </w:rPr>
-        <w:t>1</w:t>
-      </w:r>
-      <w:r>
-        <w:rPr>
-          <w:rFonts w:ascii="Arial" w:hAnsi="Arial" w:cs="Arial"/>
-          <w:highlight w:val="yellow"/>
-        </w:rPr>
-        <w:t>(live births) + b</w:t>
-      </w:r>
-      <w:r>
-        <w:rPr>
-          <w:rFonts w:ascii="Arial" w:hAnsi="Arial" w:cs="Arial"/>
-          <w:highlight w:val="yellow"/>
-          <w:vertAlign w:val="subscript"/>
-        </w:rPr>
-        <w:t>2</w:t>
-      </w:r>
-      <w:r>
-        <w:rPr>
-          <w:rFonts w:ascii="Arial" w:hAnsi="Arial" w:cs="Arial"/>
-          <w:highlight w:val="yellow"/>
-        </w:rPr>
-        <w:t>(live births</w:t>
-      </w:r>
-      <w:r>
-        <w:rPr>
-          <w:rFonts w:ascii="Arial" w:hAnsi="Arial" w:cs="Arial"/>
-          <w:highlight w:val="yellow"/>
-          <w:vertAlign w:val="superscript"/>
-        </w:rPr>
-        <w:t>2</w:t>
-      </w:r>
-      <w:r>
-        <w:rPr>
-          <w:rFonts w:ascii="Arial" w:hAnsi="Arial" w:cs="Arial"/>
-          <w:highlight w:val="yellow"/>
-        </w:rPr>
-        <w:t>) + b</w:t>
-      </w:r>
-      <w:r>
-        <w:rPr>
-          <w:rFonts w:ascii="Arial" w:hAnsi="Arial" w:cs="Arial"/>
-          <w:highlight w:val="yellow"/>
-          <w:vertAlign w:val="subscript"/>
-        </w:rPr>
-        <w:t>3</w:t>
-      </w:r>
-      <w:r>
-        <w:rPr>
-          <w:rFonts w:ascii="Arial" w:hAnsi="Arial" w:cs="Arial"/>
-          <w:highlight w:val="yellow"/>
-        </w:rPr>
-        <w:t>(menopause) + b</w:t>
-      </w:r>
-      <w:r>
-        <w:rPr>
-          <w:rFonts w:ascii="Arial" w:hAnsi="Arial" w:cs="Arial"/>
-          <w:highlight w:val="yellow"/>
-          <w:vertAlign w:val="subscript"/>
-        </w:rPr>
-        <w:t>4</w:t>
-      </w:r>
-      <w:r>
-        <w:rPr>
-          <w:rFonts w:ascii="Arial" w:hAnsi="Arial" w:cs="Arial"/>
-          <w:highlight w:val="yellow"/>
-        </w:rPr>
-        <w:t>(age) + b</w:t>
-      </w:r>
-      <w:r>
-        <w:rPr>
-          <w:rFonts w:ascii="Arial" w:hAnsi="Arial" w:cs="Arial"/>
-          <w:highlight w:val="yellow"/>
-          <w:vertAlign w:val="subscript"/>
-        </w:rPr>
-        <w:t>5</w:t>
-      </w:r>
-      <w:r>
-        <w:rPr>
-          <w:rFonts w:ascii="Arial" w:hAnsi="Arial" w:cs="Arial"/>
-          <w:highlight w:val="yellow"/>
-        </w:rPr>
-        <w:t>(BMI) + b</w:t>
-      </w:r>
-      <w:r>
-        <w:rPr>
-          <w:rFonts w:ascii="Arial" w:hAnsi="Arial" w:cs="Arial"/>
-          <w:highlight w:val="yellow"/>
-          <w:vertAlign w:val="subscript"/>
-        </w:rPr>
-        <w:t>6</w:t>
-      </w:r>
-      <w:r>
-        <w:rPr>
-          <w:rFonts w:ascii="Arial" w:hAnsi="Arial" w:cs="Arial"/>
-          <w:highlight w:val="yellow"/>
-        </w:rPr>
-        <w:t>(BMI</w:t>
-      </w:r>
-      <w:r>
-        <w:rPr>
-          <w:rFonts w:ascii="Arial" w:hAnsi="Arial" w:cs="Arial"/>
-          <w:highlight w:val="yellow"/>
-          <w:vertAlign w:val="superscript"/>
-        </w:rPr>
-        <w:t>2</w:t>
-      </w:r>
-      <w:r>
-        <w:rPr>
-          <w:rFonts w:ascii="Arial" w:hAnsi="Arial" w:cs="Arial"/>
-          <w:highlight w:val="yellow"/>
-        </w:rPr>
-        <w:t>) + b</w:t>
-      </w:r>
-      <w:r>
-        <w:rPr>
-          <w:rFonts w:ascii="Arial" w:hAnsi="Arial" w:cs="Arial"/>
-          <w:highlight w:val="yellow"/>
-          <w:vertAlign w:val="subscript"/>
-        </w:rPr>
-        <w:t>7</w:t>
-      </w:r>
-      <w:r>
-        <w:rPr>
-          <w:rFonts w:ascii="Arial" w:hAnsi="Arial" w:cs="Arial"/>
-          <w:highlight w:val="yellow"/>
-        </w:rPr>
-        <w:t>(FIPR) +b</w:t>
-      </w:r>
-      <w:r>
-        <w:rPr>
-          <w:rFonts w:ascii="Arial" w:hAnsi="Arial" w:cs="Arial"/>
-          <w:highlight w:val="yellow"/>
-          <w:vertAlign w:val="subscript"/>
-        </w:rPr>
-        <w:t>8</w:t>
-      </w:r>
-      <w:r>
-        <w:rPr>
-          <w:rFonts w:ascii="Arial" w:hAnsi="Arial" w:cs="Arial"/>
-          <w:highlight w:val="yellow"/>
-        </w:rPr>
-        <w:t>(smoking) +b</w:t>
-      </w:r>
-      <w:r>
-        <w:rPr>
-          <w:rFonts w:ascii="Arial" w:hAnsi="Arial" w:cs="Arial"/>
-          <w:highlight w:val="yellow"/>
-          <w:vertAlign w:val="subscript"/>
-        </w:rPr>
-        <w:t>9</w:t>
-      </w:r>
-      <w:r>
-        <w:rPr>
-          <w:rFonts w:ascii="Arial" w:hAnsi="Arial" w:cs="Arial"/>
-          <w:highlight w:val="yellow"/>
-        </w:rPr>
-        <w:t>(education) + b</w:t>
-      </w:r>
-      <w:r>
-        <w:rPr>
-          <w:rFonts w:ascii="Arial" w:hAnsi="Arial" w:cs="Arial"/>
-          <w:highlight w:val="yellow"/>
-          <w:vertAlign w:val="subscript"/>
-        </w:rPr>
-        <w:t>10</w:t>
-      </w:r>
-      <w:r>
-        <w:rPr>
-          <w:rFonts w:ascii="Arial" w:hAnsi="Arial" w:cs="Arial"/>
-          <w:highlight w:val="yellow"/>
-        </w:rPr>
-        <w:t>(ethnicity) + b</w:t>
-      </w:r>
-      <w:r>
-        <w:rPr>
-          <w:rFonts w:ascii="Arial" w:hAnsi="Arial" w:cs="Arial"/>
-          <w:highlight w:val="yellow"/>
-          <w:vertAlign w:val="subscript"/>
-        </w:rPr>
-        <w:t>11</w:t>
-      </w:r>
-      <w:r>
-        <w:rPr>
-          <w:rFonts w:ascii="Arial" w:hAnsi="Arial" w:cs="Arial"/>
-          <w:highlight w:val="yellow"/>
-        </w:rPr>
-        <w:t>(live births)(menopause) + b</w:t>
-      </w:r>
-      <w:r>
-        <w:rPr>
-          <w:rFonts w:ascii="Arial" w:hAnsi="Arial" w:cs="Arial"/>
-          <w:highlight w:val="yellow"/>
-          <w:vertAlign w:val="subscript"/>
-        </w:rPr>
-        <w:t>12</w:t>
-      </w:r>
-      <w:r>
-        <w:rPr>
-          <w:rFonts w:ascii="Arial" w:hAnsi="Arial" w:cs="Arial"/>
-          <w:highlight w:val="yellow"/>
-        </w:rPr>
-        <w:t>(live births</w:t>
-      </w:r>
-      <w:r>
-        <w:rPr>
-          <w:rFonts w:ascii="Arial" w:hAnsi="Arial" w:cs="Arial"/>
-          <w:highlight w:val="yellow"/>
-          <w:vertAlign w:val="superscript"/>
-        </w:rPr>
-        <w:t>2</w:t>
-      </w:r>
-      <w:r>
-        <w:rPr>
-          <w:rFonts w:ascii="Arial" w:hAnsi="Arial" w:cs="Arial"/>
-          <w:highlight w:val="yellow"/>
-        </w:rPr>
-        <w:t>)(menopause) +b</w:t>
-      </w:r>
-      <w:r>
-        <w:rPr>
-          <w:rFonts w:ascii="Arial" w:hAnsi="Arial" w:cs="Arial"/>
-          <w:highlight w:val="yellow"/>
-          <w:vertAlign w:val="subscript"/>
-        </w:rPr>
-        <w:t>13</w:t>
-      </w:r>
-      <w:r>
-        <w:rPr>
-          <w:rFonts w:ascii="Arial" w:hAnsi="Arial" w:cs="Arial"/>
-          <w:highlight w:val="yellow"/>
-        </w:rPr>
-        <w:t>(years since last live birth) + b</w:t>
-      </w:r>
-      <w:r>
-        <w:rPr>
-          <w:rFonts w:ascii="Arial" w:hAnsi="Arial" w:cs="Arial"/>
-          <w:highlight w:val="yellow"/>
-          <w:vertAlign w:val="subscript"/>
-        </w:rPr>
-        <w:t>14</w:t>
-      </w:r>
-      <w:r>
-        <w:rPr>
-          <w:rFonts w:ascii="Arial" w:hAnsi="Arial" w:cs="Arial"/>
-          <w:highlight w:val="yellow"/>
-        </w:rPr>
-        <w:t>(years since last live birth)(live births) + b</w:t>
-      </w:r>
-      <w:r>
-        <w:rPr>
-          <w:rFonts w:ascii="Arial" w:hAnsi="Arial" w:cs="Arial"/>
-          <w:highlight w:val="yellow"/>
-          <w:vertAlign w:val="subscript"/>
-        </w:rPr>
-        <w:t>15</w:t>
-      </w:r>
-      <w:r>
-        <w:rPr>
-          <w:rFonts w:ascii="Arial" w:hAnsi="Arial" w:cs="Arial"/>
-          <w:highlight w:val="yellow"/>
-        </w:rPr>
-        <w:t>(years since last live birth)(live births</w:t>
-      </w:r>
-      <w:r>
-        <w:rPr>
-          <w:rFonts w:ascii="Arial" w:hAnsi="Arial" w:cs="Arial"/>
-          <w:highlight w:val="yellow"/>
-          <w:vertAlign w:val="superscript"/>
-        </w:rPr>
-        <w:t>2</w:t>
-      </w:r>
-      <w:r>
-        <w:rPr>
-          <w:rFonts w:ascii="Arial" w:hAnsi="Arial" w:cs="Arial"/>
-          <w:highlight w:val="yellow"/>
-        </w:rPr>
-        <w:t>)</w:t>
-      </w:r>
-    </w:p>
-    <w:p>
-      <w:pPr>
-        <w:shd w:val="clear" w:color="auto" w:fill="FFFFFF"/>
-        <w:spacing w:line="480" w:lineRule="auto"/>
-        <w:rPr>
-          <w:rFonts w:ascii="Arial" w:hAnsi="Arial" w:cs="Arial"/>
-          <w:b/>
-          <w:bCs/>
-          <w:highlight w:val="yellow"/>
-        </w:rPr>
-      </w:pPr>
-      <w:r>
-        <w:rPr>
-          <w:rFonts w:ascii="Arial" w:hAnsi="Arial" w:cs="Arial"/>
-          <w:b/>
-          <w:bCs/>
-          <w:highlight w:val="yellow"/>
-        </w:rPr>
-        <w:t>Sensitivity analysis 3</w:t>
-      </w:r>
-    </w:p>
-    <w:p>
-      <w:pPr>
-        <w:shd w:val="clear" w:color="auto" w:fill="FFFFFF"/>
-        <w:spacing w:line="480" w:lineRule="auto"/>
-        <w:rPr>
-          <w:rFonts w:ascii="Arial" w:hAnsi="Arial" w:cs="Arial"/>
-        </w:rPr>
-      </w:pPr>
-      <w:r>
-        <w:rPr>
-          <w:rFonts w:ascii="Arial" w:hAnsi="Arial" w:cs="Arial"/>
-          <w:highlight w:val="yellow"/>
-        </w:rPr>
-        <w:t>Predicted biological aging measure = b</w:t>
-      </w:r>
-      <w:r>
-        <w:rPr>
-          <w:rFonts w:ascii="Arial" w:hAnsi="Arial" w:cs="Arial"/>
-          <w:highlight w:val="yellow"/>
-          <w:vertAlign w:val="subscript"/>
-        </w:rPr>
-        <w:t>0</w:t>
-      </w:r>
-      <w:r>
-        <w:rPr>
-          <w:rFonts w:ascii="Arial" w:hAnsi="Arial" w:cs="Arial"/>
-          <w:highlight w:val="yellow"/>
-        </w:rPr>
-        <w:t xml:space="preserve"> + b</w:t>
-      </w:r>
-      <w:r>
-        <w:rPr>
-          <w:rFonts w:ascii="Arial" w:hAnsi="Arial" w:cs="Arial"/>
-          <w:highlight w:val="yellow"/>
-          <w:vertAlign w:val="subscript"/>
-        </w:rPr>
-        <w:t>1</w:t>
-      </w:r>
-      <w:r>
-        <w:rPr>
-          <w:rFonts w:ascii="Arial" w:hAnsi="Arial" w:cs="Arial"/>
-          <w:highlight w:val="yellow"/>
-        </w:rPr>
-        <w:t>(live births) + b</w:t>
-      </w:r>
-      <w:r>
-        <w:rPr>
-          <w:rFonts w:ascii="Arial" w:hAnsi="Arial" w:cs="Arial"/>
-          <w:highlight w:val="yellow"/>
-          <w:vertAlign w:val="subscript"/>
-        </w:rPr>
-        <w:t>2</w:t>
-      </w:r>
-      <w:r>
-        <w:rPr>
-          <w:rFonts w:ascii="Arial" w:hAnsi="Arial" w:cs="Arial"/>
-          <w:highlight w:val="yellow"/>
-        </w:rPr>
-        <w:t>(live births</w:t>
-      </w:r>
-      <w:r>
-        <w:rPr>
-          <w:rFonts w:ascii="Arial" w:hAnsi="Arial" w:cs="Arial"/>
-          <w:highlight w:val="yellow"/>
-          <w:vertAlign w:val="superscript"/>
-        </w:rPr>
-        <w:t>2</w:t>
-      </w:r>
-      <w:r>
-        <w:rPr>
-          <w:rFonts w:ascii="Arial" w:hAnsi="Arial" w:cs="Arial"/>
-          <w:highlight w:val="yellow"/>
-        </w:rPr>
-        <w:t>) + b</w:t>
-      </w:r>
-      <w:r>
-        <w:rPr>
-          <w:rFonts w:ascii="Arial" w:hAnsi="Arial" w:cs="Arial"/>
-          <w:highlight w:val="yellow"/>
-          <w:vertAlign w:val="subscript"/>
-        </w:rPr>
-        <w:t>3</w:t>
-      </w:r>
-      <w:r>
-        <w:rPr>
-          <w:rFonts w:ascii="Arial" w:hAnsi="Arial" w:cs="Arial"/>
-          <w:highlight w:val="yellow"/>
-        </w:rPr>
-        <w:t>(months since last live birth) + b</w:t>
-      </w:r>
-      <w:r>
-        <w:rPr>
-          <w:rFonts w:ascii="Arial" w:hAnsi="Arial" w:cs="Arial"/>
-          <w:highlight w:val="yellow"/>
-          <w:vertAlign w:val="subscript"/>
-        </w:rPr>
-        <w:t>4</w:t>
-      </w:r>
-      <w:r>
-        <w:rPr>
-          <w:rFonts w:ascii="Arial" w:hAnsi="Arial" w:cs="Arial"/>
-          <w:highlight w:val="yellow"/>
-        </w:rPr>
-        <w:t>(age) + b</w:t>
-      </w:r>
-      <w:r>
-        <w:rPr>
-          <w:rFonts w:ascii="Arial" w:hAnsi="Arial" w:cs="Arial"/>
-          <w:highlight w:val="yellow"/>
-          <w:vertAlign w:val="subscript"/>
-        </w:rPr>
-        <w:t>5</w:t>
-      </w:r>
-      <w:r>
-        <w:rPr>
-          <w:rFonts w:ascii="Arial" w:hAnsi="Arial" w:cs="Arial"/>
-          <w:highlight w:val="yellow"/>
-        </w:rPr>
-        <w:t>(BMI) + b</w:t>
-      </w:r>
-      <w:r>
-        <w:rPr>
-          <w:rFonts w:ascii="Arial" w:hAnsi="Arial" w:cs="Arial"/>
-          <w:highlight w:val="yellow"/>
-          <w:vertAlign w:val="subscript"/>
-        </w:rPr>
-        <w:t>6</w:t>
-      </w:r>
-      <w:r>
-        <w:rPr>
-          <w:rFonts w:ascii="Arial" w:hAnsi="Arial" w:cs="Arial"/>
-          <w:highlight w:val="yellow"/>
-        </w:rPr>
-        <w:t>(BMI</w:t>
-      </w:r>
-      <w:r>
-        <w:rPr>
-          <w:rFonts w:ascii="Arial" w:hAnsi="Arial" w:cs="Arial"/>
-          <w:highlight w:val="yellow"/>
-          <w:vertAlign w:val="superscript"/>
-        </w:rPr>
-        <w:t>2</w:t>
-      </w:r>
-      <w:r>
-        <w:rPr>
-          <w:rFonts w:ascii="Arial" w:hAnsi="Arial" w:cs="Arial"/>
-          <w:highlight w:val="yellow"/>
-        </w:rPr>
-        <w:t>) + b</w:t>
-      </w:r>
-      <w:r>
-        <w:rPr>
-          <w:rFonts w:ascii="Arial" w:hAnsi="Arial" w:cs="Arial"/>
-          <w:highlight w:val="yellow"/>
-          <w:vertAlign w:val="subscript"/>
-        </w:rPr>
-        <w:t>7</w:t>
-      </w:r>
-      <w:r>
-        <w:rPr>
-          <w:rFonts w:ascii="Arial" w:hAnsi="Arial" w:cs="Arial"/>
-          <w:highlight w:val="yellow"/>
-        </w:rPr>
-        <w:t>(FIPR) +b</w:t>
-      </w:r>
-      <w:r>
-        <w:rPr>
-          <w:rFonts w:ascii="Arial" w:hAnsi="Arial" w:cs="Arial"/>
-          <w:highlight w:val="yellow"/>
-          <w:vertAlign w:val="subscript"/>
-        </w:rPr>
-        <w:t>8</w:t>
-      </w:r>
-      <w:r>
-        <w:rPr>
-          <w:rFonts w:ascii="Arial" w:hAnsi="Arial" w:cs="Arial"/>
-          <w:highlight w:val="yellow"/>
-        </w:rPr>
-        <w:t>(smoking) +b</w:t>
-      </w:r>
-      <w:r>
-        <w:rPr>
-          <w:rFonts w:ascii="Arial" w:hAnsi="Arial" w:cs="Arial"/>
-          <w:highlight w:val="yellow"/>
-          <w:vertAlign w:val="subscript"/>
-        </w:rPr>
-        <w:t>9</w:t>
-      </w:r>
-      <w:r>
-        <w:rPr>
-          <w:rFonts w:ascii="Arial" w:hAnsi="Arial" w:cs="Arial"/>
-          <w:highlight w:val="yellow"/>
-        </w:rPr>
-        <w:t>(education) + b</w:t>
-      </w:r>
-      <w:r>
-        <w:rPr>
-          <w:rFonts w:ascii="Arial" w:hAnsi="Arial" w:cs="Arial"/>
-          <w:highlight w:val="yellow"/>
-          <w:vertAlign w:val="subscript"/>
-        </w:rPr>
-        <w:t>10</w:t>
-      </w:r>
-      <w:r>
-        <w:rPr>
-          <w:rFonts w:ascii="Arial" w:hAnsi="Arial" w:cs="Arial"/>
-          <w:highlight w:val="yellow"/>
-        </w:rPr>
-        <w:t>(ethnicity) + b</w:t>
-      </w:r>
-      <w:r>
-        <w:rPr>
-          <w:rFonts w:ascii="Arial" w:hAnsi="Arial" w:cs="Arial"/>
-          <w:highlight w:val="yellow"/>
-          <w:vertAlign w:val="subscript"/>
-        </w:rPr>
-        <w:t>11</w:t>
-      </w:r>
-      <w:r>
-        <w:rPr>
-          <w:rFonts w:ascii="Arial" w:hAnsi="Arial" w:cs="Arial"/>
-          <w:highlight w:val="yellow"/>
-        </w:rPr>
-        <w:t>(live births)(months since last live birth) + b</w:t>
-      </w:r>
-      <w:r>
-        <w:rPr>
-          <w:rFonts w:ascii="Arial" w:hAnsi="Arial" w:cs="Arial"/>
-          <w:highlight w:val="yellow"/>
-          <w:vertAlign w:val="subscript"/>
-        </w:rPr>
-        <w:t>12</w:t>
-      </w:r>
-      <w:r>
-        <w:rPr>
-          <w:rFonts w:ascii="Arial" w:hAnsi="Arial" w:cs="Arial"/>
-          <w:highlight w:val="yellow"/>
-        </w:rPr>
-        <w:t>(live births</w:t>
-      </w:r>
-      <w:r>
-        <w:rPr>
-          <w:rFonts w:ascii="Arial" w:hAnsi="Arial" w:cs="Arial"/>
-          <w:highlight w:val="yellow"/>
-          <w:vertAlign w:val="superscript"/>
-        </w:rPr>
-        <w:t>2</w:t>
-      </w:r>
-      <w:r>
-        <w:rPr>
-          <w:rFonts w:ascii="Arial" w:hAnsi="Arial" w:cs="Arial"/>
-          <w:highlight w:val="yellow"/>
-        </w:rPr>
-        <w:t>)(months since last live birth)</w:t>
-      </w:r>
-      <w:r>
-        <w:rPr>
-          <w:rFonts w:ascii="Arial" w:hAnsi="Arial" w:cs="Arial"/>
-        </w:rPr>
-        <w:t xml:space="preserve"> </w:t>
-      </w:r>
-    </w:p>
-    <w:p>
-      <w:pPr>
-        <w:shd w:val="clear" w:color="auto" w:fill="FFFFFF"/>
-        <w:spacing w:line="480" w:lineRule="auto"/>
-        <w:rPr>
-          <w:b/>
-          <w:bCs/>
-        </w:rPr>
-      </w:pPr>
-    </w:p>
-    <w:p>
-      <w:pPr>
-        <w:shd w:val="clear" w:color="auto" w:fill="FFFFFF"/>
-        <w:spacing w:after="0" w:line="240" w:lineRule="auto"/>
-        <w:rPr>
-          <w:rFonts w:ascii="Arial" w:eastAsia="Times New Roman" w:hAnsi="Arial" w:cs="Arial"/>
-          <w:b/>
-          <w:bCs/>
-          <w:color w:val="000000"/>
-          <w:sz w:val="20"/>
-          <w:szCs w:val="20"/>
-        </w:rPr>
-      </w:pPr>
-    </w:p>
-    <w:p>
-      <w:pPr>
-        <w:shd w:val="clear" w:color="auto" w:fill="FFFFFF"/>
-        <w:spacing w:after="0" w:line="240" w:lineRule="auto"/>
-        <w:rPr>
-          <w:rFonts w:ascii="Arial" w:eastAsia="Times New Roman" w:hAnsi="Arial" w:cs="Arial"/>
-          <w:b/>
-          <w:bCs/>
-          <w:color w:val="000000"/>
-          <w:sz w:val="20"/>
-          <w:szCs w:val="20"/>
-        </w:rPr>
-      </w:pPr>
-    </w:p>
-    <w:p>
-      <w:pPr>
-        <w:shd w:val="clear" w:color="auto" w:fill="FFFFFF"/>
-        <w:spacing w:after="0" w:line="240" w:lineRule="auto"/>
-        <w:rPr>
-          <w:rFonts w:ascii="Arial" w:eastAsia="Times New Roman" w:hAnsi="Arial" w:cs="Arial"/>
-          <w:b/>
-          <w:bCs/>
-          <w:color w:val="000000"/>
-          <w:sz w:val="20"/>
-          <w:szCs w:val="20"/>
-        </w:rPr>
-      </w:pPr>
-    </w:p>
-    <w:p>
-      <w:pPr>
-        <w:shd w:val="clear" w:color="auto" w:fill="FFFFFF"/>
-        <w:spacing w:after="0" w:line="240" w:lineRule="auto"/>
-        <w:rPr>
-          <w:rFonts w:ascii="Arial" w:eastAsia="Times New Roman" w:hAnsi="Arial" w:cs="Arial"/>
-          <w:b/>
-          <w:bCs/>
-          <w:color w:val="000000"/>
-          <w:sz w:val="20"/>
-          <w:szCs w:val="20"/>
-        </w:rPr>
-      </w:pPr>
-    </w:p>
-    <w:p>
-      <w:pPr>
-        <w:shd w:val="clear" w:color="auto" w:fill="FFFFFF"/>
-        <w:spacing w:after="0" w:line="240" w:lineRule="auto"/>
-        <w:rPr>
-          <w:rFonts w:ascii="Arial" w:eastAsia="Times New Roman" w:hAnsi="Arial" w:cs="Arial"/>
-          <w:b/>
-          <w:bCs/>
-          <w:color w:val="000000"/>
-          <w:sz w:val="20"/>
-          <w:szCs w:val="20"/>
-        </w:rPr>
-      </w:pPr>
-    </w:p>
-    <w:p>
-      <w:pPr>
-        <w:shd w:val="clear" w:color="auto" w:fill="FFFFFF"/>
-        <w:spacing w:after="0" w:line="240" w:lineRule="auto"/>
-        <w:rPr>
-          <w:rFonts w:ascii="Arial" w:eastAsia="Times New Roman" w:hAnsi="Arial" w:cs="Arial"/>
-          <w:b/>
-          <w:bCs/>
-          <w:color w:val="000000"/>
-          <w:sz w:val="20"/>
-          <w:szCs w:val="20"/>
-        </w:rPr>
-      </w:pPr>
-    </w:p>
-    <w:p>
-      <w:pPr>
-        <w:shd w:val="clear" w:color="auto" w:fill="FFFFFF"/>
-        <w:spacing w:after="0" w:line="240" w:lineRule="auto"/>
-        <w:rPr>
-          <w:rFonts w:ascii="Arial" w:eastAsia="Times New Roman" w:hAnsi="Arial" w:cs="Arial"/>
-          <w:b/>
-          <w:bCs/>
-          <w:color w:val="000000"/>
-          <w:sz w:val="20"/>
-          <w:szCs w:val="20"/>
-        </w:rPr>
-      </w:pPr>
-    </w:p>
-    <w:p>
-      <w:pPr>
-        <w:shd w:val="clear" w:color="auto" w:fill="FFFFFF"/>
-        <w:spacing w:after="0" w:line="240" w:lineRule="auto"/>
-        <w:rPr>
-          <w:rFonts w:ascii="Arial" w:eastAsia="Times New Roman" w:hAnsi="Arial" w:cs="Arial"/>
-          <w:b/>
-          <w:bCs/>
-          <w:color w:val="000000"/>
-          <w:sz w:val="20"/>
-          <w:szCs w:val="20"/>
-        </w:rPr>
-      </w:pPr>
-    </w:p>
-    <w:p>
-      <w:pPr>
-        <w:shd w:val="clear" w:color="auto" w:fill="FFFFFF"/>
-        <w:spacing w:after="0" w:line="240" w:lineRule="auto"/>
-        <w:rPr>
-          <w:rFonts w:ascii="Arial" w:eastAsia="Times New Roman" w:hAnsi="Arial" w:cs="Arial"/>
-          <w:b/>
-          <w:bCs/>
-          <w:color w:val="000000"/>
-          <w:sz w:val="20"/>
-          <w:szCs w:val="20"/>
-        </w:rPr>
-      </w:pPr>
+        <w:br w:type="page"/>
+      </w:r>
     </w:p>
     <w:p>
       <w:pPr>
@@ -1845,11 +1557,11 @@
         <w:tblLook w:val="04A0" w:firstRow="1" w:lastRow="0" w:firstColumn="1" w:lastColumn="0" w:noHBand="0" w:noVBand="1"/>
       </w:tblPr>
       <w:tblGrid>
-        <w:gridCol w:w="1896"/>
-        <w:gridCol w:w="2932"/>
-        <w:gridCol w:w="2649"/>
-        <w:gridCol w:w="1038"/>
-        <w:gridCol w:w="835"/>
+        <w:gridCol w:w="1817"/>
+        <w:gridCol w:w="3127"/>
+        <w:gridCol w:w="2748"/>
+        <w:gridCol w:w="1021"/>
+        <w:gridCol w:w="637"/>
       </w:tblGrid>
       <w:tr>
         <w:trPr>
@@ -1876,19 +1588,19 @@
               <w:spacing w:after="0" w:line="240" w:lineRule="auto"/>
               <w:jc w:val="center"/>
               <w:rPr>
-                <w:rFonts w:ascii="Times New Roman" w:eastAsia="Times New Roman" w:hAnsi="Times New Roman" w:cs="Times New Roman"/>
-                <w:sz w:val="24"/>
-                <w:szCs w:val="24"/>
-              </w:rPr>
-            </w:pPr>
-            <w:r>
-              <w:rPr>
-                <w:rFonts w:ascii="Calibri" w:eastAsia="Times New Roman" w:hAnsi="Calibri" w:cs="Calibri"/>
+                <w:rFonts w:ascii="Arial" w:eastAsia="Times New Roman" w:hAnsi="Arial" w:cs="Arial"/>
+                <w:sz w:val="16"/>
+                <w:szCs w:val="16"/>
+              </w:rPr>
+            </w:pPr>
+            <w:r>
+              <w:rPr>
+                <w:rFonts w:ascii="Arial" w:eastAsia="Times New Roman" w:hAnsi="Arial" w:cs="Arial"/>
                 <w:b/>
                 <w:bCs/>
                 <w:color w:val="000000"/>
-                <w:sz w:val="24"/>
-                <w:szCs w:val="24"/>
+                <w:sz w:val="16"/>
+                <w:szCs w:val="16"/>
               </w:rPr>
               <w:t>ITEM</w:t>
             </w:r>
@@ -1915,19 +1627,19 @@
               <w:spacing w:after="0" w:line="240" w:lineRule="auto"/>
               <w:jc w:val="center"/>
               <w:rPr>
-                <w:rFonts w:ascii="Times New Roman" w:eastAsia="Times New Roman" w:hAnsi="Times New Roman" w:cs="Times New Roman"/>
-                <w:sz w:val="24"/>
-                <w:szCs w:val="24"/>
-              </w:rPr>
-            </w:pPr>
-            <w:r>
-              <w:rPr>
-                <w:rFonts w:ascii="Calibri" w:eastAsia="Times New Roman" w:hAnsi="Calibri" w:cs="Calibri"/>
+                <w:rFonts w:ascii="Arial" w:eastAsia="Times New Roman" w:hAnsi="Arial" w:cs="Arial"/>
+                <w:sz w:val="16"/>
+                <w:szCs w:val="16"/>
+              </w:rPr>
+            </w:pPr>
+            <w:r>
+              <w:rPr>
+                <w:rFonts w:ascii="Arial" w:eastAsia="Times New Roman" w:hAnsi="Arial" w:cs="Arial"/>
                 <w:b/>
                 <w:bCs/>
                 <w:color w:val="000000"/>
-                <w:sz w:val="24"/>
-                <w:szCs w:val="24"/>
+                <w:sz w:val="16"/>
+                <w:szCs w:val="16"/>
               </w:rPr>
               <w:t>Women Aged 18-84 w/complete biomarker data (N = 5,870)</w:t>
             </w:r>
@@ -1954,19 +1666,19 @@
               <w:spacing w:after="0" w:line="240" w:lineRule="auto"/>
               <w:jc w:val="center"/>
               <w:rPr>
-                <w:rFonts w:ascii="Times New Roman" w:eastAsia="Times New Roman" w:hAnsi="Times New Roman" w:cs="Times New Roman"/>
-                <w:sz w:val="24"/>
-                <w:szCs w:val="24"/>
-              </w:rPr>
-            </w:pPr>
-            <w:r>
-              <w:rPr>
-                <w:rFonts w:ascii="Calibri" w:eastAsia="Times New Roman" w:hAnsi="Calibri" w:cs="Calibri"/>
+                <w:rFonts w:ascii="Arial" w:eastAsia="Times New Roman" w:hAnsi="Arial" w:cs="Arial"/>
+                <w:sz w:val="16"/>
+                <w:szCs w:val="16"/>
+              </w:rPr>
+            </w:pPr>
+            <w:r>
+              <w:rPr>
+                <w:rFonts w:ascii="Arial" w:eastAsia="Times New Roman" w:hAnsi="Arial" w:cs="Arial"/>
                 <w:b/>
                 <w:bCs/>
                 <w:color w:val="000000"/>
-                <w:sz w:val="24"/>
-                <w:szCs w:val="24"/>
+                <w:sz w:val="16"/>
+                <w:szCs w:val="16"/>
               </w:rPr>
               <w:t>All Nonpregnant Women Aged 18-84 (N = 13, 929)</w:t>
             </w:r>
@@ -1993,19 +1705,19 @@
               <w:spacing w:after="0" w:line="240" w:lineRule="auto"/>
               <w:jc w:val="center"/>
               <w:rPr>
-                <w:rFonts w:ascii="Times New Roman" w:eastAsia="Times New Roman" w:hAnsi="Times New Roman" w:cs="Times New Roman"/>
-                <w:sz w:val="24"/>
-                <w:szCs w:val="24"/>
-              </w:rPr>
-            </w:pPr>
-            <w:r>
-              <w:rPr>
-                <w:rFonts w:ascii="Calibri" w:eastAsia="Times New Roman" w:hAnsi="Calibri" w:cs="Calibri"/>
+                <w:rFonts w:ascii="Arial" w:eastAsia="Times New Roman" w:hAnsi="Arial" w:cs="Arial"/>
+                <w:sz w:val="16"/>
+                <w:szCs w:val="16"/>
+              </w:rPr>
+            </w:pPr>
+            <w:r>
+              <w:rPr>
+                <w:rFonts w:ascii="Arial" w:eastAsia="Times New Roman" w:hAnsi="Arial" w:cs="Arial"/>
                 <w:b/>
                 <w:bCs/>
                 <w:color w:val="000000"/>
-                <w:sz w:val="24"/>
-                <w:szCs w:val="24"/>
+                <w:sz w:val="16"/>
+                <w:szCs w:val="16"/>
               </w:rPr>
               <w:t>Test Statistic</w:t>
             </w:r>
@@ -2032,19 +1744,19 @@
               <w:shd w:val="clear" w:color="auto" w:fill="FFFFFF"/>
               <w:spacing w:after="0" w:line="240" w:lineRule="auto"/>
               <w:rPr>
-                <w:rFonts w:ascii="Times New Roman" w:eastAsia="Times New Roman" w:hAnsi="Times New Roman" w:cs="Times New Roman"/>
-                <w:sz w:val="24"/>
-                <w:szCs w:val="24"/>
-              </w:rPr>
-            </w:pPr>
-            <w:r>
-              <w:rPr>
-                <w:rFonts w:ascii="Calibri" w:eastAsia="Times New Roman" w:hAnsi="Calibri" w:cs="Calibri"/>
+                <w:rFonts w:ascii="Arial" w:eastAsia="Times New Roman" w:hAnsi="Arial" w:cs="Arial"/>
+                <w:sz w:val="16"/>
+                <w:szCs w:val="16"/>
+              </w:rPr>
+            </w:pPr>
+            <w:r>
+              <w:rPr>
+                <w:rFonts w:ascii="Arial" w:eastAsia="Times New Roman" w:hAnsi="Arial" w:cs="Arial"/>
                 <w:b/>
                 <w:bCs/>
                 <w:color w:val="000000"/>
-                <w:sz w:val="24"/>
-                <w:szCs w:val="24"/>
+                <w:sz w:val="16"/>
+                <w:szCs w:val="16"/>
               </w:rPr>
               <w:t>p-value </w:t>
             </w:r>
@@ -2075,17 +1787,17 @@
             <w:pPr>
               <w:spacing w:after="0" w:line="240" w:lineRule="auto"/>
               <w:rPr>
-                <w:rFonts w:ascii="Times New Roman" w:eastAsia="Times New Roman" w:hAnsi="Times New Roman" w:cs="Times New Roman"/>
-                <w:sz w:val="24"/>
-                <w:szCs w:val="24"/>
-              </w:rPr>
-            </w:pPr>
-            <w:r>
-              <w:rPr>
-                <w:rFonts w:ascii="Calibri" w:eastAsia="Times New Roman" w:hAnsi="Calibri" w:cs="Calibri"/>
-                <w:color w:val="000000"/>
-                <w:sz w:val="24"/>
-                <w:szCs w:val="24"/>
+                <w:rFonts w:ascii="Arial" w:eastAsia="Times New Roman" w:hAnsi="Arial" w:cs="Arial"/>
+                <w:sz w:val="16"/>
+                <w:szCs w:val="16"/>
+              </w:rPr>
+            </w:pPr>
+            <w:r>
+              <w:rPr>
+                <w:rFonts w:ascii="Arial" w:eastAsia="Times New Roman" w:hAnsi="Arial" w:cs="Arial"/>
+                <w:color w:val="000000"/>
+                <w:sz w:val="16"/>
+                <w:szCs w:val="16"/>
               </w:rPr>
               <w:t>Mean Age (SD)</w:t>
             </w:r>
@@ -2113,17 +1825,17 @@
               <w:spacing w:after="0" w:line="240" w:lineRule="auto"/>
               <w:jc w:val="center"/>
               <w:rPr>
-                <w:rFonts w:ascii="Times New Roman" w:eastAsia="Times New Roman" w:hAnsi="Times New Roman" w:cs="Times New Roman"/>
-                <w:sz w:val="24"/>
-                <w:szCs w:val="24"/>
-              </w:rPr>
-            </w:pPr>
-            <w:r>
-              <w:rPr>
-                <w:rFonts w:ascii="Calibri" w:eastAsia="Times New Roman" w:hAnsi="Calibri" w:cs="Calibri"/>
-                <w:color w:val="000000"/>
-                <w:sz w:val="24"/>
-                <w:szCs w:val="24"/>
+                <w:rFonts w:ascii="Arial" w:eastAsia="Times New Roman" w:hAnsi="Arial" w:cs="Arial"/>
+                <w:sz w:val="16"/>
+                <w:szCs w:val="16"/>
+              </w:rPr>
+            </w:pPr>
+            <w:r>
+              <w:rPr>
+                <w:rFonts w:ascii="Arial" w:eastAsia="Times New Roman" w:hAnsi="Arial" w:cs="Arial"/>
+                <w:color w:val="000000"/>
+                <w:sz w:val="16"/>
+                <w:szCs w:val="16"/>
               </w:rPr>
               <w:t>48.52 (19.67)</w:t>
             </w:r>
@@ -2151,17 +1863,17 @@
               <w:spacing w:after="0" w:line="240" w:lineRule="auto"/>
               <w:jc w:val="center"/>
               <w:rPr>
-                <w:rFonts w:ascii="Times New Roman" w:eastAsia="Times New Roman" w:hAnsi="Times New Roman" w:cs="Times New Roman"/>
-                <w:sz w:val="24"/>
-                <w:szCs w:val="24"/>
-              </w:rPr>
-            </w:pPr>
-            <w:r>
-              <w:rPr>
-                <w:rFonts w:ascii="Calibri" w:eastAsia="Times New Roman" w:hAnsi="Calibri" w:cs="Calibri"/>
-                <w:color w:val="000000"/>
-                <w:sz w:val="24"/>
-                <w:szCs w:val="24"/>
+                <w:rFonts w:ascii="Arial" w:eastAsia="Times New Roman" w:hAnsi="Arial" w:cs="Arial"/>
+                <w:sz w:val="16"/>
+                <w:szCs w:val="16"/>
+              </w:rPr>
+            </w:pPr>
+            <w:r>
+              <w:rPr>
+                <w:rFonts w:ascii="Arial" w:eastAsia="Times New Roman" w:hAnsi="Arial" w:cs="Arial"/>
+                <w:color w:val="000000"/>
+                <w:sz w:val="16"/>
+                <w:szCs w:val="16"/>
               </w:rPr>
               <w:t>48.71 (20.09)</w:t>
             </w:r>
@@ -2189,36 +1901,36 @@
               <w:spacing w:after="0" w:line="240" w:lineRule="auto"/>
               <w:jc w:val="center"/>
               <w:rPr>
-                <w:rFonts w:ascii="Times New Roman" w:eastAsia="Times New Roman" w:hAnsi="Times New Roman" w:cs="Times New Roman"/>
-                <w:sz w:val="24"/>
-                <w:szCs w:val="24"/>
-              </w:rPr>
-            </w:pPr>
-            <w:r>
-              <w:rPr>
-                <w:rFonts w:ascii="Calibri" w:eastAsia="Times New Roman" w:hAnsi="Calibri" w:cs="Calibri"/>
-                <w:color w:val="000000"/>
-                <w:sz w:val="24"/>
-                <w:szCs w:val="24"/>
+                <w:rFonts w:ascii="Arial" w:eastAsia="Times New Roman" w:hAnsi="Arial" w:cs="Arial"/>
+                <w:sz w:val="16"/>
+                <w:szCs w:val="16"/>
+              </w:rPr>
+            </w:pPr>
+            <w:r>
+              <w:rPr>
+                <w:rFonts w:ascii="Arial" w:eastAsia="Times New Roman" w:hAnsi="Arial" w:cs="Arial"/>
+                <w:color w:val="000000"/>
+                <w:sz w:val="16"/>
+                <w:szCs w:val="16"/>
               </w:rPr>
               <w:t>t</w:t>
             </w:r>
             <w:r>
               <w:rPr>
-                <w:rFonts w:ascii="Calibri" w:eastAsia="Times New Roman" w:hAnsi="Calibri" w:cs="Calibri"/>
-                <w:color w:val="000000"/>
-                <w:sz w:val="14"/>
-                <w:szCs w:val="14"/>
+                <w:rFonts w:ascii="Arial" w:eastAsia="Times New Roman" w:hAnsi="Arial" w:cs="Arial"/>
+                <w:color w:val="000000"/>
+                <w:sz w:val="16"/>
+                <w:szCs w:val="16"/>
                 <w:vertAlign w:val="subscript"/>
               </w:rPr>
               <w:t>11244.681</w:t>
             </w:r>
             <w:r>
               <w:rPr>
-                <w:rFonts w:ascii="Calibri" w:eastAsia="Times New Roman" w:hAnsi="Calibri" w:cs="Calibri"/>
-                <w:color w:val="000000"/>
-                <w:sz w:val="24"/>
-                <w:szCs w:val="24"/>
+                <w:rFonts w:ascii="Arial" w:eastAsia="Times New Roman" w:hAnsi="Arial" w:cs="Arial"/>
+                <w:color w:val="000000"/>
+                <w:sz w:val="16"/>
+                <w:szCs w:val="16"/>
               </w:rPr>
               <w:t xml:space="preserve"> = -0.621 </w:t>
             </w:r>
@@ -2247,17 +1959,17 @@
               <w:spacing w:after="0" w:line="240" w:lineRule="auto"/>
               <w:jc w:val="center"/>
               <w:rPr>
-                <w:rFonts w:ascii="Times New Roman" w:eastAsia="Times New Roman" w:hAnsi="Times New Roman" w:cs="Times New Roman"/>
-                <w:sz w:val="24"/>
-                <w:szCs w:val="24"/>
-              </w:rPr>
-            </w:pPr>
-            <w:r>
-              <w:rPr>
-                <w:rFonts w:ascii="Calibri" w:eastAsia="Times New Roman" w:hAnsi="Calibri" w:cs="Calibri"/>
-                <w:color w:val="000000"/>
-                <w:sz w:val="24"/>
-                <w:szCs w:val="24"/>
+                <w:rFonts w:ascii="Arial" w:eastAsia="Times New Roman" w:hAnsi="Arial" w:cs="Arial"/>
+                <w:sz w:val="16"/>
+                <w:szCs w:val="16"/>
+              </w:rPr>
+            </w:pPr>
+            <w:r>
+              <w:rPr>
+                <w:rFonts w:ascii="Arial" w:eastAsia="Times New Roman" w:hAnsi="Arial" w:cs="Arial"/>
+                <w:color w:val="000000"/>
+                <w:sz w:val="16"/>
+                <w:szCs w:val="16"/>
               </w:rPr>
               <w:t>0.535</w:t>
             </w:r>
@@ -2287,17 +1999,17 @@
             <w:pPr>
               <w:spacing w:after="0" w:line="240" w:lineRule="auto"/>
               <w:rPr>
-                <w:rFonts w:ascii="Times New Roman" w:eastAsia="Times New Roman" w:hAnsi="Times New Roman" w:cs="Times New Roman"/>
-                <w:sz w:val="24"/>
-                <w:szCs w:val="24"/>
-              </w:rPr>
-            </w:pPr>
-            <w:r>
-              <w:rPr>
-                <w:rFonts w:ascii="Calibri" w:eastAsia="Times New Roman" w:hAnsi="Calibri" w:cs="Calibri"/>
-                <w:color w:val="000000"/>
-                <w:sz w:val="24"/>
-                <w:szCs w:val="24"/>
+                <w:rFonts w:ascii="Arial" w:eastAsia="Times New Roman" w:hAnsi="Arial" w:cs="Arial"/>
+                <w:sz w:val="16"/>
+                <w:szCs w:val="16"/>
+              </w:rPr>
+            </w:pPr>
+            <w:r>
+              <w:rPr>
+                <w:rFonts w:ascii="Arial" w:eastAsia="Times New Roman" w:hAnsi="Arial" w:cs="Arial"/>
+                <w:color w:val="000000"/>
+                <w:sz w:val="16"/>
+                <w:szCs w:val="16"/>
               </w:rPr>
               <w:t>Mean Live Births (SD)</w:t>
             </w:r>
@@ -2324,17 +2036,17 @@
               <w:spacing w:after="0" w:line="240" w:lineRule="auto"/>
               <w:jc w:val="center"/>
               <w:rPr>
-                <w:rFonts w:ascii="Times New Roman" w:eastAsia="Times New Roman" w:hAnsi="Times New Roman" w:cs="Times New Roman"/>
-                <w:sz w:val="24"/>
-                <w:szCs w:val="24"/>
-              </w:rPr>
-            </w:pPr>
-            <w:r>
-              <w:rPr>
-                <w:rFonts w:ascii="Calibri" w:eastAsia="Times New Roman" w:hAnsi="Calibri" w:cs="Calibri"/>
-                <w:color w:val="000000"/>
-                <w:sz w:val="24"/>
-                <w:szCs w:val="24"/>
+                <w:rFonts w:ascii="Arial" w:eastAsia="Times New Roman" w:hAnsi="Arial" w:cs="Arial"/>
+                <w:sz w:val="16"/>
+                <w:szCs w:val="16"/>
+              </w:rPr>
+            </w:pPr>
+            <w:r>
+              <w:rPr>
+                <w:rFonts w:ascii="Arial" w:eastAsia="Times New Roman" w:hAnsi="Arial" w:cs="Arial"/>
+                <w:color w:val="000000"/>
+                <w:sz w:val="16"/>
+                <w:szCs w:val="16"/>
               </w:rPr>
               <w:t>2.36 (2.07)</w:t>
             </w:r>
@@ -2361,17 +2073,17 @@
               <w:spacing w:after="0" w:line="240" w:lineRule="auto"/>
               <w:jc w:val="center"/>
               <w:rPr>
-                <w:rFonts w:ascii="Times New Roman" w:eastAsia="Times New Roman" w:hAnsi="Times New Roman" w:cs="Times New Roman"/>
-                <w:sz w:val="24"/>
-                <w:szCs w:val="24"/>
-              </w:rPr>
-            </w:pPr>
-            <w:r>
-              <w:rPr>
-                <w:rFonts w:ascii="Calibri" w:eastAsia="Times New Roman" w:hAnsi="Calibri" w:cs="Calibri"/>
-                <w:color w:val="000000"/>
-                <w:sz w:val="24"/>
-                <w:szCs w:val="24"/>
+                <w:rFonts w:ascii="Arial" w:eastAsia="Times New Roman" w:hAnsi="Arial" w:cs="Arial"/>
+                <w:sz w:val="16"/>
+                <w:szCs w:val="16"/>
+              </w:rPr>
+            </w:pPr>
+            <w:r>
+              <w:rPr>
+                <w:rFonts w:ascii="Arial" w:eastAsia="Times New Roman" w:hAnsi="Arial" w:cs="Arial"/>
+                <w:color w:val="000000"/>
+                <w:sz w:val="16"/>
+                <w:szCs w:val="16"/>
               </w:rPr>
               <w:t>2.34 (2.11)</w:t>
             </w:r>
@@ -2399,36 +2111,36 @@
               <w:spacing w:after="0" w:line="240" w:lineRule="auto"/>
               <w:jc w:val="center"/>
               <w:rPr>
-                <w:rFonts w:ascii="Times New Roman" w:eastAsia="Times New Roman" w:hAnsi="Times New Roman" w:cs="Times New Roman"/>
-                <w:sz w:val="24"/>
-                <w:szCs w:val="24"/>
-              </w:rPr>
-            </w:pPr>
-            <w:r>
-              <w:rPr>
-                <w:rFonts w:ascii="Calibri" w:eastAsia="Times New Roman" w:hAnsi="Calibri" w:cs="Calibri"/>
-                <w:color w:val="000000"/>
-                <w:sz w:val="24"/>
-                <w:szCs w:val="24"/>
+                <w:rFonts w:ascii="Arial" w:eastAsia="Times New Roman" w:hAnsi="Arial" w:cs="Arial"/>
+                <w:sz w:val="16"/>
+                <w:szCs w:val="16"/>
+              </w:rPr>
+            </w:pPr>
+            <w:r>
+              <w:rPr>
+                <w:rFonts w:ascii="Arial" w:eastAsia="Times New Roman" w:hAnsi="Arial" w:cs="Arial"/>
+                <w:color w:val="000000"/>
+                <w:sz w:val="16"/>
+                <w:szCs w:val="16"/>
               </w:rPr>
               <w:t>t</w:t>
             </w:r>
             <w:r>
               <w:rPr>
-                <w:rFonts w:ascii="Calibri" w:eastAsia="Times New Roman" w:hAnsi="Calibri" w:cs="Calibri"/>
-                <w:color w:val="000000"/>
-                <w:sz w:val="14"/>
-                <w:szCs w:val="14"/>
+                <w:rFonts w:ascii="Arial" w:eastAsia="Times New Roman" w:hAnsi="Arial" w:cs="Arial"/>
+                <w:color w:val="000000"/>
+                <w:sz w:val="16"/>
+                <w:szCs w:val="16"/>
                 <w:vertAlign w:val="subscript"/>
               </w:rPr>
               <w:t>17480</w:t>
             </w:r>
             <w:r>
               <w:rPr>
-                <w:rFonts w:ascii="Calibri" w:eastAsia="Times New Roman" w:hAnsi="Calibri" w:cs="Calibri"/>
-                <w:color w:val="000000"/>
-                <w:sz w:val="24"/>
-                <w:szCs w:val="24"/>
+                <w:rFonts w:ascii="Arial" w:eastAsia="Times New Roman" w:hAnsi="Arial" w:cs="Arial"/>
+                <w:color w:val="000000"/>
+                <w:sz w:val="16"/>
+                <w:szCs w:val="16"/>
               </w:rPr>
               <w:t>= 0.624</w:t>
             </w:r>
@@ -2457,17 +2169,17 @@
               <w:spacing w:after="0" w:line="240" w:lineRule="auto"/>
               <w:jc w:val="center"/>
               <w:rPr>
-                <w:rFonts w:ascii="Times New Roman" w:eastAsia="Times New Roman" w:hAnsi="Times New Roman" w:cs="Times New Roman"/>
-                <w:sz w:val="24"/>
-                <w:szCs w:val="24"/>
-              </w:rPr>
-            </w:pPr>
-            <w:r>
-              <w:rPr>
-                <w:rFonts w:ascii="Calibri" w:eastAsia="Times New Roman" w:hAnsi="Calibri" w:cs="Calibri"/>
-                <w:color w:val="000000"/>
-                <w:sz w:val="24"/>
-                <w:szCs w:val="24"/>
+                <w:rFonts w:ascii="Arial" w:eastAsia="Times New Roman" w:hAnsi="Arial" w:cs="Arial"/>
+                <w:sz w:val="16"/>
+                <w:szCs w:val="16"/>
+              </w:rPr>
+            </w:pPr>
+            <w:r>
+              <w:rPr>
+                <w:rFonts w:ascii="Arial" w:eastAsia="Times New Roman" w:hAnsi="Arial" w:cs="Arial"/>
+                <w:color w:val="000000"/>
+                <w:sz w:val="16"/>
+                <w:szCs w:val="16"/>
               </w:rPr>
               <w:t>p=0.532</w:t>
             </w:r>
@@ -2494,17 +2206,17 @@
             <w:pPr>
               <w:spacing w:after="0" w:line="240" w:lineRule="auto"/>
               <w:rPr>
-                <w:rFonts w:ascii="Times New Roman" w:eastAsia="Times New Roman" w:hAnsi="Times New Roman" w:cs="Times New Roman"/>
-                <w:sz w:val="24"/>
-                <w:szCs w:val="24"/>
-              </w:rPr>
-            </w:pPr>
-            <w:r>
-              <w:rPr>
-                <w:rFonts w:ascii="Calibri" w:eastAsia="Times New Roman" w:hAnsi="Calibri" w:cs="Calibri"/>
-                <w:color w:val="000000"/>
-                <w:sz w:val="24"/>
-                <w:szCs w:val="24"/>
+                <w:rFonts w:ascii="Arial" w:eastAsia="Times New Roman" w:hAnsi="Arial" w:cs="Arial"/>
+                <w:sz w:val="16"/>
+                <w:szCs w:val="16"/>
+              </w:rPr>
+            </w:pPr>
+            <w:r>
+              <w:rPr>
+                <w:rFonts w:ascii="Arial" w:eastAsia="Times New Roman" w:hAnsi="Arial" w:cs="Arial"/>
+                <w:color w:val="000000"/>
+                <w:sz w:val="16"/>
+                <w:szCs w:val="16"/>
               </w:rPr>
               <w:t>Proportion Non-Hispanic White </w:t>
             </w:r>
@@ -2528,17 +2240,17 @@
               <w:spacing w:after="0" w:line="240" w:lineRule="auto"/>
               <w:jc w:val="center"/>
               <w:rPr>
-                <w:rFonts w:ascii="Times New Roman" w:eastAsia="Times New Roman" w:hAnsi="Times New Roman" w:cs="Times New Roman"/>
-                <w:sz w:val="24"/>
-                <w:szCs w:val="24"/>
-              </w:rPr>
-            </w:pPr>
-            <w:r>
-              <w:rPr>
-                <w:rFonts w:ascii="Calibri" w:eastAsia="Times New Roman" w:hAnsi="Calibri" w:cs="Calibri"/>
-                <w:color w:val="000000"/>
-                <w:sz w:val="24"/>
-                <w:szCs w:val="24"/>
+                <w:rFonts w:ascii="Arial" w:eastAsia="Times New Roman" w:hAnsi="Arial" w:cs="Arial"/>
+                <w:sz w:val="16"/>
+                <w:szCs w:val="16"/>
+              </w:rPr>
+            </w:pPr>
+            <w:r>
+              <w:rPr>
+                <w:rFonts w:ascii="Arial" w:eastAsia="Times New Roman" w:hAnsi="Arial" w:cs="Arial"/>
+                <w:color w:val="000000"/>
+                <w:sz w:val="16"/>
+                <w:szCs w:val="16"/>
               </w:rPr>
               <w:t>47.34%</w:t>
             </w:r>
@@ -2562,17 +2274,17 @@
               <w:spacing w:after="0" w:line="240" w:lineRule="auto"/>
               <w:jc w:val="center"/>
               <w:rPr>
-                <w:rFonts w:ascii="Times New Roman" w:eastAsia="Times New Roman" w:hAnsi="Times New Roman" w:cs="Times New Roman"/>
-                <w:sz w:val="24"/>
-                <w:szCs w:val="24"/>
-              </w:rPr>
-            </w:pPr>
-            <w:r>
-              <w:rPr>
-                <w:rFonts w:ascii="Calibri" w:eastAsia="Times New Roman" w:hAnsi="Calibri" w:cs="Calibri"/>
-                <w:color w:val="000000"/>
-                <w:sz w:val="24"/>
-                <w:szCs w:val="24"/>
+                <w:rFonts w:ascii="Arial" w:eastAsia="Times New Roman" w:hAnsi="Arial" w:cs="Arial"/>
+                <w:sz w:val="16"/>
+                <w:szCs w:val="16"/>
+              </w:rPr>
+            </w:pPr>
+            <w:r>
+              <w:rPr>
+                <w:rFonts w:ascii="Arial" w:eastAsia="Times New Roman" w:hAnsi="Arial" w:cs="Arial"/>
+                <w:color w:val="000000"/>
+                <w:sz w:val="16"/>
+                <w:szCs w:val="16"/>
               </w:rPr>
               <w:t>47.32%</w:t>
             </w:r>
@@ -2601,36 +2313,36 @@
               <w:spacing w:after="0" w:line="240" w:lineRule="auto"/>
               <w:jc w:val="center"/>
               <w:rPr>
-                <w:rFonts w:ascii="Times New Roman" w:eastAsia="Times New Roman" w:hAnsi="Times New Roman" w:cs="Times New Roman"/>
-                <w:sz w:val="24"/>
-                <w:szCs w:val="24"/>
+                <w:rFonts w:ascii="Arial" w:eastAsia="Times New Roman" w:hAnsi="Arial" w:cs="Arial"/>
+                <w:sz w:val="16"/>
+                <w:szCs w:val="16"/>
               </w:rPr>
             </w:pPr>
             <w:r>
               <w:rPr>
                 <w:rFonts w:ascii="Cambria Math" w:eastAsia="Times New Roman" w:hAnsi="Cambria Math" w:cs="Cambria Math"/>
                 <w:color w:val="000000"/>
-                <w:sz w:val="24"/>
-                <w:szCs w:val="24"/>
+                <w:sz w:val="16"/>
+                <w:szCs w:val="16"/>
               </w:rPr>
               <w:t>𝟀</w:t>
             </w:r>
             <w:r>
               <w:rPr>
-                <w:rFonts w:ascii="Calibri" w:eastAsia="Times New Roman" w:hAnsi="Calibri" w:cs="Calibri"/>
-                <w:color w:val="000000"/>
-                <w:sz w:val="14"/>
-                <w:szCs w:val="14"/>
+                <w:rFonts w:ascii="Arial" w:eastAsia="Times New Roman" w:hAnsi="Arial" w:cs="Arial"/>
+                <w:color w:val="000000"/>
+                <w:sz w:val="16"/>
+                <w:szCs w:val="16"/>
                 <w:vertAlign w:val="subscript"/>
               </w:rPr>
               <w:t>3</w:t>
             </w:r>
             <w:r>
               <w:rPr>
-                <w:rFonts w:ascii="Calibri" w:eastAsia="Times New Roman" w:hAnsi="Calibri" w:cs="Calibri"/>
-                <w:color w:val="000000"/>
-                <w:sz w:val="24"/>
-                <w:szCs w:val="24"/>
+                <w:rFonts w:ascii="Arial" w:eastAsia="Times New Roman" w:hAnsi="Arial" w:cs="Arial"/>
+                <w:color w:val="000000"/>
+                <w:sz w:val="16"/>
+                <w:szCs w:val="16"/>
               </w:rPr>
               <w:t xml:space="preserve"> = 3.339</w:t>
             </w:r>
@@ -2660,17 +2372,17 @@
               <w:spacing w:after="0" w:line="240" w:lineRule="auto"/>
               <w:jc w:val="center"/>
               <w:rPr>
-                <w:rFonts w:ascii="Times New Roman" w:eastAsia="Times New Roman" w:hAnsi="Times New Roman" w:cs="Times New Roman"/>
-                <w:sz w:val="24"/>
-                <w:szCs w:val="24"/>
-              </w:rPr>
-            </w:pPr>
-            <w:r>
-              <w:rPr>
-                <w:rFonts w:ascii="Calibri" w:eastAsia="Times New Roman" w:hAnsi="Calibri" w:cs="Calibri"/>
-                <w:color w:val="000000"/>
-                <w:sz w:val="24"/>
-                <w:szCs w:val="24"/>
+                <w:rFonts w:ascii="Arial" w:eastAsia="Times New Roman" w:hAnsi="Arial" w:cs="Arial"/>
+                <w:sz w:val="16"/>
+                <w:szCs w:val="16"/>
+              </w:rPr>
+            </w:pPr>
+            <w:r>
+              <w:rPr>
+                <w:rFonts w:ascii="Arial" w:eastAsia="Times New Roman" w:hAnsi="Arial" w:cs="Arial"/>
+                <w:color w:val="000000"/>
+                <w:sz w:val="16"/>
+                <w:szCs w:val="16"/>
               </w:rPr>
               <w:t>0.342</w:t>
             </w:r>
@@ -2698,17 +2410,17 @@
               <w:shd w:val="clear" w:color="auto" w:fill="FFFFFF"/>
               <w:spacing w:after="0" w:line="240" w:lineRule="auto"/>
               <w:rPr>
-                <w:rFonts w:ascii="Times New Roman" w:eastAsia="Times New Roman" w:hAnsi="Times New Roman" w:cs="Times New Roman"/>
-                <w:sz w:val="24"/>
-                <w:szCs w:val="24"/>
-              </w:rPr>
-            </w:pPr>
-            <w:r>
-              <w:rPr>
-                <w:rFonts w:ascii="Calibri" w:eastAsia="Times New Roman" w:hAnsi="Calibri" w:cs="Calibri"/>
-                <w:color w:val="000000"/>
-                <w:sz w:val="24"/>
-                <w:szCs w:val="24"/>
+                <w:rFonts w:ascii="Arial" w:eastAsia="Times New Roman" w:hAnsi="Arial" w:cs="Arial"/>
+                <w:sz w:val="16"/>
+                <w:szCs w:val="16"/>
+              </w:rPr>
+            </w:pPr>
+            <w:r>
+              <w:rPr>
+                <w:rFonts w:ascii="Arial" w:eastAsia="Times New Roman" w:hAnsi="Arial" w:cs="Arial"/>
+                <w:color w:val="000000"/>
+                <w:sz w:val="16"/>
+                <w:szCs w:val="16"/>
               </w:rPr>
               <w:t>Proportion Hispanic </w:t>
             </w:r>
@@ -2732,17 +2444,17 @@
               <w:spacing w:after="0" w:line="240" w:lineRule="auto"/>
               <w:jc w:val="center"/>
               <w:rPr>
-                <w:rFonts w:ascii="Times New Roman" w:eastAsia="Times New Roman" w:hAnsi="Times New Roman" w:cs="Times New Roman"/>
-                <w:sz w:val="24"/>
-                <w:szCs w:val="24"/>
-              </w:rPr>
-            </w:pPr>
-            <w:r>
-              <w:rPr>
-                <w:rFonts w:ascii="Calibri" w:eastAsia="Times New Roman" w:hAnsi="Calibri" w:cs="Calibri"/>
-                <w:color w:val="000000"/>
-                <w:sz w:val="24"/>
-                <w:szCs w:val="24"/>
+                <w:rFonts w:ascii="Arial" w:eastAsia="Times New Roman" w:hAnsi="Arial" w:cs="Arial"/>
+                <w:sz w:val="16"/>
+                <w:szCs w:val="16"/>
+              </w:rPr>
+            </w:pPr>
+            <w:r>
+              <w:rPr>
+                <w:rFonts w:ascii="Arial" w:eastAsia="Times New Roman" w:hAnsi="Arial" w:cs="Arial"/>
+                <w:color w:val="000000"/>
+                <w:sz w:val="16"/>
+                <w:szCs w:val="16"/>
               </w:rPr>
               <w:t>28.71%</w:t>
             </w:r>
@@ -2766,17 +2478,17 @@
               <w:spacing w:after="0" w:line="240" w:lineRule="auto"/>
               <w:jc w:val="center"/>
               <w:rPr>
-                <w:rFonts w:ascii="Times New Roman" w:eastAsia="Times New Roman" w:hAnsi="Times New Roman" w:cs="Times New Roman"/>
-                <w:sz w:val="24"/>
-                <w:szCs w:val="24"/>
-              </w:rPr>
-            </w:pPr>
-            <w:r>
-              <w:rPr>
-                <w:rFonts w:ascii="Calibri" w:eastAsia="Times New Roman" w:hAnsi="Calibri" w:cs="Calibri"/>
-                <w:color w:val="000000"/>
-                <w:sz w:val="24"/>
-                <w:szCs w:val="24"/>
+                <w:rFonts w:ascii="Arial" w:eastAsia="Times New Roman" w:hAnsi="Arial" w:cs="Arial"/>
+                <w:sz w:val="16"/>
+                <w:szCs w:val="16"/>
+              </w:rPr>
+            </w:pPr>
+            <w:r>
+              <w:rPr>
+                <w:rFonts w:ascii="Arial" w:eastAsia="Times New Roman" w:hAnsi="Arial" w:cs="Arial"/>
+                <w:color w:val="000000"/>
+                <w:sz w:val="16"/>
+                <w:szCs w:val="16"/>
               </w:rPr>
               <w:t>27.81%</w:t>
             </w:r>
@@ -2797,9 +2509,9 @@
             <w:pPr>
               <w:spacing w:after="0" w:line="240" w:lineRule="auto"/>
               <w:rPr>
-                <w:rFonts w:ascii="Times New Roman" w:eastAsia="Times New Roman" w:hAnsi="Times New Roman" w:cs="Times New Roman"/>
-                <w:sz w:val="24"/>
-                <w:szCs w:val="24"/>
+                <w:rFonts w:ascii="Arial" w:eastAsia="Times New Roman" w:hAnsi="Arial" w:cs="Arial"/>
+                <w:sz w:val="16"/>
+                <w:szCs w:val="16"/>
               </w:rPr>
             </w:pPr>
           </w:p>
@@ -2820,9 +2532,9 @@
             <w:pPr>
               <w:spacing w:after="0" w:line="240" w:lineRule="auto"/>
               <w:rPr>
-                <w:rFonts w:ascii="Times New Roman" w:eastAsia="Times New Roman" w:hAnsi="Times New Roman" w:cs="Times New Roman"/>
-                <w:sz w:val="24"/>
-                <w:szCs w:val="24"/>
+                <w:rFonts w:ascii="Arial" w:eastAsia="Times New Roman" w:hAnsi="Arial" w:cs="Arial"/>
+                <w:sz w:val="16"/>
+                <w:szCs w:val="16"/>
               </w:rPr>
             </w:pPr>
           </w:p>
@@ -2848,17 +2560,17 @@
             <w:pPr>
               <w:spacing w:after="0" w:line="240" w:lineRule="auto"/>
               <w:rPr>
-                <w:rFonts w:ascii="Times New Roman" w:eastAsia="Times New Roman" w:hAnsi="Times New Roman" w:cs="Times New Roman"/>
-                <w:sz w:val="24"/>
-                <w:szCs w:val="24"/>
-              </w:rPr>
-            </w:pPr>
-            <w:r>
-              <w:rPr>
-                <w:rFonts w:ascii="Calibri" w:eastAsia="Times New Roman" w:hAnsi="Calibri" w:cs="Calibri"/>
-                <w:color w:val="000000"/>
-                <w:sz w:val="24"/>
-                <w:szCs w:val="24"/>
+                <w:rFonts w:ascii="Arial" w:eastAsia="Times New Roman" w:hAnsi="Arial" w:cs="Arial"/>
+                <w:sz w:val="16"/>
+                <w:szCs w:val="16"/>
+              </w:rPr>
+            </w:pPr>
+            <w:r>
+              <w:rPr>
+                <w:rFonts w:ascii="Arial" w:eastAsia="Times New Roman" w:hAnsi="Arial" w:cs="Arial"/>
+                <w:color w:val="000000"/>
+                <w:sz w:val="16"/>
+                <w:szCs w:val="16"/>
               </w:rPr>
               <w:t>Proportion Non-Hispanic Black</w:t>
             </w:r>
@@ -2882,17 +2594,17 @@
               <w:spacing w:after="0" w:line="240" w:lineRule="auto"/>
               <w:jc w:val="center"/>
               <w:rPr>
-                <w:rFonts w:ascii="Times New Roman" w:eastAsia="Times New Roman" w:hAnsi="Times New Roman" w:cs="Times New Roman"/>
-                <w:sz w:val="24"/>
-                <w:szCs w:val="24"/>
-              </w:rPr>
-            </w:pPr>
-            <w:r>
-              <w:rPr>
-                <w:rFonts w:ascii="Calibri" w:eastAsia="Times New Roman" w:hAnsi="Calibri" w:cs="Calibri"/>
-                <w:color w:val="000000"/>
-                <w:sz w:val="24"/>
-                <w:szCs w:val="24"/>
+                <w:rFonts w:ascii="Arial" w:eastAsia="Times New Roman" w:hAnsi="Arial" w:cs="Arial"/>
+                <w:sz w:val="16"/>
+                <w:szCs w:val="16"/>
+              </w:rPr>
+            </w:pPr>
+            <w:r>
+              <w:rPr>
+                <w:rFonts w:ascii="Arial" w:eastAsia="Times New Roman" w:hAnsi="Arial" w:cs="Arial"/>
+                <w:color w:val="000000"/>
+                <w:sz w:val="16"/>
+                <w:szCs w:val="16"/>
               </w:rPr>
               <w:t>20.32%</w:t>
             </w:r>
@@ -2916,17 +2628,17 @@
               <w:spacing w:after="0" w:line="240" w:lineRule="auto"/>
               <w:jc w:val="center"/>
               <w:rPr>
-                <w:rFonts w:ascii="Times New Roman" w:eastAsia="Times New Roman" w:hAnsi="Times New Roman" w:cs="Times New Roman"/>
-                <w:sz w:val="24"/>
-                <w:szCs w:val="24"/>
-              </w:rPr>
-            </w:pPr>
-            <w:r>
-              <w:rPr>
-                <w:rFonts w:ascii="Calibri" w:eastAsia="Times New Roman" w:hAnsi="Calibri" w:cs="Calibri"/>
-                <w:color w:val="000000"/>
-                <w:sz w:val="24"/>
-                <w:szCs w:val="24"/>
+                <w:rFonts w:ascii="Arial" w:eastAsia="Times New Roman" w:hAnsi="Arial" w:cs="Arial"/>
+                <w:sz w:val="16"/>
+                <w:szCs w:val="16"/>
+              </w:rPr>
+            </w:pPr>
+            <w:r>
+              <w:rPr>
+                <w:rFonts w:ascii="Arial" w:eastAsia="Times New Roman" w:hAnsi="Arial" w:cs="Arial"/>
+                <w:color w:val="000000"/>
+                <w:sz w:val="16"/>
+                <w:szCs w:val="16"/>
               </w:rPr>
               <w:t>20.86%</w:t>
             </w:r>
@@ -2947,9 +2659,9 @@
             <w:pPr>
               <w:spacing w:after="0" w:line="240" w:lineRule="auto"/>
               <w:rPr>
-                <w:rFonts w:ascii="Times New Roman" w:eastAsia="Times New Roman" w:hAnsi="Times New Roman" w:cs="Times New Roman"/>
-                <w:sz w:val="24"/>
-                <w:szCs w:val="24"/>
+                <w:rFonts w:ascii="Arial" w:eastAsia="Times New Roman" w:hAnsi="Arial" w:cs="Arial"/>
+                <w:sz w:val="16"/>
+                <w:szCs w:val="16"/>
               </w:rPr>
             </w:pPr>
           </w:p>
@@ -2970,9 +2682,9 @@
             <w:pPr>
               <w:spacing w:after="0" w:line="240" w:lineRule="auto"/>
               <w:rPr>
-                <w:rFonts w:ascii="Times New Roman" w:eastAsia="Times New Roman" w:hAnsi="Times New Roman" w:cs="Times New Roman"/>
-                <w:sz w:val="24"/>
-                <w:szCs w:val="24"/>
+                <w:rFonts w:ascii="Arial" w:eastAsia="Times New Roman" w:hAnsi="Arial" w:cs="Arial"/>
+                <w:sz w:val="16"/>
+                <w:szCs w:val="16"/>
               </w:rPr>
             </w:pPr>
           </w:p>
@@ -3001,17 +2713,17 @@
             <w:pPr>
               <w:spacing w:after="0" w:line="240" w:lineRule="auto"/>
               <w:rPr>
-                <w:rFonts w:ascii="Times New Roman" w:eastAsia="Times New Roman" w:hAnsi="Times New Roman" w:cs="Times New Roman"/>
-                <w:sz w:val="24"/>
-                <w:szCs w:val="24"/>
-              </w:rPr>
-            </w:pPr>
-            <w:r>
-              <w:rPr>
-                <w:rFonts w:ascii="Calibri" w:eastAsia="Times New Roman" w:hAnsi="Calibri" w:cs="Calibri"/>
-                <w:color w:val="000000"/>
-                <w:sz w:val="24"/>
-                <w:szCs w:val="24"/>
+                <w:rFonts w:ascii="Arial" w:eastAsia="Times New Roman" w:hAnsi="Arial" w:cs="Arial"/>
+                <w:sz w:val="16"/>
+                <w:szCs w:val="16"/>
+              </w:rPr>
+            </w:pPr>
+            <w:r>
+              <w:rPr>
+                <w:rFonts w:ascii="Arial" w:eastAsia="Times New Roman" w:hAnsi="Arial" w:cs="Arial"/>
+                <w:color w:val="000000"/>
+                <w:sz w:val="16"/>
+                <w:szCs w:val="16"/>
               </w:rPr>
               <w:t>Proportion Other Race Ethnicity</w:t>
             </w:r>
@@ -3038,17 +2750,17 @@
               <w:spacing w:after="0" w:line="240" w:lineRule="auto"/>
               <w:jc w:val="center"/>
               <w:rPr>
-                <w:rFonts w:ascii="Times New Roman" w:eastAsia="Times New Roman" w:hAnsi="Times New Roman" w:cs="Times New Roman"/>
-                <w:sz w:val="24"/>
-                <w:szCs w:val="24"/>
-              </w:rPr>
-            </w:pPr>
-            <w:r>
-              <w:rPr>
-                <w:rFonts w:ascii="Calibri" w:eastAsia="Times New Roman" w:hAnsi="Calibri" w:cs="Calibri"/>
-                <w:color w:val="000000"/>
-                <w:sz w:val="24"/>
-                <w:szCs w:val="24"/>
+                <w:rFonts w:ascii="Arial" w:eastAsia="Times New Roman" w:hAnsi="Arial" w:cs="Arial"/>
+                <w:sz w:val="16"/>
+                <w:szCs w:val="16"/>
+              </w:rPr>
+            </w:pPr>
+            <w:r>
+              <w:rPr>
+                <w:rFonts w:ascii="Arial" w:eastAsia="Times New Roman" w:hAnsi="Arial" w:cs="Arial"/>
+                <w:color w:val="000000"/>
+                <w:sz w:val="16"/>
+                <w:szCs w:val="16"/>
               </w:rPr>
               <w:t>3.63%</w:t>
             </w:r>
@@ -3075,17 +2787,17 @@
               <w:spacing w:after="0" w:line="240" w:lineRule="auto"/>
               <w:jc w:val="center"/>
               <w:rPr>
-                <w:rFonts w:ascii="Times New Roman" w:eastAsia="Times New Roman" w:hAnsi="Times New Roman" w:cs="Times New Roman"/>
-                <w:sz w:val="24"/>
-                <w:szCs w:val="24"/>
-              </w:rPr>
-            </w:pPr>
-            <w:r>
-              <w:rPr>
-                <w:rFonts w:ascii="Calibri" w:eastAsia="Times New Roman" w:hAnsi="Calibri" w:cs="Calibri"/>
-                <w:color w:val="000000"/>
-                <w:sz w:val="24"/>
-                <w:szCs w:val="24"/>
+                <w:rFonts w:ascii="Arial" w:eastAsia="Times New Roman" w:hAnsi="Arial" w:cs="Arial"/>
+                <w:sz w:val="16"/>
+                <w:szCs w:val="16"/>
+              </w:rPr>
+            </w:pPr>
+            <w:r>
+              <w:rPr>
+                <w:rFonts w:ascii="Arial" w:eastAsia="Times New Roman" w:hAnsi="Arial" w:cs="Arial"/>
+                <w:color w:val="000000"/>
+                <w:sz w:val="16"/>
+                <w:szCs w:val="16"/>
               </w:rPr>
               <w:t>4.01%</w:t>
             </w:r>
@@ -3106,9 +2818,9 @@
             <w:pPr>
               <w:spacing w:after="0" w:line="240" w:lineRule="auto"/>
               <w:rPr>
-                <w:rFonts w:ascii="Times New Roman" w:eastAsia="Times New Roman" w:hAnsi="Times New Roman" w:cs="Times New Roman"/>
-                <w:sz w:val="24"/>
-                <w:szCs w:val="24"/>
+                <w:rFonts w:ascii="Arial" w:eastAsia="Times New Roman" w:hAnsi="Arial" w:cs="Arial"/>
+                <w:sz w:val="16"/>
+                <w:szCs w:val="16"/>
               </w:rPr>
             </w:pPr>
           </w:p>
@@ -3129,9 +2841,9 @@
             <w:pPr>
               <w:spacing w:after="0" w:line="240" w:lineRule="auto"/>
               <w:rPr>
-                <w:rFonts w:ascii="Times New Roman" w:eastAsia="Times New Roman" w:hAnsi="Times New Roman" w:cs="Times New Roman"/>
-                <w:sz w:val="24"/>
-                <w:szCs w:val="24"/>
+                <w:rFonts w:ascii="Arial" w:eastAsia="Times New Roman" w:hAnsi="Arial" w:cs="Arial"/>
+                <w:sz w:val="16"/>
+                <w:szCs w:val="16"/>
               </w:rPr>
             </w:pPr>
           </w:p>
@@ -3160,17 +2872,17 @@
             <w:pPr>
               <w:spacing w:after="0" w:line="240" w:lineRule="auto"/>
               <w:rPr>
-                <w:rFonts w:ascii="Times New Roman" w:eastAsia="Times New Roman" w:hAnsi="Times New Roman" w:cs="Times New Roman"/>
-                <w:sz w:val="24"/>
-                <w:szCs w:val="24"/>
-              </w:rPr>
-            </w:pPr>
-            <w:r>
-              <w:rPr>
-                <w:rFonts w:ascii="Calibri" w:eastAsia="Times New Roman" w:hAnsi="Calibri" w:cs="Calibri"/>
-                <w:color w:val="000000"/>
-                <w:sz w:val="24"/>
-                <w:szCs w:val="24"/>
+                <w:rFonts w:ascii="Arial" w:eastAsia="Times New Roman" w:hAnsi="Arial" w:cs="Arial"/>
+                <w:sz w:val="16"/>
+                <w:szCs w:val="16"/>
+              </w:rPr>
+            </w:pPr>
+            <w:r>
+              <w:rPr>
+                <w:rFonts w:ascii="Arial" w:eastAsia="Times New Roman" w:hAnsi="Arial" w:cs="Arial"/>
+                <w:color w:val="000000"/>
+                <w:sz w:val="16"/>
+                <w:szCs w:val="16"/>
               </w:rPr>
               <w:t>Proportion Less than HS </w:t>
             </w:r>
@@ -3197,17 +2909,17 @@
               <w:spacing w:after="0" w:line="240" w:lineRule="auto"/>
               <w:jc w:val="center"/>
               <w:rPr>
-                <w:rFonts w:ascii="Times New Roman" w:eastAsia="Times New Roman" w:hAnsi="Times New Roman" w:cs="Times New Roman"/>
-                <w:sz w:val="24"/>
-                <w:szCs w:val="24"/>
-              </w:rPr>
-            </w:pPr>
-            <w:r>
-              <w:rPr>
-                <w:rFonts w:ascii="Calibri" w:eastAsia="Times New Roman" w:hAnsi="Calibri" w:cs="Calibri"/>
-                <w:color w:val="000000"/>
-                <w:sz w:val="24"/>
-                <w:szCs w:val="24"/>
+                <w:rFonts w:ascii="Arial" w:eastAsia="Times New Roman" w:hAnsi="Arial" w:cs="Arial"/>
+                <w:sz w:val="16"/>
+                <w:szCs w:val="16"/>
+              </w:rPr>
+            </w:pPr>
+            <w:r>
+              <w:rPr>
+                <w:rFonts w:ascii="Arial" w:eastAsia="Times New Roman" w:hAnsi="Arial" w:cs="Arial"/>
+                <w:color w:val="000000"/>
+                <w:sz w:val="16"/>
+                <w:szCs w:val="16"/>
               </w:rPr>
               <w:t>29.70%</w:t>
             </w:r>
@@ -3234,17 +2946,17 @@
               <w:spacing w:after="0" w:line="240" w:lineRule="auto"/>
               <w:jc w:val="center"/>
               <w:rPr>
-                <w:rFonts w:ascii="Times New Roman" w:eastAsia="Times New Roman" w:hAnsi="Times New Roman" w:cs="Times New Roman"/>
-                <w:sz w:val="24"/>
-                <w:szCs w:val="24"/>
-              </w:rPr>
-            </w:pPr>
-            <w:r>
-              <w:rPr>
-                <w:rFonts w:ascii="Calibri" w:eastAsia="Times New Roman" w:hAnsi="Calibri" w:cs="Calibri"/>
-                <w:color w:val="000000"/>
-                <w:sz w:val="24"/>
-                <w:szCs w:val="24"/>
+                <w:rFonts w:ascii="Arial" w:eastAsia="Times New Roman" w:hAnsi="Arial" w:cs="Arial"/>
+                <w:sz w:val="16"/>
+                <w:szCs w:val="16"/>
+              </w:rPr>
+            </w:pPr>
+            <w:r>
+              <w:rPr>
+                <w:rFonts w:ascii="Arial" w:eastAsia="Times New Roman" w:hAnsi="Arial" w:cs="Arial"/>
+                <w:color w:val="000000"/>
+                <w:sz w:val="16"/>
+                <w:szCs w:val="16"/>
               </w:rPr>
               <w:t>30.30%</w:t>
             </w:r>
@@ -3273,36 +2985,36 @@
               <w:spacing w:after="0" w:line="240" w:lineRule="auto"/>
               <w:jc w:val="center"/>
               <w:rPr>
-                <w:rFonts w:ascii="Times New Roman" w:eastAsia="Times New Roman" w:hAnsi="Times New Roman" w:cs="Times New Roman"/>
-                <w:sz w:val="24"/>
-                <w:szCs w:val="24"/>
+                <w:rFonts w:ascii="Arial" w:eastAsia="Times New Roman" w:hAnsi="Arial" w:cs="Arial"/>
+                <w:sz w:val="16"/>
+                <w:szCs w:val="16"/>
               </w:rPr>
             </w:pPr>
             <w:r>
               <w:rPr>
                 <w:rFonts w:ascii="Cambria Math" w:eastAsia="Times New Roman" w:hAnsi="Cambria Math" w:cs="Cambria Math"/>
                 <w:color w:val="000000"/>
-                <w:sz w:val="24"/>
-                <w:szCs w:val="24"/>
+                <w:sz w:val="16"/>
+                <w:szCs w:val="16"/>
               </w:rPr>
               <w:t>𝟀</w:t>
             </w:r>
             <w:r>
               <w:rPr>
-                <w:rFonts w:ascii="Calibri" w:eastAsia="Times New Roman" w:hAnsi="Calibri" w:cs="Calibri"/>
-                <w:color w:val="000000"/>
-                <w:sz w:val="14"/>
-                <w:szCs w:val="14"/>
+                <w:rFonts w:ascii="Arial" w:eastAsia="Times New Roman" w:hAnsi="Arial" w:cs="Arial"/>
+                <w:color w:val="000000"/>
+                <w:sz w:val="16"/>
+                <w:szCs w:val="16"/>
                 <w:vertAlign w:val="subscript"/>
               </w:rPr>
               <w:t>3</w:t>
             </w:r>
             <w:r>
               <w:rPr>
-                <w:rFonts w:ascii="Calibri" w:eastAsia="Times New Roman" w:hAnsi="Calibri" w:cs="Calibri"/>
-                <w:color w:val="000000"/>
-                <w:sz w:val="24"/>
-                <w:szCs w:val="24"/>
+                <w:rFonts w:ascii="Arial" w:eastAsia="Times New Roman" w:hAnsi="Arial" w:cs="Arial"/>
+                <w:color w:val="000000"/>
+                <w:sz w:val="16"/>
+                <w:szCs w:val="16"/>
               </w:rPr>
               <w:t xml:space="preserve"> = 1.644</w:t>
             </w:r>
@@ -3332,17 +3044,17 @@
               <w:spacing w:after="0" w:line="240" w:lineRule="auto"/>
               <w:jc w:val="center"/>
               <w:rPr>
-                <w:rFonts w:ascii="Times New Roman" w:eastAsia="Times New Roman" w:hAnsi="Times New Roman" w:cs="Times New Roman"/>
-                <w:sz w:val="24"/>
-                <w:szCs w:val="24"/>
-              </w:rPr>
-            </w:pPr>
-            <w:r>
-              <w:rPr>
-                <w:rFonts w:ascii="Calibri" w:eastAsia="Times New Roman" w:hAnsi="Calibri" w:cs="Calibri"/>
-                <w:color w:val="000000"/>
-                <w:sz w:val="24"/>
-                <w:szCs w:val="24"/>
+                <w:rFonts w:ascii="Arial" w:eastAsia="Times New Roman" w:hAnsi="Arial" w:cs="Arial"/>
+                <w:sz w:val="16"/>
+                <w:szCs w:val="16"/>
+              </w:rPr>
+            </w:pPr>
+            <w:r>
+              <w:rPr>
+                <w:rFonts w:ascii="Arial" w:eastAsia="Times New Roman" w:hAnsi="Arial" w:cs="Arial"/>
+                <w:color w:val="000000"/>
+                <w:sz w:val="16"/>
+                <w:szCs w:val="16"/>
               </w:rPr>
               <w:t>0.649</w:t>
             </w:r>
@@ -3370,17 +3082,17 @@
               <w:shd w:val="clear" w:color="auto" w:fill="FFFFFF"/>
               <w:spacing w:after="0" w:line="240" w:lineRule="auto"/>
               <w:rPr>
-                <w:rFonts w:ascii="Times New Roman" w:eastAsia="Times New Roman" w:hAnsi="Times New Roman" w:cs="Times New Roman"/>
-                <w:sz w:val="24"/>
-                <w:szCs w:val="24"/>
-              </w:rPr>
-            </w:pPr>
-            <w:r>
-              <w:rPr>
-                <w:rFonts w:ascii="Calibri" w:eastAsia="Times New Roman" w:hAnsi="Calibri" w:cs="Calibri"/>
-                <w:color w:val="000000"/>
-                <w:sz w:val="24"/>
-                <w:szCs w:val="24"/>
+                <w:rFonts w:ascii="Arial" w:eastAsia="Times New Roman" w:hAnsi="Arial" w:cs="Arial"/>
+                <w:sz w:val="16"/>
+                <w:szCs w:val="16"/>
+              </w:rPr>
+            </w:pPr>
+            <w:r>
+              <w:rPr>
+                <w:rFonts w:ascii="Arial" w:eastAsia="Times New Roman" w:hAnsi="Arial" w:cs="Arial"/>
+                <w:color w:val="000000"/>
+                <w:sz w:val="16"/>
+                <w:szCs w:val="16"/>
               </w:rPr>
               <w:t>Proportion HS </w:t>
             </w:r>
@@ -3404,17 +3116,17 @@
               <w:spacing w:after="0" w:line="240" w:lineRule="auto"/>
               <w:jc w:val="center"/>
               <w:rPr>
-                <w:rFonts w:ascii="Times New Roman" w:eastAsia="Times New Roman" w:hAnsi="Times New Roman" w:cs="Times New Roman"/>
-                <w:sz w:val="24"/>
-                <w:szCs w:val="24"/>
-              </w:rPr>
-            </w:pPr>
-            <w:r>
-              <w:rPr>
-                <w:rFonts w:ascii="Calibri" w:eastAsia="Times New Roman" w:hAnsi="Calibri" w:cs="Calibri"/>
-                <w:color w:val="000000"/>
-                <w:sz w:val="24"/>
-                <w:szCs w:val="24"/>
+                <w:rFonts w:ascii="Arial" w:eastAsia="Times New Roman" w:hAnsi="Arial" w:cs="Arial"/>
+                <w:sz w:val="16"/>
+                <w:szCs w:val="16"/>
+              </w:rPr>
+            </w:pPr>
+            <w:r>
+              <w:rPr>
+                <w:rFonts w:ascii="Arial" w:eastAsia="Times New Roman" w:hAnsi="Arial" w:cs="Arial"/>
+                <w:color w:val="000000"/>
+                <w:sz w:val="16"/>
+                <w:szCs w:val="16"/>
               </w:rPr>
               <w:t>23.63%</w:t>
             </w:r>
@@ -3438,17 +3150,17 @@
               <w:spacing w:after="0" w:line="240" w:lineRule="auto"/>
               <w:jc w:val="center"/>
               <w:rPr>
-                <w:rFonts w:ascii="Times New Roman" w:eastAsia="Times New Roman" w:hAnsi="Times New Roman" w:cs="Times New Roman"/>
-                <w:sz w:val="24"/>
-                <w:szCs w:val="24"/>
-              </w:rPr>
-            </w:pPr>
-            <w:r>
-              <w:rPr>
-                <w:rFonts w:ascii="Calibri" w:eastAsia="Times New Roman" w:hAnsi="Calibri" w:cs="Calibri"/>
-                <w:color w:val="000000"/>
-                <w:sz w:val="24"/>
-                <w:szCs w:val="24"/>
+                <w:rFonts w:ascii="Arial" w:eastAsia="Times New Roman" w:hAnsi="Arial" w:cs="Arial"/>
+                <w:sz w:val="16"/>
+                <w:szCs w:val="16"/>
+              </w:rPr>
+            </w:pPr>
+            <w:r>
+              <w:rPr>
+                <w:rFonts w:ascii="Arial" w:eastAsia="Times New Roman" w:hAnsi="Arial" w:cs="Arial"/>
+                <w:color w:val="000000"/>
+                <w:sz w:val="16"/>
+                <w:szCs w:val="16"/>
               </w:rPr>
               <w:t>24.05%</w:t>
             </w:r>
@@ -3469,9 +3181,9 @@
             <w:pPr>
               <w:spacing w:after="0" w:line="240" w:lineRule="auto"/>
               <w:rPr>
-                <w:rFonts w:ascii="Times New Roman" w:eastAsia="Times New Roman" w:hAnsi="Times New Roman" w:cs="Times New Roman"/>
-                <w:sz w:val="24"/>
-                <w:szCs w:val="24"/>
+                <w:rFonts w:ascii="Arial" w:eastAsia="Times New Roman" w:hAnsi="Arial" w:cs="Arial"/>
+                <w:sz w:val="16"/>
+                <w:szCs w:val="16"/>
               </w:rPr>
             </w:pPr>
           </w:p>
@@ -3492,9 +3204,9 @@
             <w:pPr>
               <w:spacing w:after="0" w:line="240" w:lineRule="auto"/>
               <w:rPr>
-                <w:rFonts w:ascii="Times New Roman" w:eastAsia="Times New Roman" w:hAnsi="Times New Roman" w:cs="Times New Roman"/>
-                <w:sz w:val="24"/>
-                <w:szCs w:val="24"/>
+                <w:rFonts w:ascii="Arial" w:eastAsia="Times New Roman" w:hAnsi="Arial" w:cs="Arial"/>
+                <w:sz w:val="16"/>
+                <w:szCs w:val="16"/>
               </w:rPr>
             </w:pPr>
           </w:p>
@@ -3520,17 +3232,17 @@
             <w:pPr>
               <w:spacing w:after="0" w:line="240" w:lineRule="auto"/>
               <w:rPr>
-                <w:rFonts w:ascii="Times New Roman" w:eastAsia="Times New Roman" w:hAnsi="Times New Roman" w:cs="Times New Roman"/>
-                <w:sz w:val="24"/>
-                <w:szCs w:val="24"/>
-              </w:rPr>
-            </w:pPr>
-            <w:r>
-              <w:rPr>
-                <w:rFonts w:ascii="Calibri" w:eastAsia="Times New Roman" w:hAnsi="Calibri" w:cs="Calibri"/>
-                <w:color w:val="000000"/>
-                <w:sz w:val="24"/>
-                <w:szCs w:val="24"/>
+                <w:rFonts w:ascii="Arial" w:eastAsia="Times New Roman" w:hAnsi="Arial" w:cs="Arial"/>
+                <w:sz w:val="16"/>
+                <w:szCs w:val="16"/>
+              </w:rPr>
+            </w:pPr>
+            <w:r>
+              <w:rPr>
+                <w:rFonts w:ascii="Arial" w:eastAsia="Times New Roman" w:hAnsi="Arial" w:cs="Arial"/>
+                <w:color w:val="000000"/>
+                <w:sz w:val="16"/>
+                <w:szCs w:val="16"/>
               </w:rPr>
               <w:t>Proportion Some College </w:t>
             </w:r>
@@ -3554,17 +3266,17 @@
               <w:spacing w:after="0" w:line="240" w:lineRule="auto"/>
               <w:jc w:val="center"/>
               <w:rPr>
-                <w:rFonts w:ascii="Times New Roman" w:eastAsia="Times New Roman" w:hAnsi="Times New Roman" w:cs="Times New Roman"/>
-                <w:sz w:val="24"/>
-                <w:szCs w:val="24"/>
-              </w:rPr>
-            </w:pPr>
-            <w:r>
-              <w:rPr>
-                <w:rFonts w:ascii="Calibri" w:eastAsia="Times New Roman" w:hAnsi="Calibri" w:cs="Calibri"/>
-                <w:color w:val="000000"/>
-                <w:sz w:val="24"/>
-                <w:szCs w:val="24"/>
+                <w:rFonts w:ascii="Arial" w:eastAsia="Times New Roman" w:hAnsi="Arial" w:cs="Arial"/>
+                <w:sz w:val="16"/>
+                <w:szCs w:val="16"/>
+              </w:rPr>
+            </w:pPr>
+            <w:r>
+              <w:rPr>
+                <w:rFonts w:ascii="Arial" w:eastAsia="Times New Roman" w:hAnsi="Arial" w:cs="Arial"/>
+                <w:color w:val="000000"/>
+                <w:sz w:val="16"/>
+                <w:szCs w:val="16"/>
               </w:rPr>
               <w:t>28.88%</w:t>
             </w:r>
@@ -3588,17 +3300,17 @@
               <w:spacing w:after="0" w:line="240" w:lineRule="auto"/>
               <w:jc w:val="center"/>
               <w:rPr>
-                <w:rFonts w:ascii="Times New Roman" w:eastAsia="Times New Roman" w:hAnsi="Times New Roman" w:cs="Times New Roman"/>
-                <w:sz w:val="24"/>
-                <w:szCs w:val="24"/>
-              </w:rPr>
-            </w:pPr>
-            <w:r>
-              <w:rPr>
-                <w:rFonts w:ascii="Calibri" w:eastAsia="Times New Roman" w:hAnsi="Calibri" w:cs="Calibri"/>
-                <w:color w:val="000000"/>
-                <w:sz w:val="24"/>
-                <w:szCs w:val="24"/>
+                <w:rFonts w:ascii="Arial" w:eastAsia="Times New Roman" w:hAnsi="Arial" w:cs="Arial"/>
+                <w:sz w:val="16"/>
+                <w:szCs w:val="16"/>
+              </w:rPr>
+            </w:pPr>
+            <w:r>
+              <w:rPr>
+                <w:rFonts w:ascii="Arial" w:eastAsia="Times New Roman" w:hAnsi="Arial" w:cs="Arial"/>
+                <w:color w:val="000000"/>
+                <w:sz w:val="16"/>
+                <w:szCs w:val="16"/>
               </w:rPr>
               <w:t>28.17%</w:t>
             </w:r>
@@ -3619,9 +3331,9 @@
             <w:pPr>
               <w:spacing w:after="0" w:line="240" w:lineRule="auto"/>
               <w:rPr>
-                <w:rFonts w:ascii="Times New Roman" w:eastAsia="Times New Roman" w:hAnsi="Times New Roman" w:cs="Times New Roman"/>
-                <w:sz w:val="24"/>
-                <w:szCs w:val="24"/>
+                <w:rFonts w:ascii="Arial" w:eastAsia="Times New Roman" w:hAnsi="Arial" w:cs="Arial"/>
+                <w:sz w:val="16"/>
+                <w:szCs w:val="16"/>
               </w:rPr>
             </w:pPr>
           </w:p>
@@ -3642,9 +3354,9 @@
             <w:pPr>
               <w:spacing w:after="0" w:line="240" w:lineRule="auto"/>
               <w:rPr>
-                <w:rFonts w:ascii="Times New Roman" w:eastAsia="Times New Roman" w:hAnsi="Times New Roman" w:cs="Times New Roman"/>
-                <w:sz w:val="24"/>
-                <w:szCs w:val="24"/>
+                <w:rFonts w:ascii="Arial" w:eastAsia="Times New Roman" w:hAnsi="Arial" w:cs="Arial"/>
+                <w:sz w:val="16"/>
+                <w:szCs w:val="16"/>
               </w:rPr>
             </w:pPr>
           </w:p>
@@ -3673,17 +3385,17 @@
             <w:pPr>
               <w:spacing w:after="0" w:line="240" w:lineRule="auto"/>
               <w:rPr>
-                <w:rFonts w:ascii="Times New Roman" w:eastAsia="Times New Roman" w:hAnsi="Times New Roman" w:cs="Times New Roman"/>
-                <w:sz w:val="24"/>
-                <w:szCs w:val="24"/>
-              </w:rPr>
-            </w:pPr>
-            <w:r>
-              <w:rPr>
-                <w:rFonts w:ascii="Calibri" w:eastAsia="Times New Roman" w:hAnsi="Calibri" w:cs="Calibri"/>
-                <w:color w:val="000000"/>
-                <w:sz w:val="24"/>
-                <w:szCs w:val="24"/>
+                <w:rFonts w:ascii="Arial" w:eastAsia="Times New Roman" w:hAnsi="Arial" w:cs="Arial"/>
+                <w:sz w:val="16"/>
+                <w:szCs w:val="16"/>
+              </w:rPr>
+            </w:pPr>
+            <w:r>
+              <w:rPr>
+                <w:rFonts w:ascii="Arial" w:eastAsia="Times New Roman" w:hAnsi="Arial" w:cs="Arial"/>
+                <w:color w:val="000000"/>
+                <w:sz w:val="16"/>
+                <w:szCs w:val="16"/>
               </w:rPr>
               <w:t>Proportion College Graduate </w:t>
             </w:r>
@@ -3710,17 +3422,17 @@
               <w:spacing w:after="0" w:line="240" w:lineRule="auto"/>
               <w:jc w:val="center"/>
               <w:rPr>
-                <w:rFonts w:ascii="Times New Roman" w:eastAsia="Times New Roman" w:hAnsi="Times New Roman" w:cs="Times New Roman"/>
-                <w:sz w:val="24"/>
-                <w:szCs w:val="24"/>
-              </w:rPr>
-            </w:pPr>
-            <w:r>
-              <w:rPr>
-                <w:rFonts w:ascii="Calibri" w:eastAsia="Times New Roman" w:hAnsi="Calibri" w:cs="Calibri"/>
-                <w:color w:val="000000"/>
-                <w:sz w:val="24"/>
-                <w:szCs w:val="24"/>
+                <w:rFonts w:ascii="Arial" w:eastAsia="Times New Roman" w:hAnsi="Arial" w:cs="Arial"/>
+                <w:sz w:val="16"/>
+                <w:szCs w:val="16"/>
+              </w:rPr>
+            </w:pPr>
+            <w:r>
+              <w:rPr>
+                <w:rFonts w:ascii="Arial" w:eastAsia="Times New Roman" w:hAnsi="Arial" w:cs="Arial"/>
+                <w:color w:val="000000"/>
+                <w:sz w:val="16"/>
+                <w:szCs w:val="16"/>
               </w:rPr>
               <w:t>17.79%</w:t>
             </w:r>
@@ -3747,17 +3459,17 @@
               <w:spacing w:after="0" w:line="240" w:lineRule="auto"/>
               <w:jc w:val="center"/>
               <w:rPr>
-                <w:rFonts w:ascii="Times New Roman" w:eastAsia="Times New Roman" w:hAnsi="Times New Roman" w:cs="Times New Roman"/>
-                <w:sz w:val="24"/>
-                <w:szCs w:val="24"/>
-              </w:rPr>
-            </w:pPr>
-            <w:r>
-              <w:rPr>
-                <w:rFonts w:ascii="Calibri" w:eastAsia="Times New Roman" w:hAnsi="Calibri" w:cs="Calibri"/>
-                <w:color w:val="000000"/>
-                <w:sz w:val="24"/>
-                <w:szCs w:val="24"/>
+                <w:rFonts w:ascii="Arial" w:eastAsia="Times New Roman" w:hAnsi="Arial" w:cs="Arial"/>
+                <w:sz w:val="16"/>
+                <w:szCs w:val="16"/>
+              </w:rPr>
+            </w:pPr>
+            <w:r>
+              <w:rPr>
+                <w:rFonts w:ascii="Arial" w:eastAsia="Times New Roman" w:hAnsi="Arial" w:cs="Arial"/>
+                <w:color w:val="000000"/>
+                <w:sz w:val="16"/>
+                <w:szCs w:val="16"/>
               </w:rPr>
               <w:t>17.48%</w:t>
             </w:r>
@@ -3778,9 +3490,9 @@
             <w:pPr>
               <w:spacing w:after="0" w:line="240" w:lineRule="auto"/>
               <w:rPr>
-                <w:rFonts w:ascii="Times New Roman" w:eastAsia="Times New Roman" w:hAnsi="Times New Roman" w:cs="Times New Roman"/>
-                <w:sz w:val="24"/>
-                <w:szCs w:val="24"/>
+                <w:rFonts w:ascii="Arial" w:eastAsia="Times New Roman" w:hAnsi="Arial" w:cs="Arial"/>
+                <w:sz w:val="16"/>
+                <w:szCs w:val="16"/>
               </w:rPr>
             </w:pPr>
           </w:p>
@@ -3801,9 +3513,9 @@
             <w:pPr>
               <w:spacing w:after="0" w:line="240" w:lineRule="auto"/>
               <w:rPr>
-                <w:rFonts w:ascii="Times New Roman" w:eastAsia="Times New Roman" w:hAnsi="Times New Roman" w:cs="Times New Roman"/>
-                <w:sz w:val="24"/>
-                <w:szCs w:val="24"/>
+                <w:rFonts w:ascii="Arial" w:eastAsia="Times New Roman" w:hAnsi="Arial" w:cs="Arial"/>
+                <w:sz w:val="16"/>
+                <w:szCs w:val="16"/>
               </w:rPr>
             </w:pPr>
           </w:p>
@@ -3833,17 +3545,17 @@
             <w:pPr>
               <w:spacing w:after="0" w:line="240" w:lineRule="auto"/>
               <w:rPr>
-                <w:rFonts w:ascii="Times New Roman" w:eastAsia="Times New Roman" w:hAnsi="Times New Roman" w:cs="Times New Roman"/>
-                <w:sz w:val="24"/>
-                <w:szCs w:val="24"/>
-              </w:rPr>
-            </w:pPr>
-            <w:r>
-              <w:rPr>
-                <w:rFonts w:ascii="Calibri" w:eastAsia="Times New Roman" w:hAnsi="Calibri" w:cs="Calibri"/>
-                <w:color w:val="000000"/>
-                <w:sz w:val="24"/>
-                <w:szCs w:val="24"/>
+                <w:rFonts w:ascii="Arial" w:eastAsia="Times New Roman" w:hAnsi="Arial" w:cs="Arial"/>
+                <w:sz w:val="16"/>
+                <w:szCs w:val="16"/>
+              </w:rPr>
+            </w:pPr>
+            <w:r>
+              <w:rPr>
+                <w:rFonts w:ascii="Arial" w:eastAsia="Times New Roman" w:hAnsi="Arial" w:cs="Arial"/>
+                <w:color w:val="000000"/>
+                <w:sz w:val="16"/>
+                <w:szCs w:val="16"/>
               </w:rPr>
               <w:t>Mean Poverty Income Ratio (SD)</w:t>
             </w:r>
@@ -3871,17 +3583,17 @@
               <w:spacing w:after="0" w:line="240" w:lineRule="auto"/>
               <w:jc w:val="center"/>
               <w:rPr>
-                <w:rFonts w:ascii="Times New Roman" w:eastAsia="Times New Roman" w:hAnsi="Times New Roman" w:cs="Times New Roman"/>
-                <w:sz w:val="24"/>
-                <w:szCs w:val="24"/>
-              </w:rPr>
-            </w:pPr>
-            <w:r>
-              <w:rPr>
-                <w:rFonts w:ascii="Calibri" w:eastAsia="Times New Roman" w:hAnsi="Calibri" w:cs="Calibri"/>
-                <w:color w:val="000000"/>
-                <w:sz w:val="24"/>
-                <w:szCs w:val="24"/>
+                <w:rFonts w:ascii="Arial" w:eastAsia="Times New Roman" w:hAnsi="Arial" w:cs="Arial"/>
+                <w:sz w:val="16"/>
+                <w:szCs w:val="16"/>
+              </w:rPr>
+            </w:pPr>
+            <w:r>
+              <w:rPr>
+                <w:rFonts w:ascii="Arial" w:eastAsia="Times New Roman" w:hAnsi="Arial" w:cs="Arial"/>
+                <w:color w:val="000000"/>
+                <w:sz w:val="16"/>
+                <w:szCs w:val="16"/>
               </w:rPr>
               <w:t>2.46 (1.60)</w:t>
             </w:r>
@@ -3909,17 +3621,17 @@
               <w:spacing w:after="0" w:line="240" w:lineRule="auto"/>
               <w:jc w:val="center"/>
               <w:rPr>
-                <w:rFonts w:ascii="Times New Roman" w:eastAsia="Times New Roman" w:hAnsi="Times New Roman" w:cs="Times New Roman"/>
-                <w:sz w:val="24"/>
-                <w:szCs w:val="24"/>
-              </w:rPr>
-            </w:pPr>
-            <w:r>
-              <w:rPr>
-                <w:rFonts w:ascii="Calibri" w:eastAsia="Times New Roman" w:hAnsi="Calibri" w:cs="Calibri"/>
-                <w:color w:val="000000"/>
-                <w:sz w:val="24"/>
-                <w:szCs w:val="24"/>
+                <w:rFonts w:ascii="Arial" w:eastAsia="Times New Roman" w:hAnsi="Arial" w:cs="Arial"/>
+                <w:sz w:val="16"/>
+                <w:szCs w:val="16"/>
+              </w:rPr>
+            </w:pPr>
+            <w:r>
+              <w:rPr>
+                <w:rFonts w:ascii="Arial" w:eastAsia="Times New Roman" w:hAnsi="Arial" w:cs="Arial"/>
+                <w:color w:val="000000"/>
+                <w:sz w:val="16"/>
+                <w:szCs w:val="16"/>
               </w:rPr>
               <w:t>2.41 (1.60)</w:t>
             </w:r>
@@ -3947,36 +3659,36 @@
               <w:spacing w:after="0" w:line="240" w:lineRule="auto"/>
               <w:jc w:val="center"/>
               <w:rPr>
-                <w:rFonts w:ascii="Times New Roman" w:eastAsia="Times New Roman" w:hAnsi="Times New Roman" w:cs="Times New Roman"/>
-                <w:sz w:val="24"/>
-                <w:szCs w:val="24"/>
-              </w:rPr>
-            </w:pPr>
-            <w:r>
-              <w:rPr>
-                <w:rFonts w:ascii="Calibri" w:eastAsia="Times New Roman" w:hAnsi="Calibri" w:cs="Calibri"/>
-                <w:color w:val="000000"/>
-                <w:sz w:val="24"/>
-                <w:szCs w:val="24"/>
+                <w:rFonts w:ascii="Arial" w:eastAsia="Times New Roman" w:hAnsi="Arial" w:cs="Arial"/>
+                <w:sz w:val="16"/>
+                <w:szCs w:val="16"/>
+              </w:rPr>
+            </w:pPr>
+            <w:r>
+              <w:rPr>
+                <w:rFonts w:ascii="Arial" w:eastAsia="Times New Roman" w:hAnsi="Arial" w:cs="Arial"/>
+                <w:color w:val="000000"/>
+                <w:sz w:val="16"/>
+                <w:szCs w:val="16"/>
               </w:rPr>
               <w:t>t</w:t>
             </w:r>
             <w:r>
               <w:rPr>
-                <w:rFonts w:ascii="Calibri" w:eastAsia="Times New Roman" w:hAnsi="Calibri" w:cs="Calibri"/>
-                <w:color w:val="000000"/>
-                <w:sz w:val="14"/>
-                <w:szCs w:val="14"/>
+                <w:rFonts w:ascii="Arial" w:eastAsia="Times New Roman" w:hAnsi="Arial" w:cs="Arial"/>
+                <w:color w:val="000000"/>
+                <w:sz w:val="16"/>
+                <w:szCs w:val="16"/>
                 <w:vertAlign w:val="subscript"/>
               </w:rPr>
               <w:t>18009</w:t>
             </w:r>
             <w:r>
               <w:rPr>
-                <w:rFonts w:ascii="Calibri" w:eastAsia="Times New Roman" w:hAnsi="Calibri" w:cs="Calibri"/>
-                <w:color w:val="000000"/>
-                <w:sz w:val="24"/>
-                <w:szCs w:val="24"/>
+                <w:rFonts w:ascii="Arial" w:eastAsia="Times New Roman" w:hAnsi="Arial" w:cs="Arial"/>
+                <w:color w:val="000000"/>
+                <w:sz w:val="16"/>
+                <w:szCs w:val="16"/>
               </w:rPr>
               <w:t>= 1.782</w:t>
             </w:r>
@@ -4005,17 +3717,17 @@
               <w:spacing w:after="0" w:line="240" w:lineRule="auto"/>
               <w:jc w:val="center"/>
               <w:rPr>
-                <w:rFonts w:ascii="Times New Roman" w:eastAsia="Times New Roman" w:hAnsi="Times New Roman" w:cs="Times New Roman"/>
-                <w:sz w:val="24"/>
-                <w:szCs w:val="24"/>
-              </w:rPr>
-            </w:pPr>
-            <w:r>
-              <w:rPr>
-                <w:rFonts w:ascii="Calibri" w:eastAsia="Times New Roman" w:hAnsi="Calibri" w:cs="Calibri"/>
-                <w:color w:val="000000"/>
-                <w:sz w:val="24"/>
-                <w:szCs w:val="24"/>
+                <w:rFonts w:ascii="Arial" w:eastAsia="Times New Roman" w:hAnsi="Arial" w:cs="Arial"/>
+                <w:sz w:val="16"/>
+                <w:szCs w:val="16"/>
+              </w:rPr>
+            </w:pPr>
+            <w:r>
+              <w:rPr>
+                <w:rFonts w:ascii="Arial" w:eastAsia="Times New Roman" w:hAnsi="Arial" w:cs="Arial"/>
+                <w:color w:val="000000"/>
+                <w:sz w:val="16"/>
+                <w:szCs w:val="16"/>
               </w:rPr>
               <w:t>p=0.075</w:t>
             </w:r>
@@ -4046,17 +3758,17 @@
               <w:shd w:val="clear" w:color="auto" w:fill="FFFFFF"/>
               <w:spacing w:after="0" w:line="240" w:lineRule="auto"/>
               <w:rPr>
-                <w:rFonts w:ascii="Times New Roman" w:eastAsia="Times New Roman" w:hAnsi="Times New Roman" w:cs="Times New Roman"/>
-                <w:sz w:val="24"/>
-                <w:szCs w:val="24"/>
-              </w:rPr>
-            </w:pPr>
-            <w:r>
-              <w:rPr>
-                <w:rFonts w:ascii="Calibri" w:eastAsia="Times New Roman" w:hAnsi="Calibri" w:cs="Calibri"/>
-                <w:color w:val="000000"/>
-                <w:sz w:val="24"/>
-                <w:szCs w:val="24"/>
+                <w:rFonts w:ascii="Arial" w:eastAsia="Times New Roman" w:hAnsi="Arial" w:cs="Arial"/>
+                <w:sz w:val="16"/>
+                <w:szCs w:val="16"/>
+              </w:rPr>
+            </w:pPr>
+            <w:r>
+              <w:rPr>
+                <w:rFonts w:ascii="Arial" w:eastAsia="Times New Roman" w:hAnsi="Arial" w:cs="Arial"/>
+                <w:color w:val="000000"/>
+                <w:sz w:val="16"/>
+                <w:szCs w:val="16"/>
               </w:rPr>
               <w:t>Percent Pre-menopause</w:t>
             </w:r>
@@ -4083,17 +3795,17 @@
               <w:spacing w:after="0" w:line="240" w:lineRule="auto"/>
               <w:jc w:val="center"/>
               <w:rPr>
-                <w:rFonts w:ascii="Times New Roman" w:eastAsia="Times New Roman" w:hAnsi="Times New Roman" w:cs="Times New Roman"/>
-                <w:sz w:val="24"/>
-                <w:szCs w:val="24"/>
-              </w:rPr>
-            </w:pPr>
-            <w:r>
-              <w:rPr>
-                <w:rFonts w:ascii="Calibri" w:eastAsia="Times New Roman" w:hAnsi="Calibri" w:cs="Calibri"/>
-                <w:color w:val="000000"/>
-                <w:sz w:val="24"/>
-                <w:szCs w:val="24"/>
+                <w:rFonts w:ascii="Arial" w:eastAsia="Times New Roman" w:hAnsi="Arial" w:cs="Arial"/>
+                <w:sz w:val="16"/>
+                <w:szCs w:val="16"/>
+              </w:rPr>
+            </w:pPr>
+            <w:r>
+              <w:rPr>
+                <w:rFonts w:ascii="Arial" w:eastAsia="Times New Roman" w:hAnsi="Arial" w:cs="Arial"/>
+                <w:color w:val="000000"/>
+                <w:sz w:val="16"/>
+                <w:szCs w:val="16"/>
               </w:rPr>
               <w:t>52.61%</w:t>
             </w:r>
@@ -4120,17 +3832,17 @@
               <w:spacing w:after="0" w:line="240" w:lineRule="auto"/>
               <w:jc w:val="center"/>
               <w:rPr>
-                <w:rFonts w:ascii="Times New Roman" w:eastAsia="Times New Roman" w:hAnsi="Times New Roman" w:cs="Times New Roman"/>
-                <w:sz w:val="24"/>
-                <w:szCs w:val="24"/>
-              </w:rPr>
-            </w:pPr>
-            <w:r>
-              <w:rPr>
-                <w:rFonts w:ascii="Calibri" w:eastAsia="Times New Roman" w:hAnsi="Calibri" w:cs="Calibri"/>
-                <w:color w:val="000000"/>
-                <w:sz w:val="24"/>
-                <w:szCs w:val="24"/>
+                <w:rFonts w:ascii="Arial" w:eastAsia="Times New Roman" w:hAnsi="Arial" w:cs="Arial"/>
+                <w:sz w:val="16"/>
+                <w:szCs w:val="16"/>
+              </w:rPr>
+            </w:pPr>
+            <w:r>
+              <w:rPr>
+                <w:rFonts w:ascii="Arial" w:eastAsia="Times New Roman" w:hAnsi="Arial" w:cs="Arial"/>
+                <w:color w:val="000000"/>
+                <w:sz w:val="16"/>
+                <w:szCs w:val="16"/>
               </w:rPr>
               <w:t>52.74%</w:t>
             </w:r>
@@ -4159,36 +3871,36 @@
               <w:spacing w:after="0" w:line="240" w:lineRule="auto"/>
               <w:jc w:val="center"/>
               <w:rPr>
-                <w:rFonts w:ascii="Times New Roman" w:eastAsia="Times New Roman" w:hAnsi="Times New Roman" w:cs="Times New Roman"/>
-                <w:sz w:val="24"/>
-                <w:szCs w:val="24"/>
+                <w:rFonts w:ascii="Arial" w:eastAsia="Times New Roman" w:hAnsi="Arial" w:cs="Arial"/>
+                <w:sz w:val="16"/>
+                <w:szCs w:val="16"/>
               </w:rPr>
             </w:pPr>
             <w:r>
               <w:rPr>
                 <w:rFonts w:ascii="Cambria Math" w:eastAsia="Times New Roman" w:hAnsi="Cambria Math" w:cs="Cambria Math"/>
                 <w:color w:val="000000"/>
-                <w:sz w:val="24"/>
-                <w:szCs w:val="24"/>
+                <w:sz w:val="16"/>
+                <w:szCs w:val="16"/>
               </w:rPr>
               <w:t>𝟀</w:t>
             </w:r>
             <w:r>
               <w:rPr>
-                <w:rFonts w:ascii="Calibri" w:eastAsia="Times New Roman" w:hAnsi="Calibri" w:cs="Calibri"/>
-                <w:color w:val="000000"/>
-                <w:sz w:val="14"/>
-                <w:szCs w:val="14"/>
+                <w:rFonts w:ascii="Arial" w:eastAsia="Times New Roman" w:hAnsi="Arial" w:cs="Arial"/>
+                <w:color w:val="000000"/>
+                <w:sz w:val="16"/>
+                <w:szCs w:val="16"/>
                 <w:vertAlign w:val="subscript"/>
               </w:rPr>
               <w:t>1</w:t>
             </w:r>
             <w:r>
               <w:rPr>
-                <w:rFonts w:ascii="Calibri" w:eastAsia="Times New Roman" w:hAnsi="Calibri" w:cs="Calibri"/>
-                <w:color w:val="000000"/>
-                <w:sz w:val="24"/>
-                <w:szCs w:val="24"/>
+                <w:rFonts w:ascii="Arial" w:eastAsia="Times New Roman" w:hAnsi="Arial" w:cs="Arial"/>
+                <w:color w:val="000000"/>
+                <w:sz w:val="16"/>
+                <w:szCs w:val="16"/>
               </w:rPr>
               <w:t xml:space="preserve"> = 0.030</w:t>
             </w:r>
@@ -4218,17 +3930,17 @@
               <w:spacing w:after="0" w:line="240" w:lineRule="auto"/>
               <w:jc w:val="center"/>
               <w:rPr>
-                <w:rFonts w:ascii="Times New Roman" w:eastAsia="Times New Roman" w:hAnsi="Times New Roman" w:cs="Times New Roman"/>
-                <w:sz w:val="24"/>
-                <w:szCs w:val="24"/>
-              </w:rPr>
-            </w:pPr>
-            <w:r>
-              <w:rPr>
-                <w:rFonts w:ascii="Calibri" w:eastAsia="Times New Roman" w:hAnsi="Calibri" w:cs="Calibri"/>
-                <w:color w:val="000000"/>
-                <w:sz w:val="24"/>
-                <w:szCs w:val="24"/>
+                <w:rFonts w:ascii="Arial" w:eastAsia="Times New Roman" w:hAnsi="Arial" w:cs="Arial"/>
+                <w:sz w:val="16"/>
+                <w:szCs w:val="16"/>
+              </w:rPr>
+            </w:pPr>
+            <w:r>
+              <w:rPr>
+                <w:rFonts w:ascii="Arial" w:eastAsia="Times New Roman" w:hAnsi="Arial" w:cs="Arial"/>
+                <w:color w:val="000000"/>
+                <w:sz w:val="16"/>
+                <w:szCs w:val="16"/>
               </w:rPr>
               <w:t>0.863</w:t>
             </w:r>
@@ -4259,17 +3971,17 @@
               <w:shd w:val="clear" w:color="auto" w:fill="FFFFFF"/>
               <w:spacing w:after="0" w:line="240" w:lineRule="auto"/>
               <w:rPr>
-                <w:rFonts w:ascii="Times New Roman" w:eastAsia="Times New Roman" w:hAnsi="Times New Roman" w:cs="Times New Roman"/>
-                <w:sz w:val="24"/>
-                <w:szCs w:val="24"/>
-              </w:rPr>
-            </w:pPr>
-            <w:r>
-              <w:rPr>
-                <w:rFonts w:ascii="Calibri" w:eastAsia="Times New Roman" w:hAnsi="Calibri" w:cs="Calibri"/>
-                <w:color w:val="000000"/>
-                <w:sz w:val="24"/>
-                <w:szCs w:val="24"/>
+                <w:rFonts w:ascii="Arial" w:eastAsia="Times New Roman" w:hAnsi="Arial" w:cs="Arial"/>
+                <w:sz w:val="16"/>
+                <w:szCs w:val="16"/>
+              </w:rPr>
+            </w:pPr>
+            <w:r>
+              <w:rPr>
+                <w:rFonts w:ascii="Arial" w:eastAsia="Times New Roman" w:hAnsi="Arial" w:cs="Arial"/>
+                <w:color w:val="000000"/>
+                <w:sz w:val="16"/>
+                <w:szCs w:val="16"/>
               </w:rPr>
               <w:t>Percent Post-menopause</w:t>
             </w:r>
@@ -4296,17 +4008,17 @@
               <w:spacing w:after="0" w:line="240" w:lineRule="auto"/>
               <w:jc w:val="center"/>
               <w:rPr>
-                <w:rFonts w:ascii="Times New Roman" w:eastAsia="Times New Roman" w:hAnsi="Times New Roman" w:cs="Times New Roman"/>
-                <w:sz w:val="24"/>
-                <w:szCs w:val="24"/>
-              </w:rPr>
-            </w:pPr>
-            <w:r>
-              <w:rPr>
-                <w:rFonts w:ascii="Calibri" w:eastAsia="Times New Roman" w:hAnsi="Calibri" w:cs="Calibri"/>
-                <w:color w:val="000000"/>
-                <w:sz w:val="24"/>
-                <w:szCs w:val="24"/>
+                <w:rFonts w:ascii="Arial" w:eastAsia="Times New Roman" w:hAnsi="Arial" w:cs="Arial"/>
+                <w:sz w:val="16"/>
+                <w:szCs w:val="16"/>
+              </w:rPr>
+            </w:pPr>
+            <w:r>
+              <w:rPr>
+                <w:rFonts w:ascii="Arial" w:eastAsia="Times New Roman" w:hAnsi="Arial" w:cs="Arial"/>
+                <w:color w:val="000000"/>
+                <w:sz w:val="16"/>
+                <w:szCs w:val="16"/>
               </w:rPr>
               <w:t>47.39%</w:t>
             </w:r>
@@ -4333,17 +4045,17 @@
               <w:spacing w:after="0" w:line="240" w:lineRule="auto"/>
               <w:jc w:val="center"/>
               <w:rPr>
-                <w:rFonts w:ascii="Times New Roman" w:eastAsia="Times New Roman" w:hAnsi="Times New Roman" w:cs="Times New Roman"/>
-                <w:sz w:val="24"/>
-                <w:szCs w:val="24"/>
-              </w:rPr>
-            </w:pPr>
-            <w:r>
-              <w:rPr>
-                <w:rFonts w:ascii="Calibri" w:eastAsia="Times New Roman" w:hAnsi="Calibri" w:cs="Calibri"/>
-                <w:color w:val="000000"/>
-                <w:sz w:val="24"/>
-                <w:szCs w:val="24"/>
+                <w:rFonts w:ascii="Arial" w:eastAsia="Times New Roman" w:hAnsi="Arial" w:cs="Arial"/>
+                <w:sz w:val="16"/>
+                <w:szCs w:val="16"/>
+              </w:rPr>
+            </w:pPr>
+            <w:r>
+              <w:rPr>
+                <w:rFonts w:ascii="Arial" w:eastAsia="Times New Roman" w:hAnsi="Arial" w:cs="Arial"/>
+                <w:color w:val="000000"/>
+                <w:sz w:val="16"/>
+                <w:szCs w:val="16"/>
               </w:rPr>
               <w:t>47.26%</w:t>
             </w:r>
@@ -4364,9 +4076,9 @@
             <w:pPr>
               <w:spacing w:after="0" w:line="240" w:lineRule="auto"/>
               <w:rPr>
-                <w:rFonts w:ascii="Times New Roman" w:eastAsia="Times New Roman" w:hAnsi="Times New Roman" w:cs="Times New Roman"/>
-                <w:sz w:val="24"/>
-                <w:szCs w:val="24"/>
+                <w:rFonts w:ascii="Arial" w:eastAsia="Times New Roman" w:hAnsi="Arial" w:cs="Arial"/>
+                <w:sz w:val="16"/>
+                <w:szCs w:val="16"/>
               </w:rPr>
             </w:pPr>
           </w:p>
@@ -4387,9 +4099,9 @@
             <w:pPr>
               <w:spacing w:after="0" w:line="240" w:lineRule="auto"/>
               <w:rPr>
-                <w:rFonts w:ascii="Times New Roman" w:eastAsia="Times New Roman" w:hAnsi="Times New Roman" w:cs="Times New Roman"/>
-                <w:sz w:val="24"/>
-                <w:szCs w:val="24"/>
+                <w:rFonts w:ascii="Arial" w:eastAsia="Times New Roman" w:hAnsi="Arial" w:cs="Arial"/>
+                <w:sz w:val="16"/>
+                <w:szCs w:val="16"/>
               </w:rPr>
             </w:pPr>
           </w:p>
@@ -4418,17 +4130,17 @@
             <w:pPr>
               <w:spacing w:after="0" w:line="240" w:lineRule="auto"/>
               <w:rPr>
-                <w:rFonts w:ascii="Times New Roman" w:eastAsia="Times New Roman" w:hAnsi="Times New Roman" w:cs="Times New Roman"/>
-                <w:sz w:val="24"/>
-                <w:szCs w:val="24"/>
-              </w:rPr>
-            </w:pPr>
-            <w:r>
-              <w:rPr>
-                <w:rFonts w:ascii="Calibri" w:eastAsia="Times New Roman" w:hAnsi="Calibri" w:cs="Calibri"/>
-                <w:color w:val="000000"/>
-                <w:sz w:val="24"/>
-                <w:szCs w:val="24"/>
+                <w:rFonts w:ascii="Arial" w:eastAsia="Times New Roman" w:hAnsi="Arial" w:cs="Arial"/>
+                <w:sz w:val="16"/>
+                <w:szCs w:val="16"/>
+              </w:rPr>
+            </w:pPr>
+            <w:r>
+              <w:rPr>
+                <w:rFonts w:ascii="Arial" w:eastAsia="Times New Roman" w:hAnsi="Arial" w:cs="Arial"/>
+                <w:color w:val="000000"/>
+                <w:sz w:val="16"/>
+                <w:szCs w:val="16"/>
               </w:rPr>
               <w:t>Proportion Never Smoked </w:t>
             </w:r>
@@ -4455,17 +4167,17 @@
               <w:spacing w:after="0" w:line="240" w:lineRule="auto"/>
               <w:jc w:val="center"/>
               <w:rPr>
-                <w:rFonts w:ascii="Times New Roman" w:eastAsia="Times New Roman" w:hAnsi="Times New Roman" w:cs="Times New Roman"/>
-                <w:sz w:val="24"/>
-                <w:szCs w:val="24"/>
-              </w:rPr>
-            </w:pPr>
-            <w:r>
-              <w:rPr>
-                <w:rFonts w:ascii="Calibri" w:eastAsia="Times New Roman" w:hAnsi="Calibri" w:cs="Calibri"/>
-                <w:color w:val="000000"/>
-                <w:sz w:val="24"/>
-                <w:szCs w:val="24"/>
+                <w:rFonts w:ascii="Arial" w:eastAsia="Times New Roman" w:hAnsi="Arial" w:cs="Arial"/>
+                <w:sz w:val="16"/>
+                <w:szCs w:val="16"/>
+              </w:rPr>
+            </w:pPr>
+            <w:r>
+              <w:rPr>
+                <w:rFonts w:ascii="Arial" w:eastAsia="Times New Roman" w:hAnsi="Arial" w:cs="Arial"/>
+                <w:color w:val="000000"/>
+                <w:sz w:val="16"/>
+                <w:szCs w:val="16"/>
               </w:rPr>
               <w:t>59.59%</w:t>
             </w:r>
@@ -4492,17 +4204,17 @@
               <w:spacing w:after="0" w:line="240" w:lineRule="auto"/>
               <w:jc w:val="center"/>
               <w:rPr>
-                <w:rFonts w:ascii="Times New Roman" w:eastAsia="Times New Roman" w:hAnsi="Times New Roman" w:cs="Times New Roman"/>
-                <w:sz w:val="24"/>
-                <w:szCs w:val="24"/>
-              </w:rPr>
-            </w:pPr>
-            <w:r>
-              <w:rPr>
-                <w:rFonts w:ascii="Calibri" w:eastAsia="Times New Roman" w:hAnsi="Calibri" w:cs="Calibri"/>
-                <w:color w:val="000000"/>
-                <w:sz w:val="24"/>
-                <w:szCs w:val="24"/>
+                <w:rFonts w:ascii="Arial" w:eastAsia="Times New Roman" w:hAnsi="Arial" w:cs="Arial"/>
+                <w:sz w:val="16"/>
+                <w:szCs w:val="16"/>
+              </w:rPr>
+            </w:pPr>
+            <w:r>
+              <w:rPr>
+                <w:rFonts w:ascii="Arial" w:eastAsia="Times New Roman" w:hAnsi="Arial" w:cs="Arial"/>
+                <w:color w:val="000000"/>
+                <w:sz w:val="16"/>
+                <w:szCs w:val="16"/>
               </w:rPr>
               <w:t>60.02%</w:t>
             </w:r>
@@ -4531,36 +4243,36 @@
               <w:spacing w:after="0" w:line="240" w:lineRule="auto"/>
               <w:jc w:val="center"/>
               <w:rPr>
-                <w:rFonts w:ascii="Times New Roman" w:eastAsia="Times New Roman" w:hAnsi="Times New Roman" w:cs="Times New Roman"/>
-                <w:sz w:val="24"/>
-                <w:szCs w:val="24"/>
+                <w:rFonts w:ascii="Arial" w:eastAsia="Times New Roman" w:hAnsi="Arial" w:cs="Arial"/>
+                <w:sz w:val="16"/>
+                <w:szCs w:val="16"/>
               </w:rPr>
             </w:pPr>
             <w:r>
               <w:rPr>
                 <w:rFonts w:ascii="Cambria Math" w:eastAsia="Times New Roman" w:hAnsi="Cambria Math" w:cs="Cambria Math"/>
                 <w:color w:val="000000"/>
-                <w:sz w:val="24"/>
-                <w:szCs w:val="24"/>
+                <w:sz w:val="16"/>
+                <w:szCs w:val="16"/>
               </w:rPr>
               <w:t>𝟀</w:t>
             </w:r>
             <w:r>
               <w:rPr>
-                <w:rFonts w:ascii="Calibri" w:eastAsia="Times New Roman" w:hAnsi="Calibri" w:cs="Calibri"/>
-                <w:color w:val="000000"/>
-                <w:sz w:val="14"/>
-                <w:szCs w:val="14"/>
+                <w:rFonts w:ascii="Arial" w:eastAsia="Times New Roman" w:hAnsi="Arial" w:cs="Arial"/>
+                <w:color w:val="000000"/>
+                <w:sz w:val="16"/>
+                <w:szCs w:val="16"/>
                 <w:vertAlign w:val="subscript"/>
               </w:rPr>
               <w:t>2</w:t>
             </w:r>
             <w:r>
               <w:rPr>
-                <w:rFonts w:ascii="Calibri" w:eastAsia="Times New Roman" w:hAnsi="Calibri" w:cs="Calibri"/>
-                <w:color w:val="000000"/>
-                <w:sz w:val="24"/>
-                <w:szCs w:val="24"/>
+                <w:rFonts w:ascii="Arial" w:eastAsia="Times New Roman" w:hAnsi="Arial" w:cs="Arial"/>
+                <w:color w:val="000000"/>
+                <w:sz w:val="16"/>
+                <w:szCs w:val="16"/>
               </w:rPr>
               <w:t xml:space="preserve"> = 0.786</w:t>
             </w:r>
@@ -4590,17 +4302,17 @@
               <w:spacing w:after="0" w:line="240" w:lineRule="auto"/>
               <w:jc w:val="center"/>
               <w:rPr>
-                <w:rFonts w:ascii="Times New Roman" w:eastAsia="Times New Roman" w:hAnsi="Times New Roman" w:cs="Times New Roman"/>
-                <w:sz w:val="24"/>
-                <w:szCs w:val="24"/>
-              </w:rPr>
-            </w:pPr>
-            <w:r>
-              <w:rPr>
-                <w:rFonts w:ascii="Calibri" w:eastAsia="Times New Roman" w:hAnsi="Calibri" w:cs="Calibri"/>
-                <w:color w:val="000000"/>
-                <w:sz w:val="24"/>
-                <w:szCs w:val="24"/>
+                <w:rFonts w:ascii="Arial" w:eastAsia="Times New Roman" w:hAnsi="Arial" w:cs="Arial"/>
+                <w:sz w:val="16"/>
+                <w:szCs w:val="16"/>
+              </w:rPr>
+            </w:pPr>
+            <w:r>
+              <w:rPr>
+                <w:rFonts w:ascii="Arial" w:eastAsia="Times New Roman" w:hAnsi="Arial" w:cs="Arial"/>
+                <w:color w:val="000000"/>
+                <w:sz w:val="16"/>
+                <w:szCs w:val="16"/>
               </w:rPr>
               <w:t>0.675</w:t>
             </w:r>
@@ -4628,17 +4340,17 @@
               <w:shd w:val="clear" w:color="auto" w:fill="FFFFFF"/>
               <w:spacing w:after="0" w:line="240" w:lineRule="auto"/>
               <w:rPr>
-                <w:rFonts w:ascii="Times New Roman" w:eastAsia="Times New Roman" w:hAnsi="Times New Roman" w:cs="Times New Roman"/>
-                <w:sz w:val="24"/>
-                <w:szCs w:val="24"/>
-              </w:rPr>
-            </w:pPr>
-            <w:r>
-              <w:rPr>
-                <w:rFonts w:ascii="Calibri" w:eastAsia="Times New Roman" w:hAnsi="Calibri" w:cs="Calibri"/>
-                <w:color w:val="000000"/>
-                <w:sz w:val="24"/>
-                <w:szCs w:val="24"/>
+                <w:rFonts w:ascii="Arial" w:eastAsia="Times New Roman" w:hAnsi="Arial" w:cs="Arial"/>
+                <w:sz w:val="16"/>
+                <w:szCs w:val="16"/>
+              </w:rPr>
+            </w:pPr>
+            <w:r>
+              <w:rPr>
+                <w:rFonts w:ascii="Arial" w:eastAsia="Times New Roman" w:hAnsi="Arial" w:cs="Arial"/>
+                <w:color w:val="000000"/>
+                <w:sz w:val="16"/>
+                <w:szCs w:val="16"/>
               </w:rPr>
               <w:t>Proportion Past Smoker </w:t>
             </w:r>
@@ -4662,17 +4374,17 @@
               <w:spacing w:after="0" w:line="240" w:lineRule="auto"/>
               <w:jc w:val="center"/>
               <w:rPr>
-                <w:rFonts w:ascii="Times New Roman" w:eastAsia="Times New Roman" w:hAnsi="Times New Roman" w:cs="Times New Roman"/>
-                <w:sz w:val="24"/>
-                <w:szCs w:val="24"/>
-              </w:rPr>
-            </w:pPr>
-            <w:r>
-              <w:rPr>
-                <w:rFonts w:ascii="Calibri" w:eastAsia="Times New Roman" w:hAnsi="Calibri" w:cs="Calibri"/>
-                <w:color w:val="000000"/>
-                <w:sz w:val="24"/>
-                <w:szCs w:val="24"/>
+                <w:rFonts w:ascii="Arial" w:eastAsia="Times New Roman" w:hAnsi="Arial" w:cs="Arial"/>
+                <w:sz w:val="16"/>
+                <w:szCs w:val="16"/>
+              </w:rPr>
+            </w:pPr>
+            <w:r>
+              <w:rPr>
+                <w:rFonts w:ascii="Arial" w:eastAsia="Times New Roman" w:hAnsi="Arial" w:cs="Arial"/>
+                <w:color w:val="000000"/>
+                <w:sz w:val="16"/>
+                <w:szCs w:val="16"/>
               </w:rPr>
               <w:t>20.47%</w:t>
             </w:r>
@@ -4696,17 +4408,17 @@
               <w:spacing w:after="0" w:line="240" w:lineRule="auto"/>
               <w:jc w:val="center"/>
               <w:rPr>
-                <w:rFonts w:ascii="Times New Roman" w:eastAsia="Times New Roman" w:hAnsi="Times New Roman" w:cs="Times New Roman"/>
-                <w:sz w:val="24"/>
-                <w:szCs w:val="24"/>
-              </w:rPr>
-            </w:pPr>
-            <w:r>
-              <w:rPr>
-                <w:rFonts w:ascii="Calibri" w:eastAsia="Times New Roman" w:hAnsi="Calibri" w:cs="Calibri"/>
-                <w:color w:val="000000"/>
-                <w:sz w:val="24"/>
-                <w:szCs w:val="24"/>
+                <w:rFonts w:ascii="Arial" w:eastAsia="Times New Roman" w:hAnsi="Arial" w:cs="Arial"/>
+                <w:sz w:val="16"/>
+                <w:szCs w:val="16"/>
+              </w:rPr>
+            </w:pPr>
+            <w:r>
+              <w:rPr>
+                <w:rFonts w:ascii="Arial" w:eastAsia="Times New Roman" w:hAnsi="Arial" w:cs="Arial"/>
+                <w:color w:val="000000"/>
+                <w:sz w:val="16"/>
+                <w:szCs w:val="16"/>
               </w:rPr>
               <w:t>19.90%</w:t>
             </w:r>
@@ -4727,9 +4439,9 @@
             <w:pPr>
               <w:spacing w:after="0" w:line="240" w:lineRule="auto"/>
               <w:rPr>
-                <w:rFonts w:ascii="Times New Roman" w:eastAsia="Times New Roman" w:hAnsi="Times New Roman" w:cs="Times New Roman"/>
-                <w:sz w:val="24"/>
-                <w:szCs w:val="24"/>
+                <w:rFonts w:ascii="Arial" w:eastAsia="Times New Roman" w:hAnsi="Arial" w:cs="Arial"/>
+                <w:sz w:val="16"/>
+                <w:szCs w:val="16"/>
               </w:rPr>
             </w:pPr>
           </w:p>
@@ -4750,9 +4462,9 @@
             <w:pPr>
               <w:spacing w:after="0" w:line="240" w:lineRule="auto"/>
               <w:rPr>
-                <w:rFonts w:ascii="Times New Roman" w:eastAsia="Times New Roman" w:hAnsi="Times New Roman" w:cs="Times New Roman"/>
-                <w:sz w:val="24"/>
-                <w:szCs w:val="24"/>
+                <w:rFonts w:ascii="Arial" w:eastAsia="Times New Roman" w:hAnsi="Arial" w:cs="Arial"/>
+                <w:sz w:val="16"/>
+                <w:szCs w:val="16"/>
               </w:rPr>
             </w:pPr>
           </w:p>
@@ -4781,19 +4493,18 @@
             <w:pPr>
               <w:spacing w:after="0" w:line="240" w:lineRule="auto"/>
               <w:rPr>
-                <w:rFonts w:ascii="Times New Roman" w:eastAsia="Times New Roman" w:hAnsi="Times New Roman" w:cs="Times New Roman"/>
-                <w:sz w:val="24"/>
-                <w:szCs w:val="24"/>
-              </w:rPr>
-            </w:pPr>
-            <w:r>
-              <w:rPr>
-                <w:rFonts w:ascii="Calibri" w:eastAsia="Times New Roman" w:hAnsi="Calibri" w:cs="Calibri"/>
-                <w:color w:val="000000"/>
-                <w:sz w:val="24"/>
-                <w:szCs w:val="24"/>
-              </w:rPr>
-              <w:lastRenderedPageBreak/>
+                <w:rFonts w:ascii="Arial" w:eastAsia="Times New Roman" w:hAnsi="Arial" w:cs="Arial"/>
+                <w:sz w:val="16"/>
+                <w:szCs w:val="16"/>
+              </w:rPr>
+            </w:pPr>
+            <w:r>
+              <w:rPr>
+                <w:rFonts w:ascii="Arial" w:eastAsia="Times New Roman" w:hAnsi="Arial" w:cs="Arial"/>
+                <w:color w:val="000000"/>
+                <w:sz w:val="16"/>
+                <w:szCs w:val="16"/>
+              </w:rPr>
               <w:t>Proportion Current Smoker </w:t>
             </w:r>
           </w:p>
@@ -4819,17 +4530,17 @@
               <w:spacing w:after="0" w:line="240" w:lineRule="auto"/>
               <w:jc w:val="center"/>
               <w:rPr>
-                <w:rFonts w:ascii="Times New Roman" w:eastAsia="Times New Roman" w:hAnsi="Times New Roman" w:cs="Times New Roman"/>
-                <w:sz w:val="24"/>
-                <w:szCs w:val="24"/>
-              </w:rPr>
-            </w:pPr>
-            <w:r>
-              <w:rPr>
-                <w:rFonts w:ascii="Calibri" w:eastAsia="Times New Roman" w:hAnsi="Calibri" w:cs="Calibri"/>
-                <w:color w:val="000000"/>
-                <w:sz w:val="24"/>
-                <w:szCs w:val="24"/>
+                <w:rFonts w:ascii="Arial" w:eastAsia="Times New Roman" w:hAnsi="Arial" w:cs="Arial"/>
+                <w:sz w:val="16"/>
+                <w:szCs w:val="16"/>
+              </w:rPr>
+            </w:pPr>
+            <w:r>
+              <w:rPr>
+                <w:rFonts w:ascii="Arial" w:eastAsia="Times New Roman" w:hAnsi="Arial" w:cs="Arial"/>
+                <w:color w:val="000000"/>
+                <w:sz w:val="16"/>
+                <w:szCs w:val="16"/>
               </w:rPr>
               <w:t>19.95%</w:t>
             </w:r>
@@ -4856,17 +4567,17 @@
               <w:spacing w:after="0" w:line="240" w:lineRule="auto"/>
               <w:jc w:val="center"/>
               <w:rPr>
-                <w:rFonts w:ascii="Times New Roman" w:eastAsia="Times New Roman" w:hAnsi="Times New Roman" w:cs="Times New Roman"/>
-                <w:sz w:val="24"/>
-                <w:szCs w:val="24"/>
-              </w:rPr>
-            </w:pPr>
-            <w:r>
-              <w:rPr>
-                <w:rFonts w:ascii="Calibri" w:eastAsia="Times New Roman" w:hAnsi="Calibri" w:cs="Calibri"/>
-                <w:color w:val="000000"/>
-                <w:sz w:val="24"/>
-                <w:szCs w:val="24"/>
+                <w:rFonts w:ascii="Arial" w:eastAsia="Times New Roman" w:hAnsi="Arial" w:cs="Arial"/>
+                <w:sz w:val="16"/>
+                <w:szCs w:val="16"/>
+              </w:rPr>
+            </w:pPr>
+            <w:r>
+              <w:rPr>
+                <w:rFonts w:ascii="Arial" w:eastAsia="Times New Roman" w:hAnsi="Arial" w:cs="Arial"/>
+                <w:color w:val="000000"/>
+                <w:sz w:val="16"/>
+                <w:szCs w:val="16"/>
               </w:rPr>
               <w:t>20.08%</w:t>
             </w:r>
@@ -4887,9 +4598,9 @@
             <w:pPr>
               <w:spacing w:after="0" w:line="240" w:lineRule="auto"/>
               <w:rPr>
-                <w:rFonts w:ascii="Times New Roman" w:eastAsia="Times New Roman" w:hAnsi="Times New Roman" w:cs="Times New Roman"/>
-                <w:sz w:val="24"/>
-                <w:szCs w:val="24"/>
+                <w:rFonts w:ascii="Arial" w:eastAsia="Times New Roman" w:hAnsi="Arial" w:cs="Arial"/>
+                <w:sz w:val="16"/>
+                <w:szCs w:val="16"/>
               </w:rPr>
             </w:pPr>
           </w:p>
@@ -4910,9 +4621,9 @@
             <w:pPr>
               <w:spacing w:after="0" w:line="240" w:lineRule="auto"/>
               <w:rPr>
-                <w:rFonts w:ascii="Times New Roman" w:eastAsia="Times New Roman" w:hAnsi="Times New Roman" w:cs="Times New Roman"/>
-                <w:sz w:val="24"/>
-                <w:szCs w:val="24"/>
+                <w:rFonts w:ascii="Arial" w:eastAsia="Times New Roman" w:hAnsi="Arial" w:cs="Arial"/>
+                <w:sz w:val="16"/>
+                <w:szCs w:val="16"/>
               </w:rPr>
             </w:pPr>
           </w:p>
@@ -4941,17 +4652,17 @@
             <w:pPr>
               <w:spacing w:after="0" w:line="240" w:lineRule="auto"/>
               <w:rPr>
-                <w:rFonts w:ascii="Times New Roman" w:eastAsia="Times New Roman" w:hAnsi="Times New Roman" w:cs="Times New Roman"/>
-                <w:sz w:val="24"/>
-                <w:szCs w:val="24"/>
-              </w:rPr>
-            </w:pPr>
-            <w:r>
-              <w:rPr>
-                <w:rFonts w:ascii="Calibri" w:eastAsia="Times New Roman" w:hAnsi="Calibri" w:cs="Calibri"/>
-                <w:color w:val="000000"/>
-                <w:sz w:val="24"/>
-                <w:szCs w:val="24"/>
+                <w:rFonts w:ascii="Arial" w:eastAsia="Times New Roman" w:hAnsi="Arial" w:cs="Arial"/>
+                <w:sz w:val="16"/>
+                <w:szCs w:val="16"/>
+              </w:rPr>
+            </w:pPr>
+            <w:r>
+              <w:rPr>
+                <w:rFonts w:ascii="Arial" w:eastAsia="Times New Roman" w:hAnsi="Arial" w:cs="Arial"/>
+                <w:color w:val="000000"/>
+                <w:sz w:val="16"/>
+                <w:szCs w:val="16"/>
               </w:rPr>
               <w:t>Proportion Never Pregnant </w:t>
             </w:r>
@@ -4978,17 +4689,17 @@
               <w:spacing w:after="0" w:line="240" w:lineRule="auto"/>
               <w:jc w:val="center"/>
               <w:rPr>
-                <w:rFonts w:ascii="Times New Roman" w:eastAsia="Times New Roman" w:hAnsi="Times New Roman" w:cs="Times New Roman"/>
-                <w:sz w:val="24"/>
-                <w:szCs w:val="24"/>
-              </w:rPr>
-            </w:pPr>
-            <w:r>
-              <w:rPr>
-                <w:rFonts w:ascii="Calibri" w:eastAsia="Times New Roman" w:hAnsi="Calibri" w:cs="Calibri"/>
-                <w:color w:val="000000"/>
-                <w:sz w:val="24"/>
-                <w:szCs w:val="24"/>
+                <w:rFonts w:ascii="Arial" w:eastAsia="Times New Roman" w:hAnsi="Arial" w:cs="Arial"/>
+                <w:sz w:val="16"/>
+                <w:szCs w:val="16"/>
+              </w:rPr>
+            </w:pPr>
+            <w:r>
+              <w:rPr>
+                <w:rFonts w:ascii="Arial" w:eastAsia="Times New Roman" w:hAnsi="Arial" w:cs="Arial"/>
+                <w:color w:val="000000"/>
+                <w:sz w:val="16"/>
+                <w:szCs w:val="16"/>
               </w:rPr>
               <w:t>17.92%</w:t>
             </w:r>
@@ -5015,17 +4726,17 @@
               <w:spacing w:after="0" w:line="240" w:lineRule="auto"/>
               <w:jc w:val="center"/>
               <w:rPr>
-                <w:rFonts w:ascii="Times New Roman" w:eastAsia="Times New Roman" w:hAnsi="Times New Roman" w:cs="Times New Roman"/>
-                <w:sz w:val="24"/>
-                <w:szCs w:val="24"/>
-              </w:rPr>
-            </w:pPr>
-            <w:r>
-              <w:rPr>
-                <w:rFonts w:ascii="Calibri" w:eastAsia="Times New Roman" w:hAnsi="Calibri" w:cs="Calibri"/>
-                <w:color w:val="000000"/>
-                <w:sz w:val="24"/>
-                <w:szCs w:val="24"/>
+                <w:rFonts w:ascii="Arial" w:eastAsia="Times New Roman" w:hAnsi="Arial" w:cs="Arial"/>
+                <w:sz w:val="16"/>
+                <w:szCs w:val="16"/>
+              </w:rPr>
+            </w:pPr>
+            <w:r>
+              <w:rPr>
+                <w:rFonts w:ascii="Arial" w:eastAsia="Times New Roman" w:hAnsi="Arial" w:cs="Arial"/>
+                <w:color w:val="000000"/>
+                <w:sz w:val="16"/>
+                <w:szCs w:val="16"/>
               </w:rPr>
               <w:t>19.32%</w:t>
             </w:r>
@@ -5054,36 +4765,36 @@
               <w:spacing w:after="0" w:line="240" w:lineRule="auto"/>
               <w:jc w:val="center"/>
               <w:rPr>
-                <w:rFonts w:ascii="Times New Roman" w:eastAsia="Times New Roman" w:hAnsi="Times New Roman" w:cs="Times New Roman"/>
-                <w:sz w:val="24"/>
-                <w:szCs w:val="24"/>
+                <w:rFonts w:ascii="Arial" w:eastAsia="Times New Roman" w:hAnsi="Arial" w:cs="Arial"/>
+                <w:sz w:val="16"/>
+                <w:szCs w:val="16"/>
               </w:rPr>
             </w:pPr>
             <w:r>
               <w:rPr>
                 <w:rFonts w:ascii="Cambria Math" w:eastAsia="Times New Roman" w:hAnsi="Cambria Math" w:cs="Cambria Math"/>
                 <w:color w:val="000000"/>
-                <w:sz w:val="24"/>
-                <w:szCs w:val="24"/>
+                <w:sz w:val="16"/>
+                <w:szCs w:val="16"/>
               </w:rPr>
               <w:t>𝟀</w:t>
             </w:r>
             <w:r>
               <w:rPr>
-                <w:rFonts w:ascii="Calibri" w:eastAsia="Times New Roman" w:hAnsi="Calibri" w:cs="Calibri"/>
-                <w:color w:val="000000"/>
-                <w:sz w:val="14"/>
-                <w:szCs w:val="14"/>
+                <w:rFonts w:ascii="Arial" w:eastAsia="Times New Roman" w:hAnsi="Arial" w:cs="Arial"/>
+                <w:color w:val="000000"/>
+                <w:sz w:val="16"/>
+                <w:szCs w:val="16"/>
                 <w:vertAlign w:val="subscript"/>
               </w:rPr>
               <w:t>1</w:t>
             </w:r>
             <w:r>
               <w:rPr>
-                <w:rFonts w:ascii="Calibri" w:eastAsia="Times New Roman" w:hAnsi="Calibri" w:cs="Calibri"/>
-                <w:color w:val="000000"/>
-                <w:sz w:val="24"/>
-                <w:szCs w:val="24"/>
+                <w:rFonts w:ascii="Arial" w:eastAsia="Times New Roman" w:hAnsi="Arial" w:cs="Arial"/>
+                <w:color w:val="000000"/>
+                <w:sz w:val="16"/>
+                <w:szCs w:val="16"/>
               </w:rPr>
               <w:t xml:space="preserve"> = 4.793</w:t>
             </w:r>
@@ -5113,17 +4824,17 @@
               <w:spacing w:after="0" w:line="240" w:lineRule="auto"/>
               <w:jc w:val="center"/>
               <w:rPr>
-                <w:rFonts w:ascii="Times New Roman" w:eastAsia="Times New Roman" w:hAnsi="Times New Roman" w:cs="Times New Roman"/>
-                <w:sz w:val="24"/>
-                <w:szCs w:val="24"/>
-              </w:rPr>
-            </w:pPr>
-            <w:r>
-              <w:rPr>
-                <w:rFonts w:ascii="Calibri" w:eastAsia="Times New Roman" w:hAnsi="Calibri" w:cs="Calibri"/>
-                <w:color w:val="000000"/>
-                <w:sz w:val="24"/>
-                <w:szCs w:val="24"/>
+                <w:rFonts w:ascii="Arial" w:eastAsia="Times New Roman" w:hAnsi="Arial" w:cs="Arial"/>
+                <w:sz w:val="16"/>
+                <w:szCs w:val="16"/>
+              </w:rPr>
+            </w:pPr>
+            <w:r>
+              <w:rPr>
+                <w:rFonts w:ascii="Arial" w:eastAsia="Times New Roman" w:hAnsi="Arial" w:cs="Arial"/>
+                <w:color w:val="000000"/>
+                <w:sz w:val="16"/>
+                <w:szCs w:val="16"/>
               </w:rPr>
               <w:t>0.029</w:t>
             </w:r>
@@ -5154,16 +4865,16 @@
               <w:shd w:val="clear" w:color="auto" w:fill="FFFFFF"/>
               <w:spacing w:after="0" w:line="240" w:lineRule="auto"/>
               <w:rPr>
-                <w:rFonts w:ascii="Times New Roman" w:eastAsia="Times New Roman" w:hAnsi="Times New Roman" w:cs="Times New Roman"/>
-                <w:sz w:val="24"/>
-                <w:szCs w:val="24"/>
-              </w:rPr>
-            </w:pPr>
-            <w:r>
-              <w:rPr>
-                <w:rFonts w:ascii="Times New Roman" w:eastAsia="Times New Roman" w:hAnsi="Times New Roman" w:cs="Times New Roman"/>
-                <w:sz w:val="24"/>
-                <w:szCs w:val="24"/>
+                <w:rFonts w:ascii="Arial" w:eastAsia="Times New Roman" w:hAnsi="Arial" w:cs="Arial"/>
+                <w:sz w:val="16"/>
+                <w:szCs w:val="16"/>
+              </w:rPr>
+            </w:pPr>
+            <w:r>
+              <w:rPr>
+                <w:rFonts w:ascii="Arial" w:eastAsia="Times New Roman" w:hAnsi="Arial" w:cs="Arial"/>
+                <w:sz w:val="16"/>
+                <w:szCs w:val="16"/>
               </w:rPr>
               <w:t> </w:t>
             </w:r>
@@ -5190,16 +4901,16 @@
               <w:spacing w:after="0" w:line="240" w:lineRule="auto"/>
               <w:jc w:val="center"/>
               <w:rPr>
-                <w:rFonts w:ascii="Times New Roman" w:eastAsia="Times New Roman" w:hAnsi="Times New Roman" w:cs="Times New Roman"/>
-                <w:sz w:val="24"/>
-                <w:szCs w:val="24"/>
-              </w:rPr>
-            </w:pPr>
-            <w:r>
-              <w:rPr>
-                <w:rFonts w:ascii="Times New Roman" w:eastAsia="Times New Roman" w:hAnsi="Times New Roman" w:cs="Times New Roman"/>
-                <w:sz w:val="24"/>
-                <w:szCs w:val="24"/>
+                <w:rFonts w:ascii="Arial" w:eastAsia="Times New Roman" w:hAnsi="Arial" w:cs="Arial"/>
+                <w:sz w:val="16"/>
+                <w:szCs w:val="16"/>
+              </w:rPr>
+            </w:pPr>
+            <w:r>
+              <w:rPr>
+                <w:rFonts w:ascii="Arial" w:eastAsia="Times New Roman" w:hAnsi="Arial" w:cs="Arial"/>
+                <w:sz w:val="16"/>
+                <w:szCs w:val="16"/>
               </w:rPr>
               <w:t> </w:t>
             </w:r>
@@ -5226,16 +4937,16 @@
               <w:spacing w:after="0" w:line="240" w:lineRule="auto"/>
               <w:jc w:val="center"/>
               <w:rPr>
-                <w:rFonts w:ascii="Times New Roman" w:eastAsia="Times New Roman" w:hAnsi="Times New Roman" w:cs="Times New Roman"/>
-                <w:sz w:val="24"/>
-                <w:szCs w:val="24"/>
-              </w:rPr>
-            </w:pPr>
-            <w:r>
-              <w:rPr>
-                <w:rFonts w:ascii="Times New Roman" w:eastAsia="Times New Roman" w:hAnsi="Times New Roman" w:cs="Times New Roman"/>
-                <w:sz w:val="24"/>
-                <w:szCs w:val="24"/>
+                <w:rFonts w:ascii="Arial" w:eastAsia="Times New Roman" w:hAnsi="Arial" w:cs="Arial"/>
+                <w:sz w:val="16"/>
+                <w:szCs w:val="16"/>
+              </w:rPr>
+            </w:pPr>
+            <w:r>
+              <w:rPr>
+                <w:rFonts w:ascii="Arial" w:eastAsia="Times New Roman" w:hAnsi="Arial" w:cs="Arial"/>
+                <w:sz w:val="16"/>
+                <w:szCs w:val="16"/>
               </w:rPr>
               <w:t> </w:t>
             </w:r>
@@ -5256,9 +4967,9 @@
             <w:pPr>
               <w:spacing w:after="0" w:line="240" w:lineRule="auto"/>
               <w:rPr>
-                <w:rFonts w:ascii="Times New Roman" w:eastAsia="Times New Roman" w:hAnsi="Times New Roman" w:cs="Times New Roman"/>
-                <w:sz w:val="24"/>
-                <w:szCs w:val="24"/>
+                <w:rFonts w:ascii="Arial" w:eastAsia="Times New Roman" w:hAnsi="Arial" w:cs="Arial"/>
+                <w:sz w:val="16"/>
+                <w:szCs w:val="16"/>
               </w:rPr>
             </w:pPr>
           </w:p>
@@ -5279,9 +4990,9 @@
             <w:pPr>
               <w:spacing w:after="0" w:line="240" w:lineRule="auto"/>
               <w:rPr>
-                <w:rFonts w:ascii="Times New Roman" w:eastAsia="Times New Roman" w:hAnsi="Times New Roman" w:cs="Times New Roman"/>
-                <w:sz w:val="24"/>
-                <w:szCs w:val="24"/>
+                <w:rFonts w:ascii="Arial" w:eastAsia="Times New Roman" w:hAnsi="Arial" w:cs="Arial"/>
+                <w:sz w:val="16"/>
+                <w:szCs w:val="16"/>
               </w:rPr>
             </w:pPr>
           </w:p>
@@ -6178,7 +5889,6 @@
                 <w:szCs w:val="20"/>
               </w:rPr>
             </w:pPr>
-            <w:proofErr w:type="spellStart"/>
             <w:r>
               <w:rPr>
                 <w:rFonts w:ascii="Arial" w:eastAsia="Times New Roman" w:hAnsi="Arial" w:cs="Arial"/>
@@ -6188,7 +5898,6 @@
               </w:rPr>
               <w:t>fL</w:t>
             </w:r>
-            <w:proofErr w:type="spellEnd"/>
           </w:p>
         </w:tc>
         <w:tc>
@@ -6510,19 +6219,8 @@
                 <w:sz w:val="20"/>
                 <w:szCs w:val="20"/>
               </w:rPr>
-              <w:t>1000 cell/</w:t>
-            </w:r>
-            <w:proofErr w:type="spellStart"/>
-            <w:r>
-              <w:rPr>
-                <w:rFonts w:ascii="Arial" w:eastAsia="Times New Roman" w:hAnsi="Arial" w:cs="Arial"/>
-                <w:color w:val="000000"/>
-                <w:sz w:val="20"/>
-                <w:szCs w:val="20"/>
-              </w:rPr>
-              <w:t>uL</w:t>
-            </w:r>
-            <w:proofErr w:type="spellEnd"/>
+              <w:t>1000 cell/uL</w:t>
+            </w:r>
           </w:p>
         </w:tc>
         <w:tc>
@@ -7020,7 +6718,6 @@
                 <w:szCs w:val="24"/>
               </w:rPr>
             </w:pPr>
-            <w:proofErr w:type="spellStart"/>
             <w:r>
               <w:rPr>
                 <w:rFonts w:ascii="Arial" w:eastAsia="Times New Roman" w:hAnsi="Arial" w:cs="Arial"/>
@@ -7028,7 +6725,6 @@
               </w:rPr>
               <w:t>Yrs</w:t>
             </w:r>
-            <w:proofErr w:type="spellEnd"/>
           </w:p>
         </w:tc>
         <w:tc>
@@ -7292,21 +6988,12 @@
                 <w:szCs w:val="24"/>
               </w:rPr>
             </w:pPr>
-            <w:proofErr w:type="spellStart"/>
-            <w:r>
-              <w:rPr>
-                <w:rFonts w:ascii="Arial" w:eastAsia="Times New Roman" w:hAnsi="Arial" w:cs="Arial"/>
-                <w:color w:val="000000"/>
-              </w:rPr>
-              <w:t>umol</w:t>
-            </w:r>
-            <w:proofErr w:type="spellEnd"/>
-            <w:r>
-              <w:rPr>
-                <w:rFonts w:ascii="Arial" w:eastAsia="Times New Roman" w:hAnsi="Arial" w:cs="Arial"/>
-                <w:color w:val="000000"/>
-              </w:rPr>
-              <w:t>/L</w:t>
+            <w:r>
+              <w:rPr>
+                <w:rFonts w:ascii="Arial" w:eastAsia="Times New Roman" w:hAnsi="Arial" w:cs="Arial"/>
+                <w:color w:val="000000"/>
+              </w:rPr>
+              <w:t>umol/L</w:t>
             </w:r>
           </w:p>
         </w:tc>
@@ -7844,7 +7531,6 @@
                 <w:szCs w:val="24"/>
               </w:rPr>
             </w:pPr>
-            <w:proofErr w:type="spellStart"/>
             <w:r>
               <w:rPr>
                 <w:rFonts w:ascii="Arial" w:eastAsia="Times New Roman" w:hAnsi="Arial" w:cs="Arial"/>
@@ -7852,7 +7538,6 @@
               </w:rPr>
               <w:t>fL</w:t>
             </w:r>
-            <w:proofErr w:type="spellEnd"/>
           </w:p>
         </w:tc>
         <w:tc>
@@ -7954,7 +7639,6 @@
                 <w:rFonts w:ascii="Arial" w:eastAsia="Times New Roman" w:hAnsi="Arial" w:cs="Arial"/>
                 <w:color w:val="000000"/>
               </w:rPr>
-              <w:lastRenderedPageBreak/>
               <w:t>Red cell width</w:t>
             </w:r>
           </w:p>
@@ -8261,17 +7945,8 @@
                 <w:rFonts w:ascii="Arial" w:eastAsia="Times New Roman" w:hAnsi="Arial" w:cs="Arial"/>
                 <w:color w:val="000000"/>
               </w:rPr>
-              <w:t>1000 cell/</w:t>
-            </w:r>
-            <w:proofErr w:type="spellStart"/>
-            <w:r>
-              <w:rPr>
-                <w:rFonts w:ascii="Arial" w:eastAsia="Times New Roman" w:hAnsi="Arial" w:cs="Arial"/>
-                <w:color w:val="000000"/>
-              </w:rPr>
-              <w:t>uL</w:t>
-            </w:r>
-            <w:proofErr w:type="spellEnd"/>
+              <w:t>1000 cell/uL</w:t>
+            </w:r>
           </w:p>
         </w:tc>
         <w:tc>
@@ -11630,7 +11305,6 @@
                 <w:rFonts w:ascii="Arial" w:eastAsia="Times New Roman" w:hAnsi="Arial" w:cs="Arial"/>
                 <w:color w:val="000000"/>
               </w:rPr>
-              <w:lastRenderedPageBreak/>
               <w:t>Alkaline Phosphatase</w:t>
             </w:r>
           </w:p>
@@ -13021,7 +12695,6 @@
                 <w:szCs w:val="24"/>
               </w:rPr>
             </w:pPr>
-            <w:proofErr w:type="spellStart"/>
             <w:r>
               <w:rPr>
                 <w:rFonts w:ascii="Arial" w:eastAsia="Times New Roman" w:hAnsi="Arial" w:cs="Arial"/>
@@ -13029,7 +12702,6 @@
               </w:rPr>
               <w:t>Yrs</w:t>
             </w:r>
-            <w:proofErr w:type="spellEnd"/>
           </w:p>
         </w:tc>
         <w:tc>
@@ -13295,21 +12967,12 @@
                 <w:szCs w:val="24"/>
               </w:rPr>
             </w:pPr>
-            <w:proofErr w:type="spellStart"/>
-            <w:r>
-              <w:rPr>
-                <w:rFonts w:ascii="Arial" w:eastAsia="Times New Roman" w:hAnsi="Arial" w:cs="Arial"/>
-                <w:color w:val="000000"/>
-              </w:rPr>
-              <w:t>umol</w:t>
-            </w:r>
-            <w:proofErr w:type="spellEnd"/>
-            <w:r>
-              <w:rPr>
-                <w:rFonts w:ascii="Arial" w:eastAsia="Times New Roman" w:hAnsi="Arial" w:cs="Arial"/>
-                <w:color w:val="000000"/>
-              </w:rPr>
-              <w:t>/L</w:t>
+            <w:r>
+              <w:rPr>
+                <w:rFonts w:ascii="Arial" w:eastAsia="Times New Roman" w:hAnsi="Arial" w:cs="Arial"/>
+                <w:color w:val="000000"/>
+              </w:rPr>
+              <w:t>umol/L</w:t>
             </w:r>
           </w:p>
         </w:tc>
@@ -13848,7 +13511,6 @@
                 <w:szCs w:val="24"/>
               </w:rPr>
             </w:pPr>
-            <w:proofErr w:type="spellStart"/>
             <w:r>
               <w:rPr>
                 <w:rFonts w:ascii="Arial" w:eastAsia="Times New Roman" w:hAnsi="Arial" w:cs="Arial"/>
@@ -13856,7 +13518,6 @@
               </w:rPr>
               <w:t>fL</w:t>
             </w:r>
-            <w:proofErr w:type="spellEnd"/>
           </w:p>
         </w:tc>
         <w:tc>
@@ -14095,7 +13756,6 @@
                 <w:rFonts w:ascii="Arial" w:eastAsia="Times New Roman" w:hAnsi="Arial" w:cs="Arial"/>
                 <w:color w:val="000000"/>
               </w:rPr>
-              <w:lastRenderedPageBreak/>
               <w:t>Alkaline Phosphatase</w:t>
             </w:r>
           </w:p>
@@ -14268,17 +13928,8 @@
                 <w:rFonts w:ascii="Arial" w:eastAsia="Times New Roman" w:hAnsi="Arial" w:cs="Arial"/>
                 <w:color w:val="000000"/>
               </w:rPr>
-              <w:t>1000 cell/</w:t>
-            </w:r>
-            <w:proofErr w:type="spellStart"/>
-            <w:r>
-              <w:rPr>
-                <w:rFonts w:ascii="Arial" w:eastAsia="Times New Roman" w:hAnsi="Arial" w:cs="Arial"/>
-                <w:color w:val="000000"/>
-              </w:rPr>
-              <w:t>uL</w:t>
-            </w:r>
-            <w:proofErr w:type="spellEnd"/>
+              <w:t>1000 cell/uL</w:t>
+            </w:r>
           </w:p>
         </w:tc>
         <w:tc>
@@ -14472,17 +14123,7 @@
           <w:sz w:val="20"/>
           <w:szCs w:val="20"/>
         </w:rPr>
-        <w:t xml:space="preserve">KDM biological age model parameters estimated from NHANES III reference sample. We report the intercept (Q), slope (K), and root mean squared error (S) for the regressions of biomarkers onto chronological age in the NHANES III reference sample. </w:t>
-      </w:r>
-      <w:proofErr w:type="spellStart"/>
-      <w:r>
-        <w:rPr>
-          <w:rFonts w:ascii="Arial" w:eastAsia="Times New Roman" w:hAnsi="Arial" w:cs="Arial"/>
-          <w:color w:val="000000"/>
-          <w:sz w:val="20"/>
-          <w:szCs w:val="20"/>
-        </w:rPr>
-        <w:t>R</w:t>
+        <w:t>KDM biological age model parameters estimated from NHANES III reference sample. We report the intercept (Q), slope (K), and root mean squared error (S) for the regressions of biomarkers onto chronological age in the NHANES III reference sample. R</w:t>
       </w:r>
       <w:r>
         <w:rPr>
@@ -14494,7 +14135,6 @@
         </w:rPr>
         <w:t>char</w:t>
       </w:r>
-      <w:proofErr w:type="spellEnd"/>
       <w:r>
         <w:rPr>
           <w:rFonts w:ascii="Arial" w:eastAsia="Times New Roman" w:hAnsi="Arial" w:cs="Arial"/>
@@ -14502,7 +14142,17 @@
           <w:sz w:val="20"/>
           <w:szCs w:val="20"/>
         </w:rPr>
-        <w:t xml:space="preserve"> refers to a ‘characteristic correlation’ describing a summary relationship between the biomarker panel and chronological age. S</w:t>
+        <w:t xml:space="preserve"> refers to a ‘characteristic correlation’ </w:t>
+      </w:r>
+      <w:r>
+        <w:rPr>
+          <w:rFonts w:ascii="Arial" w:eastAsia="Times New Roman" w:hAnsi="Arial" w:cs="Arial"/>
+          <w:color w:val="000000"/>
+          <w:sz w:val="20"/>
+          <w:szCs w:val="20"/>
+        </w:rPr>
+        <w:lastRenderedPageBreak/>
+        <w:t>describing a summary relationship between the biomarker panel and chronological age. S</w:t>
       </w:r>
       <w:r>
         <w:rPr>
@@ -16108,7 +15758,6 @@
                 <w:szCs w:val="20"/>
               </w:rPr>
             </w:pPr>
-            <w:proofErr w:type="spellStart"/>
             <w:r>
               <w:rPr>
                 <w:rFonts w:ascii="Arial" w:eastAsia="Times New Roman" w:hAnsi="Arial" w:cs="Arial"/>
@@ -16128,7 +15777,6 @@
               </w:rPr>
               <w:t>char</w:t>
             </w:r>
-            <w:proofErr w:type="spellEnd"/>
           </w:p>
         </w:tc>
         <w:tc>
@@ -16592,23 +16240,7 @@
                 <w:rFonts w:ascii="Arial" w:eastAsia="Times New Roman" w:hAnsi="Arial" w:cs="Arial"/>
                 <w:color w:val="000000"/>
               </w:rPr>
-              <w:t>Creatinine (</w:t>
-            </w:r>
-            <w:proofErr w:type="spellStart"/>
-            <w:r>
-              <w:rPr>
-                <w:rFonts w:ascii="Arial" w:eastAsia="Times New Roman" w:hAnsi="Arial" w:cs="Arial"/>
-                <w:color w:val="000000"/>
-              </w:rPr>
-              <w:t>umol</w:t>
-            </w:r>
-            <w:proofErr w:type="spellEnd"/>
-            <w:r>
-              <w:rPr>
-                <w:rFonts w:ascii="Arial" w:eastAsia="Times New Roman" w:hAnsi="Arial" w:cs="Arial"/>
-                <w:color w:val="000000"/>
-              </w:rPr>
-              <w:t>/L)</w:t>
+              <w:t>Creatinine (umol/L)</w:t>
             </w:r>
           </w:p>
         </w:tc>
@@ -16900,24 +16532,7 @@
                 <w:rFonts w:ascii="Arial" w:eastAsia="Times New Roman" w:hAnsi="Arial" w:cs="Arial"/>
                 <w:color w:val="000000"/>
               </w:rPr>
-              <w:lastRenderedPageBreak/>
-              <w:t>Mean Cell Volume (</w:t>
-            </w:r>
-            <w:proofErr w:type="spellStart"/>
-            <w:r>
-              <w:rPr>
-                <w:rFonts w:ascii="Arial" w:eastAsia="Times New Roman" w:hAnsi="Arial" w:cs="Arial"/>
-                <w:color w:val="000000"/>
-              </w:rPr>
-              <w:t>fL</w:t>
-            </w:r>
-            <w:proofErr w:type="spellEnd"/>
-            <w:r>
-              <w:rPr>
-                <w:rFonts w:ascii="Arial" w:eastAsia="Times New Roman" w:hAnsi="Arial" w:cs="Arial"/>
-                <w:color w:val="000000"/>
-              </w:rPr>
-              <w:t>)</w:t>
+              <w:t>Mean Cell Volume (fL)</w:t>
             </w:r>
           </w:p>
         </w:tc>
@@ -17136,23 +16751,7 @@
                 <w:rFonts w:ascii="Arial" w:eastAsia="Times New Roman" w:hAnsi="Arial" w:cs="Arial"/>
                 <w:color w:val="000000"/>
               </w:rPr>
-              <w:t>White Cell Count (1000 cell/</w:t>
-            </w:r>
-            <w:proofErr w:type="spellStart"/>
-            <w:r>
-              <w:rPr>
-                <w:rFonts w:ascii="Arial" w:eastAsia="Times New Roman" w:hAnsi="Arial" w:cs="Arial"/>
-                <w:color w:val="000000"/>
-              </w:rPr>
-              <w:t>uL</w:t>
-            </w:r>
-            <w:proofErr w:type="spellEnd"/>
-            <w:r>
-              <w:rPr>
-                <w:rFonts w:ascii="Arial" w:eastAsia="Times New Roman" w:hAnsi="Arial" w:cs="Arial"/>
-                <w:color w:val="000000"/>
-              </w:rPr>
-              <w:t>)</w:t>
+              <w:t>White Cell Count (1000 cell/uL)</w:t>
             </w:r>
           </w:p>
         </w:tc>
@@ -17255,6 +16854,7 @@
           <w:sz w:val="20"/>
           <w:szCs w:val="20"/>
         </w:rPr>
+        <w:lastRenderedPageBreak/>
         <w:t xml:space="preserve">ESM Table </w:t>
       </w:r>
       <w:r>
@@ -17623,7 +17223,6 @@
                 <w:szCs w:val="24"/>
               </w:rPr>
             </w:pPr>
-            <w:proofErr w:type="spellStart"/>
             <w:r>
               <w:rPr>
                 <w:rFonts w:ascii="Arial" w:eastAsia="Times New Roman" w:hAnsi="Arial" w:cs="Arial"/>
@@ -17631,7 +17230,6 @@
               </w:rPr>
               <w:t>Yrs</w:t>
             </w:r>
-            <w:proofErr w:type="spellEnd"/>
           </w:p>
         </w:tc>
         <w:tc>
@@ -17897,21 +17495,12 @@
                 <w:szCs w:val="24"/>
               </w:rPr>
             </w:pPr>
-            <w:proofErr w:type="spellStart"/>
-            <w:r>
-              <w:rPr>
-                <w:rFonts w:ascii="Arial" w:eastAsia="Times New Roman" w:hAnsi="Arial" w:cs="Arial"/>
-                <w:color w:val="000000"/>
-              </w:rPr>
-              <w:t>umol</w:t>
-            </w:r>
-            <w:proofErr w:type="spellEnd"/>
-            <w:r>
-              <w:rPr>
-                <w:rFonts w:ascii="Arial" w:eastAsia="Times New Roman" w:hAnsi="Arial" w:cs="Arial"/>
-                <w:color w:val="000000"/>
-              </w:rPr>
-              <w:t>/L</w:t>
+            <w:r>
+              <w:rPr>
+                <w:rFonts w:ascii="Arial" w:eastAsia="Times New Roman" w:hAnsi="Arial" w:cs="Arial"/>
+                <w:color w:val="000000"/>
+              </w:rPr>
+              <w:t>umol/L</w:t>
             </w:r>
           </w:p>
         </w:tc>
@@ -18450,7 +18039,6 @@
                 <w:szCs w:val="24"/>
               </w:rPr>
             </w:pPr>
-            <w:proofErr w:type="spellStart"/>
             <w:r>
               <w:rPr>
                 <w:rFonts w:ascii="Arial" w:eastAsia="Times New Roman" w:hAnsi="Arial" w:cs="Arial"/>
@@ -18458,7 +18046,6 @@
               </w:rPr>
               <w:t>fL</w:t>
             </w:r>
-            <w:proofErr w:type="spellEnd"/>
           </w:p>
         </w:tc>
         <w:tc>
@@ -18869,17 +18456,8 @@
                 <w:rFonts w:ascii="Arial" w:eastAsia="Times New Roman" w:hAnsi="Arial" w:cs="Arial"/>
                 <w:color w:val="000000"/>
               </w:rPr>
-              <w:t>1000 cell/</w:t>
-            </w:r>
-            <w:proofErr w:type="spellStart"/>
-            <w:r>
-              <w:rPr>
-                <w:rFonts w:ascii="Arial" w:eastAsia="Times New Roman" w:hAnsi="Arial" w:cs="Arial"/>
-                <w:color w:val="000000"/>
-              </w:rPr>
-              <w:t>uL</w:t>
-            </w:r>
-            <w:proofErr w:type="spellEnd"/>
+              <w:t>1000 cell/uL</w:t>
+            </w:r>
           </w:p>
         </w:tc>
         <w:tc>
@@ -19019,7 +18597,6 @@
                 <w:szCs w:val="24"/>
               </w:rPr>
             </w:pPr>
-            <w:proofErr w:type="spellStart"/>
             <w:r>
               <w:rPr>
                 <w:rFonts w:ascii="Arial" w:eastAsia="Times New Roman" w:hAnsi="Arial" w:cs="Arial"/>
@@ -19027,7 +18604,6 @@
               </w:rPr>
               <w:t>Yrs</w:t>
             </w:r>
-            <w:proofErr w:type="spellEnd"/>
           </w:p>
         </w:tc>
         <w:tc>
@@ -19169,7 +18745,6 @@
                 <w:szCs w:val="24"/>
               </w:rPr>
             </w:pPr>
-            <w:proofErr w:type="spellStart"/>
             <w:r>
               <w:rPr>
                 <w:rFonts w:ascii="Arial" w:eastAsia="Times New Roman" w:hAnsi="Arial" w:cs="Arial"/>
@@ -19177,7 +18752,6 @@
               </w:rPr>
               <w:t>Yrs</w:t>
             </w:r>
-            <w:proofErr w:type="spellEnd"/>
           </w:p>
         </w:tc>
         <w:tc>
@@ -19613,7 +19187,6 @@
           <w:bCs/>
           <w:color w:val="000000"/>
         </w:rPr>
-        <w:lastRenderedPageBreak/>
         <w:t xml:space="preserve">ESM Table IX. </w:t>
       </w:r>
       <w:r>
@@ -19938,7 +19511,14 @@
                 <w:rFonts w:ascii="Arial" w:eastAsia="Times New Roman" w:hAnsi="Arial" w:cs="Arial"/>
                 <w:color w:val="000000"/>
               </w:rPr>
-              <w:t>0.01</w:t>
+              <w:t>0.0</w:t>
+            </w:r>
+            <w:r>
+              <w:rPr>
+                <w:rFonts w:ascii="Arial" w:eastAsia="Times New Roman" w:hAnsi="Arial" w:cs="Arial"/>
+                <w:color w:val="000000"/>
+              </w:rPr>
+              <w:t>0</w:t>
             </w:r>
           </w:p>
         </w:tc>
@@ -19974,7 +19554,14 @@
                 <w:rFonts w:ascii="Arial" w:eastAsia="Times New Roman" w:hAnsi="Arial" w:cs="Arial"/>
                 <w:color w:val="000000"/>
               </w:rPr>
-              <w:t>0.02</w:t>
+              <w:t>0.0</w:t>
+            </w:r>
+            <w:r>
+              <w:rPr>
+                <w:rFonts w:ascii="Arial" w:eastAsia="Times New Roman" w:hAnsi="Arial" w:cs="Arial"/>
+                <w:color w:val="000000"/>
+              </w:rPr>
+              <w:t>0</w:t>
             </w:r>
           </w:p>
         </w:tc>
@@ -20010,7 +19597,14 @@
                 <w:rFonts w:ascii="Arial" w:eastAsia="Times New Roman" w:hAnsi="Arial" w:cs="Arial"/>
                 <w:color w:val="000000"/>
               </w:rPr>
-              <w:t>0.02</w:t>
+              <w:t>0.0</w:t>
+            </w:r>
+            <w:r>
+              <w:rPr>
+                <w:rFonts w:ascii="Arial" w:eastAsia="Times New Roman" w:hAnsi="Arial" w:cs="Arial"/>
+                <w:color w:val="000000"/>
+              </w:rPr>
+              <w:t>0</w:t>
             </w:r>
           </w:p>
         </w:tc>
@@ -20046,7 +19640,14 @@
                 <w:rFonts w:ascii="Arial" w:eastAsia="Times New Roman" w:hAnsi="Arial" w:cs="Arial"/>
                 <w:color w:val="000000"/>
               </w:rPr>
-              <w:t>0.01</w:t>
+              <w:t>0.0</w:t>
+            </w:r>
+            <w:r>
+              <w:rPr>
+                <w:rFonts w:ascii="Arial" w:eastAsia="Times New Roman" w:hAnsi="Arial" w:cs="Arial"/>
+                <w:color w:val="000000"/>
+              </w:rPr>
+              <w:t>0</w:t>
             </w:r>
           </w:p>
         </w:tc>
@@ -20262,6 +19863,7 @@
                 <w:rFonts w:ascii="Arial" w:eastAsia="Times New Roman" w:hAnsi="Arial" w:cs="Arial"/>
                 <w:color w:val="000000"/>
               </w:rPr>
+              <w:lastRenderedPageBreak/>
               <w:t>HD log (adjusted)</w:t>
             </w:r>
           </w:p>

--- a/Submission files 2 Scientific Reports/ESM file.docx
+++ b/Submission files 2 Scientific Reports/ESM file.docx
@@ -39,27 +39,7 @@
           <w:b/>
           <w:lang w:val="en"/>
         </w:rPr>
-        <w:t xml:space="preserve">Parity predicts biological age acceleration but only in postmenopausal women: </w:t>
-      </w:r>
-    </w:p>
-    <w:p>
-      <w:pPr>
-        <w:shd w:val="clear" w:color="auto" w:fill="FFFFFF"/>
-        <w:spacing w:after="0" w:line="480" w:lineRule="auto"/>
-        <w:jc w:val="center"/>
-        <w:rPr>
-          <w:rFonts w:ascii="Arial" w:eastAsia="Arial" w:hAnsi="Arial" w:cs="Arial"/>
-          <w:b/>
-          <w:lang w:val="en"/>
-        </w:rPr>
-      </w:pPr>
-      <w:r>
-        <w:rPr>
-          <w:rFonts w:ascii="Arial" w:eastAsia="Arial" w:hAnsi="Arial" w:cs="Arial"/>
-          <w:b/>
-          <w:lang w:val="en"/>
-        </w:rPr>
-        <w:t>Evidence from NHANES 1999-2010</w:t>
+        <w:t>Parity predicts biological age acceleration but only in postmenopausal women</w:t>
       </w:r>
     </w:p>
     <w:p>
@@ -499,7 +479,6 @@
           <w:color w:val="000000"/>
           <w:highlight w:val="yellow"/>
         </w:rPr>
-        <w:lastRenderedPageBreak/>
         <w:t xml:space="preserve">ESM Text I. Regression equations for </w:t>
       </w:r>
       <w:r>
@@ -533,6 +512,7 @@
           <w:color w:val="000000"/>
           <w:highlight w:val="yellow"/>
         </w:rPr>
+        <w:lastRenderedPageBreak/>
         <w:t>Primary model</w:t>
       </w:r>
     </w:p>
@@ -732,6 +712,13 @@
         </w:rPr>
         <w:t xml:space="preserve">(ethnicity) </w:t>
       </w:r>
+      <w:r>
+        <w:rPr>
+          <w:rFonts w:ascii="Arial" w:hAnsi="Arial" w:cs="Arial"/>
+          <w:highlight w:val="yellow"/>
+        </w:rPr>
+        <w:t>+ error</w:t>
+      </w:r>
     </w:p>
     <w:p>
       <w:pPr>
@@ -859,6 +846,13 @@
         </w:rPr>
         <w:t>(age)</w:t>
       </w:r>
+      <w:r>
+        <w:rPr>
+          <w:rFonts w:ascii="Arial" w:hAnsi="Arial" w:cs="Arial"/>
+          <w:highlight w:val="yellow"/>
+        </w:rPr>
+        <w:t xml:space="preserve"> + error</w:t>
+      </w:r>
     </w:p>
     <w:p>
       <w:pPr>
@@ -1151,6 +1145,13 @@
         </w:rPr>
         <w:t>)</w:t>
       </w:r>
+      <w:r>
+        <w:rPr>
+          <w:rFonts w:ascii="Arial" w:hAnsi="Arial" w:cs="Arial"/>
+          <w:highlight w:val="yellow"/>
+        </w:rPr>
+        <w:t xml:space="preserve"> + error</w:t>
+      </w:r>
     </w:p>
     <w:p>
       <w:pPr>
@@ -1411,7 +1412,14 @@
           <w:rFonts w:ascii="Arial" w:hAnsi="Arial" w:cs="Arial"/>
           <w:highlight w:val="yellow"/>
         </w:rPr>
-        <w:t>(live births</w:t>
+        <w:t xml:space="preserve">(live </w:t>
+      </w:r>
+      <w:r>
+        <w:rPr>
+          <w:rFonts w:ascii="Arial" w:hAnsi="Arial" w:cs="Arial"/>
+          <w:highlight w:val="yellow"/>
+        </w:rPr>
+        <w:t>births</w:t>
       </w:r>
       <w:r>
         <w:rPr>
@@ -1431,8 +1439,9 @@
       <w:r>
         <w:rPr>
           <w:rFonts w:ascii="Arial" w:hAnsi="Arial" w:cs="Arial"/>
-        </w:rPr>
-        <w:t xml:space="preserve"> </w:t>
+          <w:highlight w:val="yellow"/>
+        </w:rPr>
+        <w:t xml:space="preserve"> + error</w:t>
       </w:r>
     </w:p>
     <w:p>
@@ -5005,18 +5014,11 @@
         <w:spacing w:after="0" w:line="240" w:lineRule="auto"/>
         <w:rPr>
           <w:rFonts w:ascii="Arial" w:eastAsia="Times New Roman" w:hAnsi="Arial" w:cs="Arial"/>
-          <w:b/>
-          <w:bCs/>
-          <w:color w:val="000000"/>
           <w:sz w:val="20"/>
           <w:szCs w:val="20"/>
         </w:rPr>
       </w:pPr>
-    </w:p>
-    <w:p>
-      <w:pPr>
-        <w:shd w:val="clear" w:color="auto" w:fill="FFFFFF"/>
-        <w:spacing w:after="0" w:line="240" w:lineRule="auto"/>
+      <w:r>
         <w:rPr>
           <w:rFonts w:ascii="Arial" w:eastAsia="Times New Roman" w:hAnsi="Arial" w:cs="Arial"/>
           <w:b/>
@@ -5025,55 +5027,7 @@
           <w:sz w:val="20"/>
           <w:szCs w:val="20"/>
         </w:rPr>
-      </w:pPr>
-    </w:p>
-    <w:p>
-      <w:pPr>
-        <w:shd w:val="clear" w:color="auto" w:fill="FFFFFF"/>
-        <w:spacing w:after="0" w:line="240" w:lineRule="auto"/>
-        <w:rPr>
-          <w:rFonts w:ascii="Arial" w:eastAsia="Times New Roman" w:hAnsi="Arial" w:cs="Arial"/>
-          <w:b/>
-          <w:bCs/>
-          <w:color w:val="000000"/>
-          <w:sz w:val="20"/>
-          <w:szCs w:val="20"/>
-        </w:rPr>
-      </w:pPr>
-    </w:p>
-    <w:p>
-      <w:pPr>
-        <w:shd w:val="clear" w:color="auto" w:fill="FFFFFF"/>
-        <w:spacing w:after="0" w:line="240" w:lineRule="auto"/>
-        <w:rPr>
-          <w:rFonts w:ascii="Arial" w:eastAsia="Times New Roman" w:hAnsi="Arial" w:cs="Arial"/>
-          <w:b/>
-          <w:bCs/>
-          <w:color w:val="000000"/>
-          <w:sz w:val="20"/>
-          <w:szCs w:val="20"/>
-        </w:rPr>
-      </w:pPr>
-    </w:p>
-    <w:p>
-      <w:pPr>
-        <w:shd w:val="clear" w:color="auto" w:fill="FFFFFF"/>
-        <w:spacing w:after="0" w:line="240" w:lineRule="auto"/>
-        <w:rPr>
-          <w:rFonts w:ascii="Arial" w:eastAsia="Times New Roman" w:hAnsi="Arial" w:cs="Arial"/>
-          <w:sz w:val="20"/>
-          <w:szCs w:val="20"/>
-        </w:rPr>
-      </w:pPr>
-      <w:r>
-        <w:rPr>
-          <w:rFonts w:ascii="Arial" w:eastAsia="Times New Roman" w:hAnsi="Arial" w:cs="Arial"/>
-          <w:b/>
-          <w:bCs/>
-          <w:color w:val="000000"/>
-          <w:sz w:val="20"/>
-          <w:szCs w:val="20"/>
-        </w:rPr>
+        <w:lastRenderedPageBreak/>
         <w:t>ESM Table I</w:t>
       </w:r>
       <w:r>
@@ -6297,16 +6251,6 @@
     </w:p>
     <w:p>
       <w:pPr>
-        <w:shd w:val="clear" w:color="auto" w:fill="FFFFFF"/>
-        <w:spacing w:after="0" w:line="240" w:lineRule="auto"/>
-        <w:rPr>
-          <w:rFonts w:ascii="Arial" w:eastAsia="Times New Roman" w:hAnsi="Arial" w:cs="Arial"/>
-          <w:color w:val="000000"/>
-          <w:sz w:val="20"/>
-          <w:szCs w:val="20"/>
-        </w:rPr>
-      </w:pPr>
-      <w:r>
         <w:rPr>
           <w:rFonts w:ascii="Arial" w:eastAsia="Times New Roman" w:hAnsi="Arial" w:cs="Arial"/>
           <w:b/>
@@ -6315,6 +6259,40 @@
           <w:sz w:val="20"/>
           <w:szCs w:val="20"/>
         </w:rPr>
+      </w:pPr>
+      <w:r>
+        <w:rPr>
+          <w:rFonts w:ascii="Arial" w:eastAsia="Times New Roman" w:hAnsi="Arial" w:cs="Arial"/>
+          <w:b/>
+          <w:bCs/>
+          <w:color w:val="000000"/>
+          <w:sz w:val="20"/>
+          <w:szCs w:val="20"/>
+        </w:rPr>
+        <w:br w:type="page"/>
+      </w:r>
+    </w:p>
+    <w:p>
+      <w:pPr>
+        <w:shd w:val="clear" w:color="auto" w:fill="FFFFFF"/>
+        <w:spacing w:after="0" w:line="240" w:lineRule="auto"/>
+        <w:rPr>
+          <w:rFonts w:ascii="Arial" w:eastAsia="Times New Roman" w:hAnsi="Arial" w:cs="Arial"/>
+          <w:color w:val="000000"/>
+          <w:sz w:val="20"/>
+          <w:szCs w:val="20"/>
+        </w:rPr>
+      </w:pPr>
+      <w:r>
+        <w:rPr>
+          <w:rFonts w:ascii="Arial" w:eastAsia="Times New Roman" w:hAnsi="Arial" w:cs="Arial"/>
+          <w:b/>
+          <w:bCs/>
+          <w:color w:val="000000"/>
+          <w:sz w:val="20"/>
+          <w:szCs w:val="20"/>
+        </w:rPr>
+        <w:lastRenderedPageBreak/>
         <w:t>ESM Table I</w:t>
       </w:r>
       <w:r>
@@ -8197,15 +8175,6 @@
     </w:p>
     <w:p>
       <w:pPr>
-        <w:shd w:val="clear" w:color="auto" w:fill="FFFFFF"/>
-        <w:spacing w:after="0" w:line="240" w:lineRule="auto"/>
-        <w:rPr>
-          <w:rFonts w:ascii="Arial" w:eastAsia="Times New Roman" w:hAnsi="Arial" w:cs="Arial"/>
-          <w:sz w:val="20"/>
-          <w:szCs w:val="20"/>
-        </w:rPr>
-      </w:pPr>
-      <w:r>
         <w:rPr>
           <w:rFonts w:ascii="Arial" w:eastAsia="Times New Roman" w:hAnsi="Arial" w:cs="Arial"/>
           <w:b/>
@@ -8214,6 +8183,39 @@
           <w:sz w:val="20"/>
           <w:szCs w:val="20"/>
         </w:rPr>
+      </w:pPr>
+      <w:r>
+        <w:rPr>
+          <w:rFonts w:ascii="Arial" w:eastAsia="Times New Roman" w:hAnsi="Arial" w:cs="Arial"/>
+          <w:b/>
+          <w:bCs/>
+          <w:color w:val="000000"/>
+          <w:sz w:val="20"/>
+          <w:szCs w:val="20"/>
+        </w:rPr>
+        <w:br w:type="page"/>
+      </w:r>
+    </w:p>
+    <w:p>
+      <w:pPr>
+        <w:shd w:val="clear" w:color="auto" w:fill="FFFFFF"/>
+        <w:spacing w:after="0" w:line="240" w:lineRule="auto"/>
+        <w:rPr>
+          <w:rFonts w:ascii="Arial" w:eastAsia="Times New Roman" w:hAnsi="Arial" w:cs="Arial"/>
+          <w:sz w:val="20"/>
+          <w:szCs w:val="20"/>
+        </w:rPr>
+      </w:pPr>
+      <w:r>
+        <w:rPr>
+          <w:rFonts w:ascii="Arial" w:eastAsia="Times New Roman" w:hAnsi="Arial" w:cs="Arial"/>
+          <w:b/>
+          <w:bCs/>
+          <w:color w:val="000000"/>
+          <w:sz w:val="20"/>
+          <w:szCs w:val="20"/>
+        </w:rPr>
+        <w:lastRenderedPageBreak/>
         <w:t>ESM Table I</w:t>
       </w:r>
       <w:r>
@@ -12125,18 +12127,12 @@
         <w:spacing w:after="0" w:line="240" w:lineRule="auto"/>
         <w:rPr>
           <w:rFonts w:ascii="Arial" w:eastAsia="Times New Roman" w:hAnsi="Arial" w:cs="Arial"/>
-          <w:b/>
-          <w:bCs/>
           <w:color w:val="000000"/>
           <w:sz w:val="20"/>
           <w:szCs w:val="20"/>
         </w:rPr>
       </w:pPr>
-    </w:p>
-    <w:p>
-      <w:pPr>
-        <w:shd w:val="clear" w:color="auto" w:fill="FFFFFF"/>
-        <w:spacing w:after="0" w:line="240" w:lineRule="auto"/>
+      <w:r>
         <w:rPr>
           <w:rFonts w:ascii="Arial" w:eastAsia="Times New Roman" w:hAnsi="Arial" w:cs="Arial"/>
           <w:b/>
@@ -12145,168 +12141,7 @@
           <w:sz w:val="20"/>
           <w:szCs w:val="20"/>
         </w:rPr>
-      </w:pPr>
-    </w:p>
-    <w:p>
-      <w:pPr>
-        <w:shd w:val="clear" w:color="auto" w:fill="FFFFFF"/>
-        <w:spacing w:after="0" w:line="240" w:lineRule="auto"/>
-        <w:rPr>
-          <w:rFonts w:ascii="Arial" w:eastAsia="Times New Roman" w:hAnsi="Arial" w:cs="Arial"/>
-          <w:b/>
-          <w:bCs/>
-          <w:color w:val="000000"/>
-          <w:sz w:val="20"/>
-          <w:szCs w:val="20"/>
-        </w:rPr>
-      </w:pPr>
-    </w:p>
-    <w:p>
-      <w:pPr>
-        <w:shd w:val="clear" w:color="auto" w:fill="FFFFFF"/>
-        <w:spacing w:after="0" w:line="240" w:lineRule="auto"/>
-        <w:rPr>
-          <w:rFonts w:ascii="Arial" w:eastAsia="Times New Roman" w:hAnsi="Arial" w:cs="Arial"/>
-          <w:b/>
-          <w:bCs/>
-          <w:color w:val="000000"/>
-          <w:sz w:val="20"/>
-          <w:szCs w:val="20"/>
-        </w:rPr>
-      </w:pPr>
-    </w:p>
-    <w:p>
-      <w:pPr>
-        <w:shd w:val="clear" w:color="auto" w:fill="FFFFFF"/>
-        <w:spacing w:after="0" w:line="240" w:lineRule="auto"/>
-        <w:rPr>
-          <w:rFonts w:ascii="Arial" w:eastAsia="Times New Roman" w:hAnsi="Arial" w:cs="Arial"/>
-          <w:b/>
-          <w:bCs/>
-          <w:color w:val="000000"/>
-          <w:sz w:val="20"/>
-          <w:szCs w:val="20"/>
-        </w:rPr>
-      </w:pPr>
-    </w:p>
-    <w:p>
-      <w:pPr>
-        <w:shd w:val="clear" w:color="auto" w:fill="FFFFFF"/>
-        <w:spacing w:after="0" w:line="240" w:lineRule="auto"/>
-        <w:rPr>
-          <w:rFonts w:ascii="Arial" w:eastAsia="Times New Roman" w:hAnsi="Arial" w:cs="Arial"/>
-          <w:b/>
-          <w:bCs/>
-          <w:color w:val="000000"/>
-          <w:sz w:val="20"/>
-          <w:szCs w:val="20"/>
-        </w:rPr>
-      </w:pPr>
-    </w:p>
-    <w:p>
-      <w:pPr>
-        <w:shd w:val="clear" w:color="auto" w:fill="FFFFFF"/>
-        <w:spacing w:after="0" w:line="240" w:lineRule="auto"/>
-        <w:rPr>
-          <w:rFonts w:ascii="Arial" w:eastAsia="Times New Roman" w:hAnsi="Arial" w:cs="Arial"/>
-          <w:b/>
-          <w:bCs/>
-          <w:color w:val="000000"/>
-          <w:sz w:val="20"/>
-          <w:szCs w:val="20"/>
-        </w:rPr>
-      </w:pPr>
-    </w:p>
-    <w:p>
-      <w:pPr>
-        <w:shd w:val="clear" w:color="auto" w:fill="FFFFFF"/>
-        <w:spacing w:after="0" w:line="240" w:lineRule="auto"/>
-        <w:rPr>
-          <w:rFonts w:ascii="Arial" w:eastAsia="Times New Roman" w:hAnsi="Arial" w:cs="Arial"/>
-          <w:b/>
-          <w:bCs/>
-          <w:color w:val="000000"/>
-          <w:sz w:val="20"/>
-          <w:szCs w:val="20"/>
-        </w:rPr>
-      </w:pPr>
-    </w:p>
-    <w:p>
-      <w:pPr>
-        <w:shd w:val="clear" w:color="auto" w:fill="FFFFFF"/>
-        <w:spacing w:after="0" w:line="240" w:lineRule="auto"/>
-        <w:rPr>
-          <w:rFonts w:ascii="Arial" w:eastAsia="Times New Roman" w:hAnsi="Arial" w:cs="Arial"/>
-          <w:b/>
-          <w:bCs/>
-          <w:color w:val="000000"/>
-          <w:sz w:val="20"/>
-          <w:szCs w:val="20"/>
-        </w:rPr>
-      </w:pPr>
-    </w:p>
-    <w:p>
-      <w:pPr>
-        <w:shd w:val="clear" w:color="auto" w:fill="FFFFFF"/>
-        <w:spacing w:after="0" w:line="240" w:lineRule="auto"/>
-        <w:rPr>
-          <w:rFonts w:ascii="Arial" w:eastAsia="Times New Roman" w:hAnsi="Arial" w:cs="Arial"/>
-          <w:b/>
-          <w:bCs/>
-          <w:color w:val="000000"/>
-          <w:sz w:val="20"/>
-          <w:szCs w:val="20"/>
-        </w:rPr>
-      </w:pPr>
-    </w:p>
-    <w:p>
-      <w:pPr>
-        <w:shd w:val="clear" w:color="auto" w:fill="FFFFFF"/>
-        <w:spacing w:after="0" w:line="240" w:lineRule="auto"/>
-        <w:rPr>
-          <w:rFonts w:ascii="Arial" w:eastAsia="Times New Roman" w:hAnsi="Arial" w:cs="Arial"/>
-          <w:b/>
-          <w:bCs/>
-          <w:color w:val="000000"/>
-          <w:sz w:val="20"/>
-          <w:szCs w:val="20"/>
-        </w:rPr>
-      </w:pPr>
-    </w:p>
-    <w:p>
-      <w:pPr>
-        <w:shd w:val="clear" w:color="auto" w:fill="FFFFFF"/>
-        <w:spacing w:after="0" w:line="240" w:lineRule="auto"/>
-        <w:rPr>
-          <w:rFonts w:ascii="Arial" w:eastAsia="Times New Roman" w:hAnsi="Arial" w:cs="Arial"/>
-          <w:b/>
-          <w:bCs/>
-          <w:color w:val="000000"/>
-          <w:sz w:val="20"/>
-          <w:szCs w:val="20"/>
-        </w:rPr>
-      </w:pPr>
-    </w:p>
-    <w:p>
-      <w:pPr>
-        <w:shd w:val="clear" w:color="auto" w:fill="FFFFFF"/>
-        <w:spacing w:after="0" w:line="240" w:lineRule="auto"/>
-        <w:rPr>
-          <w:rFonts w:ascii="Arial" w:eastAsia="Times New Roman" w:hAnsi="Arial" w:cs="Arial"/>
-          <w:color w:val="000000"/>
-          <w:sz w:val="20"/>
-          <w:szCs w:val="20"/>
-        </w:rPr>
-      </w:pPr>
-      <w:r>
-        <w:rPr>
-          <w:rFonts w:ascii="Arial" w:eastAsia="Times New Roman" w:hAnsi="Arial" w:cs="Arial"/>
-          <w:b/>
-          <w:bCs/>
-          <w:color w:val="000000"/>
-          <w:sz w:val="20"/>
-          <w:szCs w:val="20"/>
-        </w:rPr>
+        <w:lastRenderedPageBreak/>
         <w:t xml:space="preserve">ESM Table </w:t>
       </w:r>
       <w:r>
@@ -14064,15 +13899,6 @@
     </w:p>
     <w:p>
       <w:pPr>
-        <w:shd w:val="clear" w:color="auto" w:fill="FFFFFF"/>
-        <w:spacing w:after="0" w:line="240" w:lineRule="auto"/>
-        <w:rPr>
-          <w:rFonts w:ascii="Arial" w:eastAsia="Times New Roman" w:hAnsi="Arial" w:cs="Arial"/>
-          <w:sz w:val="20"/>
-          <w:szCs w:val="20"/>
-        </w:rPr>
-      </w:pPr>
-      <w:r>
         <w:rPr>
           <w:rFonts w:ascii="Arial" w:eastAsia="Times New Roman" w:hAnsi="Arial" w:cs="Arial"/>
           <w:b/>
@@ -14081,8 +13907,7 @@
           <w:sz w:val="20"/>
           <w:szCs w:val="20"/>
         </w:rPr>
-        <w:t xml:space="preserve">ESM Table </w:t>
-      </w:r>
+      </w:pPr>
       <w:r>
         <w:rPr>
           <w:rFonts w:ascii="Arial" w:eastAsia="Times New Roman" w:hAnsi="Arial" w:cs="Arial"/>
@@ -14092,8 +13917,19 @@
           <w:sz w:val="20"/>
           <w:szCs w:val="20"/>
         </w:rPr>
-        <w:t>V</w:t>
-      </w:r>
+        <w:br w:type="page"/>
+      </w:r>
+    </w:p>
+    <w:p>
+      <w:pPr>
+        <w:shd w:val="clear" w:color="auto" w:fill="FFFFFF"/>
+        <w:spacing w:after="0" w:line="240" w:lineRule="auto"/>
+        <w:rPr>
+          <w:rFonts w:ascii="Arial" w:eastAsia="Times New Roman" w:hAnsi="Arial" w:cs="Arial"/>
+          <w:sz w:val="20"/>
+          <w:szCs w:val="20"/>
+        </w:rPr>
+      </w:pPr>
       <w:r>
         <w:rPr>
           <w:rFonts w:ascii="Arial" w:eastAsia="Times New Roman" w:hAnsi="Arial" w:cs="Arial"/>
@@ -14103,7 +13939,8 @@
           <w:sz w:val="20"/>
           <w:szCs w:val="20"/>
         </w:rPr>
-        <w:t>I</w:t>
+        <w:lastRenderedPageBreak/>
+        <w:t xml:space="preserve">ESM Table </w:t>
       </w:r>
       <w:r>
         <w:rPr>
@@ -14114,6 +13951,28 @@
           <w:sz w:val="20"/>
           <w:szCs w:val="20"/>
         </w:rPr>
+        <w:t>V</w:t>
+      </w:r>
+      <w:r>
+        <w:rPr>
+          <w:rFonts w:ascii="Arial" w:eastAsia="Times New Roman" w:hAnsi="Arial" w:cs="Arial"/>
+          <w:b/>
+          <w:bCs/>
+          <w:color w:val="000000"/>
+          <w:sz w:val="20"/>
+          <w:szCs w:val="20"/>
+        </w:rPr>
+        <w:t>I</w:t>
+      </w:r>
+      <w:r>
+        <w:rPr>
+          <w:rFonts w:ascii="Arial" w:eastAsia="Times New Roman" w:hAnsi="Arial" w:cs="Arial"/>
+          <w:b/>
+          <w:bCs/>
+          <w:color w:val="000000"/>
+          <w:sz w:val="20"/>
+          <w:szCs w:val="20"/>
+        </w:rPr>
         <w:t xml:space="preserve">.  </w:t>
       </w:r>
       <w:r>
@@ -14142,17 +14001,7 @@
           <w:sz w:val="20"/>
           <w:szCs w:val="20"/>
         </w:rPr>
-        <w:t xml:space="preserve"> refers to a ‘characteristic correlation’ </w:t>
-      </w:r>
-      <w:r>
-        <w:rPr>
-          <w:rFonts w:ascii="Arial" w:eastAsia="Times New Roman" w:hAnsi="Arial" w:cs="Arial"/>
-          <w:color w:val="000000"/>
-          <w:sz w:val="20"/>
-          <w:szCs w:val="20"/>
-        </w:rPr>
-        <w:lastRenderedPageBreak/>
-        <w:t>describing a summary relationship between the biomarker panel and chronological age. S</w:t>
+        <w:t xml:space="preserve"> refers to a ‘characteristic correlation’ describing a summary relationship between the biomarker panel and chronological age. S</w:t>
       </w:r>
       <w:r>
         <w:rPr>
@@ -15990,21 +15839,41 @@
     </w:p>
     <w:p>
       <w:pPr>
-        <w:shd w:val="clear" w:color="auto" w:fill="FFFFFF"/>
-        <w:spacing w:after="0" w:line="240" w:lineRule="auto"/>
-        <w:rPr>
-          <w:rFonts w:ascii="Times New Roman" w:eastAsia="Times New Roman" w:hAnsi="Times New Roman" w:cs="Times New Roman"/>
-          <w:sz w:val="24"/>
-          <w:szCs w:val="24"/>
-        </w:rPr>
-      </w:pPr>
-      <w:r>
         <w:rPr>
           <w:rFonts w:ascii="Arial" w:eastAsia="Times New Roman" w:hAnsi="Arial" w:cs="Arial"/>
           <w:b/>
           <w:bCs/>
           <w:color w:val="000000"/>
         </w:rPr>
+      </w:pPr>
+      <w:r>
+        <w:rPr>
+          <w:rFonts w:ascii="Arial" w:eastAsia="Times New Roman" w:hAnsi="Arial" w:cs="Arial"/>
+          <w:b/>
+          <w:bCs/>
+          <w:color w:val="000000"/>
+        </w:rPr>
+        <w:br w:type="page"/>
+      </w:r>
+    </w:p>
+    <w:p>
+      <w:pPr>
+        <w:shd w:val="clear" w:color="auto" w:fill="FFFFFF"/>
+        <w:spacing w:after="0" w:line="240" w:lineRule="auto"/>
+        <w:rPr>
+          <w:rFonts w:ascii="Times New Roman" w:eastAsia="Times New Roman" w:hAnsi="Times New Roman" w:cs="Times New Roman"/>
+          <w:sz w:val="24"/>
+          <w:szCs w:val="24"/>
+        </w:rPr>
+      </w:pPr>
+      <w:r>
+        <w:rPr>
+          <w:rFonts w:ascii="Arial" w:eastAsia="Times New Roman" w:hAnsi="Arial" w:cs="Arial"/>
+          <w:b/>
+          <w:bCs/>
+          <w:color w:val="000000"/>
+        </w:rPr>
+        <w:lastRenderedPageBreak/>
         <w:t>ESM Table VII</w:t>
       </w:r>
       <w:r>
@@ -16834,6 +16703,29 @@
           <w:szCs w:val="20"/>
         </w:rPr>
       </w:pPr>
+    </w:p>
+    <w:p>
+      <w:pPr>
+        <w:rPr>
+          <w:rFonts w:ascii="Arial" w:eastAsia="Times New Roman" w:hAnsi="Arial" w:cs="Arial"/>
+          <w:b/>
+          <w:bCs/>
+          <w:color w:val="000000"/>
+          <w:sz w:val="20"/>
+          <w:szCs w:val="20"/>
+        </w:rPr>
+      </w:pPr>
+      <w:r>
+        <w:rPr>
+          <w:rFonts w:ascii="Arial" w:eastAsia="Times New Roman" w:hAnsi="Arial" w:cs="Arial"/>
+          <w:b/>
+          <w:bCs/>
+          <w:color w:val="000000"/>
+          <w:sz w:val="20"/>
+          <w:szCs w:val="20"/>
+        </w:rPr>
+        <w:br w:type="page"/>
+      </w:r>
     </w:p>
     <w:p>
       <w:pPr>
@@ -19172,21 +19064,41 @@
     </w:p>
     <w:p>
       <w:pPr>
-        <w:shd w:val="clear" w:color="auto" w:fill="FFFFFF"/>
-        <w:spacing w:after="0" w:line="240" w:lineRule="auto"/>
-        <w:rPr>
-          <w:rFonts w:ascii="Times New Roman" w:eastAsia="Times New Roman" w:hAnsi="Times New Roman" w:cs="Times New Roman"/>
-          <w:sz w:val="24"/>
-          <w:szCs w:val="24"/>
-        </w:rPr>
-      </w:pPr>
-      <w:r>
         <w:rPr>
           <w:rFonts w:ascii="Arial" w:eastAsia="Times New Roman" w:hAnsi="Arial" w:cs="Arial"/>
           <w:b/>
           <w:bCs/>
           <w:color w:val="000000"/>
         </w:rPr>
+      </w:pPr>
+      <w:r>
+        <w:rPr>
+          <w:rFonts w:ascii="Arial" w:eastAsia="Times New Roman" w:hAnsi="Arial" w:cs="Arial"/>
+          <w:b/>
+          <w:bCs/>
+          <w:color w:val="000000"/>
+        </w:rPr>
+        <w:br w:type="page"/>
+      </w:r>
+    </w:p>
+    <w:p>
+      <w:pPr>
+        <w:shd w:val="clear" w:color="auto" w:fill="FFFFFF"/>
+        <w:spacing w:after="0" w:line="240" w:lineRule="auto"/>
+        <w:rPr>
+          <w:rFonts w:ascii="Times New Roman" w:eastAsia="Times New Roman" w:hAnsi="Times New Roman" w:cs="Times New Roman"/>
+          <w:sz w:val="24"/>
+          <w:szCs w:val="24"/>
+        </w:rPr>
+      </w:pPr>
+      <w:r>
+        <w:rPr>
+          <w:rFonts w:ascii="Arial" w:eastAsia="Times New Roman" w:hAnsi="Arial" w:cs="Arial"/>
+          <w:b/>
+          <w:bCs/>
+          <w:color w:val="000000"/>
+        </w:rPr>
+        <w:lastRenderedPageBreak/>
         <w:t xml:space="preserve">ESM Table IX. </w:t>
       </w:r>
       <w:r>
@@ -19863,7 +19775,6 @@
                 <w:rFonts w:ascii="Arial" w:eastAsia="Times New Roman" w:hAnsi="Arial" w:cs="Arial"/>
                 <w:color w:val="000000"/>
               </w:rPr>
-              <w:lastRenderedPageBreak/>
               <w:t>HD log (adjusted)</w:t>
             </w:r>
           </w:p>
